--- a/theoretical.docx
+++ b/theoretical.docx
@@ -14,26 +14,25 @@
       <w:pPr>
         <w:jc w:val="right"/>
         <w:rPr>
+          <w:rtl/>
+        </w:rPr>
+      </w:pPr>
+      <w:r>
+        <w:t xml:space="preserve"> 1.1 - T (1 point) What is a special form?</w:t>
+      </w:r>
+    </w:p>
+    <w:p>
+      <w:pPr>
+        <w:jc w:val="right"/>
+      </w:pPr>
+      <w:r>
+        <w:t>A special form is an expression that requires special evaluation rules.</w:t>
+      </w:r>
+      <w:r>
+        <w:rPr>
           <w:rFonts w:hint="cs"/>
           <w:rtl/>
         </w:rPr>
-      </w:pPr>
-      <w:r>
-        <w:t xml:space="preserve"> 1.1 - T (1 point) What is a special form?</w:t>
-      </w:r>
-    </w:p>
-    <w:p>
-      <w:pPr>
-        <w:jc w:val="right"/>
-      </w:pPr>
-      <w:r>
-        <w:t>A special form is an expression that requires special evaluation rules.</w:t>
-      </w:r>
-      <w:r>
-        <w:rPr>
-          <w:rFonts w:hint="cs"/>
-          <w:rtl/>
-        </w:rPr>
         <w:t xml:space="preserve"> </w:t>
       </w:r>
     </w:p>
@@ -61,21 +60,11 @@
       <w:pPr>
         <w:jc w:val="right"/>
         <w:rPr>
-          <w:rFonts w:hint="cs"/>
           <w:rtl/>
         </w:rPr>
       </w:pPr>
       <w:r>
-        <w:t>Compound</w:t>
-      </w:r>
-      <w:r>
-        <w:t xml:space="preserve"> expression is an expression that contain</w:t>
-      </w:r>
-      <w:r>
-        <w:t>s</w:t>
-      </w:r>
-      <w:r>
-        <w:t xml:space="preserve"> other sub expressions</w:t>
+        <w:t>Compound expression is an expression that contains other sub expressions</w:t>
       </w:r>
     </w:p>
     <w:p>
@@ -174,76 +163,125 @@
         <w:jc w:val="right"/>
       </w:pPr>
       <w:r>
-        <w:t xml:space="preserve"> 1.7 - T (1 point) Complete the sentence: we call an expression </w:t>
-      </w:r>
-      <w:proofErr w:type="gramStart"/>
-      <w:r>
-        <w:t>a ”syntactic</w:t>
-      </w:r>
-      <w:proofErr w:type="gramEnd"/>
-      <w:r>
-        <w:t xml:space="preserve"> abbreviation” of another expression when</w:t>
+        <w:t xml:space="preserve"> 1.7 - T (1 point) Complete the sentence: we call an expression a ”syntactic abbreviation” of another expression when</w:t>
       </w:r>
       <w:r>
         <w:t xml:space="preserve"> </w:t>
       </w:r>
       <w:r>
-        <w:t>___________</w:t>
+        <w:rPr>
+          <w:u w:val="single"/>
+        </w:rPr>
+        <w:t xml:space="preserve">we define the operational </w:t>
+      </w:r>
+      <w:r>
+        <w:rPr>
+          <w:u w:val="single"/>
+        </w:rPr>
+        <w:t>semantic</w:t>
+      </w:r>
+      <w:r>
+        <w:rPr>
+          <w:u w:val="single"/>
+        </w:rPr>
+        <w:t xml:space="preserve"> of the language, </w:t>
+      </w:r>
+      <w:r>
+        <w:rPr>
+          <w:u w:val="single"/>
+        </w:rPr>
+        <w:t>we</w:t>
+      </w:r>
+      <w:r>
+        <w:rPr>
+          <w:u w:val="single"/>
+        </w:rPr>
+        <w:t xml:space="preserve"> do not </w:t>
+      </w:r>
+      <w:bookmarkStart w:id="0" w:name="_GoBack"/>
+      <w:r>
+        <w:rPr>
+          <w:u w:val="single"/>
+        </w:rPr>
+        <w:t xml:space="preserve">need to define a new computation rule for this expression type, instead we indicate that this </w:t>
+      </w:r>
+      <w:bookmarkEnd w:id="0"/>
+      <w:r>
+        <w:rPr>
+          <w:u w:val="single"/>
+        </w:rPr>
+        <w:t xml:space="preserve">expression is equivalent to a combination of other </w:t>
+      </w:r>
+      <w:r>
+        <w:rPr>
+          <w:u w:val="single"/>
+        </w:rPr>
+        <w:t>constructs</w:t>
+      </w:r>
+      <w:r>
+        <w:rPr>
+          <w:u w:val="single"/>
+        </w:rPr>
+        <w:t xml:space="preserve"> that mean the same thing.</w:t>
+      </w:r>
+      <w:r>
+        <w:br/>
+        <w:t>for example – the let-expression is</w:t>
+      </w:r>
+      <w:r>
+        <w:t xml:space="preserve"> syntactic abbreviation .</w:t>
+      </w:r>
+    </w:p>
+    <w:p>
+      <w:pPr>
+        <w:jc w:val="right"/>
+      </w:pPr>
+      <w:r>
+        <w:t xml:space="preserve">1.8 - T (3 points) What is the expression that the following syntactic abbreviation translates to? (you do not have to evaluate the expression - simply write the form it translates to) </w:t>
+      </w:r>
+    </w:p>
+    <w:p>
+      <w:pPr>
+        <w:jc w:val="right"/>
+      </w:pPr>
+      <w:r>
+        <w:t>(let ((x (lambda (x) (+ x 1)))</w:t>
+      </w:r>
+    </w:p>
+    <w:p>
+      <w:pPr>
+        <w:jc w:val="right"/>
+      </w:pPr>
+      <w:r>
+        <w:t xml:space="preserve"> (y ((lambda (y) (- y 22)) 23))</w:t>
+      </w:r>
+    </w:p>
+    <w:p>
+      <w:pPr>
+        <w:jc w:val="right"/>
+      </w:pPr>
+      <w:r>
+        <w:t xml:space="preserve"> (z 6))</w:t>
+      </w:r>
+    </w:p>
+    <w:p>
+      <w:pPr>
+        <w:jc w:val="right"/>
+      </w:pPr>
+    </w:p>
+    <w:p>
+      <w:pPr>
+        <w:jc w:val="right"/>
+      </w:pPr>
+      <w:r>
+        <w:t xml:space="preserve"> (* (</w:t>
+      </w:r>
+      <w:r>
+        <w:t>(lambda (x) (+ x 1))</w:t>
       </w:r>
       <w:r>
         <w:t xml:space="preserve"> </w:t>
       </w:r>
-    </w:p>
-    <w:p>
-      <w:pPr>
-        <w:jc w:val="right"/>
-      </w:pPr>
-      <w:r>
-        <w:t xml:space="preserve">1.8 - T (3 points) What is the expression that the following syntactic abbreviation translates to? (you do not have to evaluate the expression - simply write the form it translates to) </w:t>
-      </w:r>
-    </w:p>
-    <w:p>
-      <w:pPr>
-        <w:jc w:val="right"/>
-      </w:pPr>
-      <w:r>
-        <w:t>(let ((x (lambda (x) (+ x 1)))</w:t>
-      </w:r>
-    </w:p>
-    <w:p>
-      <w:pPr>
-        <w:jc w:val="right"/>
-      </w:pPr>
-      <w:r>
-        <w:t xml:space="preserve"> (y ((lambda (y) (- y 22)) 23))</w:t>
-      </w:r>
-    </w:p>
-    <w:p>
-      <w:pPr>
-        <w:jc w:val="right"/>
-      </w:pPr>
-      <w:r>
-        <w:t xml:space="preserve"> (z 6))</w:t>
-      </w:r>
-    </w:p>
-    <w:p>
-      <w:pPr>
-        <w:jc w:val="right"/>
-      </w:pPr>
-    </w:p>
-    <w:p>
-      <w:pPr>
-        <w:jc w:val="right"/>
-      </w:pPr>
-      <w:r>
-        <w:t xml:space="preserve"> (* (</w:t>
-      </w:r>
-      <w:r>
-        <w:t>(lambda (x) (+ x 1))</w:t>
-      </w:r>
-      <w:r>
-        <w:t xml:space="preserve"> </w:t>
-      </w:r>
       <w:r>
         <w:t>6</w:t>
       </w:r>
@@ -251,10 +289,7 @@
         <w:t xml:space="preserve">) </w:t>
       </w:r>
       <w:r>
-        <w:t>((lambda (y) (- y 22)) 23</w:t>
-      </w:r>
-      <w:r>
-        <w:t>)</w:t>
+        <w:t>((lambda (y) (- y 22)) 23)</w:t>
       </w:r>
       <w:r>
         <w:t xml:space="preserve">)) </w:t>
@@ -263,7 +298,6 @@
     <w:p>
       <w:pPr>
         <w:rPr>
-          <w:rFonts w:hint="cs"/>
           <w:rtl/>
         </w:rPr>
       </w:pPr>
@@ -291,6 +325,7 @@
         <w:rPr>
           <w:u w:val="single"/>
         </w:rPr>
+        <w:lastRenderedPageBreak/>
         <w:t>From practical session 1:</w:t>
       </w:r>
       <w:r>
@@ -439,18 +474,7 @@
           <w:szCs w:val="21"/>
           <w:shd w:val="clear" w:color="auto" w:fill="FFFFFF"/>
         </w:rPr>
-        <w:t xml:space="preserve"> it finds </w:t>
-      </w:r>
-      <w:r>
-        <w:rPr>
-          <w:rFonts w:ascii="Helvetica" w:hAnsi="Helvetica" w:cs="Helvetica"/>
-          <w:color w:val="000000"/>
-          <w:sz w:val="21"/>
-          <w:szCs w:val="21"/>
-          <w:shd w:val="clear" w:color="auto" w:fill="FFFFFF"/>
-        </w:rPr>
-        <w:lastRenderedPageBreak/>
-        <w:t>an element that satisfies the predicate. </w:t>
+        <w:t xml:space="preserve"> it finds an element that satisfies the predicate. </w:t>
       </w:r>
       <w:r>
         <w:rPr>
@@ -609,27 +633,15 @@
       </w:r>
       <w:proofErr w:type="gramEnd"/>
       <w:r>
-        <w:t xml:space="preserve"> does not evaluate foo</w:t>
-      </w:r>
-      <w:r>
-        <w:t xml:space="preserve"> and does not print </w:t>
-      </w:r>
-    </w:p>
-    <w:p>
-      <w:pPr>
-        <w:bidi w:val="0"/>
-      </w:pPr>
-      <w:r>
-        <w:t>(and (foo #</w:t>
-      </w:r>
-      <w:r>
-        <w:t>f</w:t>
-      </w:r>
-      <w:r>
-        <w:t>)</w:t>
-      </w:r>
-      <w:r>
-        <w:t xml:space="preserve"> #f</w:t>
+        <w:t xml:space="preserve"> does not evaluate foo and does not print </w:t>
+      </w:r>
+    </w:p>
+    <w:p>
+      <w:pPr>
+        <w:bidi w:val="0"/>
+      </w:pPr>
+      <w:r>
+        <w:t>(and (foo #f) #f</w:t>
       </w:r>
       <w:proofErr w:type="gramStart"/>
       <w:r>
@@ -637,10 +649,7 @@
       </w:r>
       <w:proofErr w:type="gramEnd"/>
       <w:r>
-        <w:t xml:space="preserve"> does evaluate foo</w:t>
-      </w:r>
-      <w:r>
-        <w:t xml:space="preserve"> and therefore prints </w:t>
+        <w:t xml:space="preserve"> does evaluate foo and therefore prints </w:t>
       </w:r>
     </w:p>
     <w:p>
@@ -708,9 +717,6 @@
     <w:p>
       <w:pPr>
         <w:bidi w:val="0"/>
-        <w:rPr>
-          <w:rFonts w:hint="cs"/>
-        </w:rPr>
       </w:pPr>
       <w:r>
         <w:rPr>
@@ -888,13 +894,7 @@
         </w:rPr>
       </w:pPr>
       <w:r>
-        <w:t>foo and goo</w:t>
-      </w:r>
-      <w:r>
-        <w:t xml:space="preserve"> are</w:t>
-      </w:r>
-      <w:r>
-        <w:t xml:space="preserve"> functionally equivalent</w:t>
+        <w:t>foo and goo are functionally equivalent</w:t>
       </w:r>
       <w:r>
         <w:rPr>
@@ -1000,6 +1000,7 @@
           <w:szCs w:val="18"/>
           <w:shd w:val="clear" w:color="auto" w:fill="F1F0F0"/>
         </w:rPr>
+        <w:lastRenderedPageBreak/>
         <w:t>or halt</w:t>
       </w:r>
       <w:r>
@@ -1058,7 +1059,6 @@
         <w:rPr>
           <w:rFonts w:cs="Arial"/>
         </w:rPr>
-        <w:lastRenderedPageBreak/>
         <w:t xml:space="preserve"> </w:t>
       </w:r>
       <w:proofErr w:type="gramStart"/>
@@ -1076,10 +1076,7 @@
         <w:t xml:space="preserve"> </w:t>
       </w:r>
       <w:r>
-        <w:t>functionally equivalent</w:t>
-      </w:r>
-      <w:r>
-        <w:t>.</w:t>
+        <w:t>functionally equivalent.</w:t>
       </w:r>
     </w:p>
     <w:p>
@@ -1154,19 +1151,7 @@
         <w:bidi w:val="0"/>
       </w:pPr>
       <w:r>
-        <w:t xml:space="preserve">Therefore, </w:t>
-      </w:r>
-      <w:r>
-        <w:t>foo and goo</w:t>
-      </w:r>
-      <w:r>
-        <w:t xml:space="preserve"> are not </w:t>
-      </w:r>
-      <w:r>
-        <w:t>functionally equivalent</w:t>
-      </w:r>
-      <w:r>
-        <w:t xml:space="preserve"> considering side effects. </w:t>
+        <w:t xml:space="preserve">Therefore, foo and goo are not functionally equivalent considering side effects. </w:t>
       </w:r>
     </w:p>
     <w:p>
@@ -1674,6 +1659,7 @@
         <w:bidi w:val="0"/>
       </w:pPr>
       <w:r>
+        <w:lastRenderedPageBreak/>
         <w:t>(define last</w:t>
       </w:r>
     </w:p>
@@ -1692,7 +1678,6 @@
         <w:bidi w:val="0"/>
       </w:pPr>
       <w:r>
-        <w:lastRenderedPageBreak/>
         <w:t>(if (empty? (</w:t>
       </w:r>
       <w:proofErr w:type="spellStart"/>
@@ -3623,6 +3608,7 @@
           <w:sz w:val="16"/>
           <w:szCs w:val="16"/>
         </w:rPr>
+        <w:lastRenderedPageBreak/>
         <w:tab/>
       </w:r>
       <w:r>
@@ -3780,7 +3766,6 @@
           <w:sz w:val="16"/>
           <w:szCs w:val="16"/>
         </w:rPr>
-        <w:lastRenderedPageBreak/>
         <w:tab/>
       </w:r>
       <w:r>
@@ -5274,21 +5259,7 @@
                 <w:sz w:val="16"/>
                 <w:szCs w:val="16"/>
               </w:rPr>
-              <w:t>Lambda body (</w:t>
-            </w:r>
-            <w:r>
-              <w:rPr>
-                <w:sz w:val="16"/>
-                <w:szCs w:val="16"/>
-              </w:rPr>
-              <w:t>2</w:t>
-            </w:r>
-            <w:r>
-              <w:rPr>
-                <w:sz w:val="16"/>
-                <w:szCs w:val="16"/>
-              </w:rPr>
-              <w:t>)</w:t>
+              <w:t>Lambda body (2)</w:t>
             </w:r>
           </w:p>
         </w:tc>
@@ -5378,21 +5349,7 @@
                 <w:sz w:val="16"/>
                 <w:szCs w:val="16"/>
               </w:rPr>
-              <w:t xml:space="preserve">Lambda body </w:t>
-            </w:r>
-            <w:r>
-              <w:rPr>
-                <w:sz w:val="16"/>
-                <w:szCs w:val="16"/>
-              </w:rPr>
-              <w:t>3</w:t>
-            </w:r>
-            <w:r>
-              <w:rPr>
-                <w:sz w:val="16"/>
-                <w:szCs w:val="16"/>
-              </w:rPr>
-              <w:t>)</w:t>
+              <w:t>Lambda body 3)</w:t>
             </w:r>
           </w:p>
         </w:tc>
@@ -6351,23 +6308,25 @@
           <w:szCs w:val="16"/>
           <w:highlight w:val="yellow"/>
         </w:rPr>
-        <w:t xml:space="preserve">&lt;let*&gt;  </w:t>
-      </w:r>
+        <w:t>&lt;let*&gt;             -&gt;   'let*' '(' &lt;</w:t>
+      </w:r>
+      <w:proofErr w:type="spellStart"/>
       <w:r>
         <w:rPr>
           <w:sz w:val="16"/>
           <w:szCs w:val="16"/>
           <w:highlight w:val="yellow"/>
         </w:rPr>
-        <w:t xml:space="preserve">       </w:t>
-      </w:r>
+        <w:t>var</w:t>
+      </w:r>
+      <w:proofErr w:type="spellEnd"/>
       <w:r>
         <w:rPr>
           <w:sz w:val="16"/>
           <w:szCs w:val="16"/>
           <w:highlight w:val="yellow"/>
         </w:rPr>
-        <w:t xml:space="preserve">    -&gt;   'let*</w:t>
+        <w:t>-definition&gt;* ')' &lt;</w:t>
       </w:r>
       <w:proofErr w:type="spellStart"/>
       <w:r>
@@ -6376,7 +6335,7 @@
           <w:szCs w:val="16"/>
           <w:highlight w:val="yellow"/>
         </w:rPr>
-        <w:t>' '</w:t>
+        <w:t>exp</w:t>
       </w:r>
       <w:proofErr w:type="spellEnd"/>
       <w:r>
@@ -6385,14 +6344,30 @@
           <w:szCs w:val="16"/>
           <w:highlight w:val="yellow"/>
         </w:rPr>
-        <w:t>(' &lt;</w:t>
+        <w:t>&gt;+</w:t>
+      </w:r>
+    </w:p>
+    <w:p>
+      <w:pPr>
+        <w:pStyle w:val="NoSpacing"/>
+        <w:bidi w:val="0"/>
+        <w:rPr>
+          <w:sz w:val="16"/>
+          <w:szCs w:val="16"/>
+        </w:rPr>
+      </w:pPr>
+      <w:r>
+        <w:rPr>
+          <w:sz w:val="16"/>
+          <w:szCs w:val="16"/>
+        </w:rPr>
+        <w:t>&lt;</w:t>
       </w:r>
       <w:proofErr w:type="spellStart"/>
       <w:r>
         <w:rPr>
           <w:sz w:val="16"/>
           <w:szCs w:val="16"/>
-          <w:highlight w:val="yellow"/>
         </w:rPr>
         <w:t>var</w:t>
       </w:r>
@@ -6401,16 +6376,30 @@
         <w:rPr>
           <w:sz w:val="16"/>
           <w:szCs w:val="16"/>
-          <w:highlight w:val="yellow"/>
-        </w:rPr>
-        <w:t>-definition&gt;* ')' &lt;</w:t>
+        </w:rPr>
+        <w:t>-definition&gt;   -</w:t>
+      </w:r>
+      <w:proofErr w:type="gramStart"/>
+      <w:r>
+        <w:rPr>
+          <w:sz w:val="16"/>
+          <w:szCs w:val="16"/>
+        </w:rPr>
+        <w:t>&gt;  ’</w:t>
+      </w:r>
+      <w:proofErr w:type="gramEnd"/>
+      <w:r>
+        <w:rPr>
+          <w:sz w:val="16"/>
+          <w:szCs w:val="16"/>
+        </w:rPr>
+        <w:t>(’ &lt;variable&gt; &lt;</w:t>
       </w:r>
       <w:proofErr w:type="spellStart"/>
       <w:r>
         <w:rPr>
           <w:sz w:val="16"/>
           <w:szCs w:val="16"/>
-          <w:highlight w:val="yellow"/>
         </w:rPr>
         <w:t>exp</w:t>
       </w:r>
@@ -6419,72 +6408,6 @@
         <w:rPr>
           <w:sz w:val="16"/>
           <w:szCs w:val="16"/>
-          <w:highlight w:val="yellow"/>
-        </w:rPr>
-        <w:t>&gt;+</w:t>
-      </w:r>
-    </w:p>
-    <w:p>
-      <w:pPr>
-        <w:pStyle w:val="NoSpacing"/>
-        <w:bidi w:val="0"/>
-        <w:rPr>
-          <w:sz w:val="16"/>
-          <w:szCs w:val="16"/>
-        </w:rPr>
-      </w:pPr>
-      <w:r>
-        <w:rPr>
-          <w:sz w:val="16"/>
-          <w:szCs w:val="16"/>
-        </w:rPr>
-        <w:t>&lt;</w:t>
-      </w:r>
-      <w:proofErr w:type="spellStart"/>
-      <w:r>
-        <w:rPr>
-          <w:sz w:val="16"/>
-          <w:szCs w:val="16"/>
-        </w:rPr>
-        <w:t>var</w:t>
-      </w:r>
-      <w:proofErr w:type="spellEnd"/>
-      <w:r>
-        <w:rPr>
-          <w:sz w:val="16"/>
-          <w:szCs w:val="16"/>
-        </w:rPr>
-        <w:t>-definition&gt;   -</w:t>
-      </w:r>
-      <w:proofErr w:type="gramStart"/>
-      <w:r>
-        <w:rPr>
-          <w:sz w:val="16"/>
-          <w:szCs w:val="16"/>
-        </w:rPr>
-        <w:t>&gt;  ’</w:t>
-      </w:r>
-      <w:proofErr w:type="gramEnd"/>
-      <w:r>
-        <w:rPr>
-          <w:sz w:val="16"/>
-          <w:szCs w:val="16"/>
-        </w:rPr>
-        <w:t>(’ &lt;variable&gt; &lt;</w:t>
-      </w:r>
-      <w:proofErr w:type="spellStart"/>
-      <w:r>
-        <w:rPr>
-          <w:sz w:val="16"/>
-          <w:szCs w:val="16"/>
-        </w:rPr>
-        <w:t>exp</w:t>
-      </w:r>
-      <w:proofErr w:type="spellEnd"/>
-      <w:r>
-        <w:rPr>
-          <w:sz w:val="16"/>
-          <w:szCs w:val="16"/>
         </w:rPr>
         <w:t>&gt; ’)</w:t>
       </w:r>
@@ -6518,8 +6441,6 @@
           <w:szCs w:val="16"/>
         </w:rPr>
       </w:pPr>
-      <w:bookmarkStart w:id="0" w:name="_GoBack"/>
-      <w:bookmarkEnd w:id="0"/>
     </w:p>
     <w:p>
       <w:pPr>
@@ -7130,6 +7051,7 @@
   <w:style w:type="character" w:default="1" w:styleId="DefaultParagraphFont">
     <w:name w:val="Default Paragraph Font"/>
     <w:uiPriority w:val="1"/>
+    <w:semiHidden/>
     <w:unhideWhenUsed/>
   </w:style>
   <w:style w:type="table" w:default="1" w:styleId="TableNormal">

--- a/theoretical.docx
+++ b/theoretical.docx
@@ -4,15 +4,26 @@
   <w:body>
     <w:p>
       <w:pPr>
-        <w:jc w:val="right"/>
-      </w:pPr>
-      <w:r>
+        <w:bidi w:val="0"/>
+        <w:rPr>
+          <w:b/>
+          <w:bCs/>
+          <w:u w:val="single"/>
+        </w:rPr>
+      </w:pPr>
+      <w:r>
+        <w:rPr>
+          <w:b/>
+          <w:bCs/>
+          <w:highlight w:val="yellow"/>
+          <w:u w:val="single"/>
+        </w:rPr>
         <w:t>Question 1 - General Terminology (20 points)</w:t>
       </w:r>
     </w:p>
     <w:p>
       <w:pPr>
-        <w:jc w:val="right"/>
+        <w:bidi w:val="0"/>
         <w:rPr>
           <w:rtl/>
         </w:rPr>
@@ -23,10 +34,17 @@
     </w:p>
     <w:p>
       <w:pPr>
-        <w:jc w:val="right"/>
+        <w:bidi w:val="0"/>
+        <w:ind w:firstLine="720"/>
       </w:pPr>
       <w:r>
         <w:t>A special form is an expression that requires special evaluation rules.</w:t>
+      </w:r>
+      <w:r>
+        <w:rPr>
+          <w:rtl/>
+        </w:rPr>
+        <w:tab/>
       </w:r>
       <w:r>
         <w:rPr>
@@ -38,19 +56,41 @@
     </w:p>
     <w:p>
       <w:pPr>
-        <w:jc w:val="right"/>
-      </w:pPr>
-      <w:r>
-        <w:t xml:space="preserve"> 1.2 - T (1 point) What is an atomic expression?</w:t>
+        <w:bidi w:val="0"/>
+        <w:rPr>
+          <w:rFonts w:hint="cs"/>
+        </w:rPr>
+      </w:pPr>
+      <w:r>
+        <w:t>1.2 - T (1 point) What is an atomic expression?</w:t>
       </w:r>
       <w:r>
         <w:br/>
-        <w:t>Atomic expression is an expression that does not contain other sub expressions.</w:t>
-      </w:r>
-    </w:p>
-    <w:p>
-      <w:pPr>
-        <w:jc w:val="right"/>
+      </w:r>
+      <w:r>
+        <w:t xml:space="preserve">           </w:t>
+      </w:r>
+      <w:r>
+        <w:t xml:space="preserve">Atomic expression is an expression that does not contain </w:t>
+      </w:r>
+      <w:proofErr w:type="gramStart"/>
+      <w:r>
+        <w:t>other</w:t>
+      </w:r>
+      <w:proofErr w:type="gramEnd"/>
+      <w:r>
+        <w:t xml:space="preserve"> sub expression</w:t>
+      </w:r>
+      <w:r>
+        <w:rPr>
+          <w:rtl/>
+        </w:rPr>
+        <w:tab/>
+      </w:r>
+    </w:p>
+    <w:p>
+      <w:pPr>
+        <w:bidi w:val="0"/>
       </w:pPr>
       <w:r>
         <w:t xml:space="preserve"> 1.3 - T (1 point) What is a compound expression?</w:t>
@@ -58,18 +98,21 @@
     </w:p>
     <w:p>
       <w:pPr>
-        <w:jc w:val="right"/>
+        <w:bidi w:val="0"/>
         <w:rPr>
           <w:rtl/>
         </w:rPr>
       </w:pPr>
       <w:r>
+        <w:t xml:space="preserve">        </w:t>
+      </w:r>
+      <w:r>
         <w:t>Compound expression is an expression that contains other sub expressions</w:t>
       </w:r>
     </w:p>
     <w:p>
       <w:pPr>
-        <w:jc w:val="right"/>
+        <w:bidi w:val="0"/>
       </w:pPr>
       <w:r>
         <w:t xml:space="preserve"> 1.4 - T (1 point) What is a primitive expression? </w:t>
@@ -77,15 +120,23 @@
     </w:p>
     <w:p>
       <w:pPr>
-        <w:jc w:val="right"/>
-      </w:pPr>
-      <w:r>
-        <w:t>Primitive expression is an expression whose evaluation is built-in in the interpreter of the language.</w:t>
-      </w:r>
-    </w:p>
-    <w:p>
-      <w:pPr>
-        <w:jc w:val="right"/>
+        <w:bidi w:val="0"/>
+        <w:ind w:firstLine="720"/>
+      </w:pPr>
+      <w:r>
+        <w:t>Primitive expression is an expression whose evaluation is built-in in the interpreter</w:t>
+      </w:r>
+      <w:r>
+        <w:br/>
+        <w:t xml:space="preserve">              </w:t>
+      </w:r>
+      <w:r>
+        <w:t>of the language.</w:t>
+      </w:r>
+    </w:p>
+    <w:p>
+      <w:pPr>
+        <w:bidi w:val="0"/>
       </w:pPr>
       <w:r>
         <w:t xml:space="preserve">1.5 - T (4 points) For each one of the following L3 expressions, decide whether it is atomic and/or primitive and/or compound or none </w:t>
@@ -93,7 +144,8 @@
     </w:p>
     <w:p>
       <w:pPr>
-        <w:jc w:val="right"/>
+        <w:bidi w:val="0"/>
+        <w:ind w:left="720"/>
       </w:pPr>
       <w:r>
         <w:t xml:space="preserve">• 1.5.1 (1 point) </w:t>
@@ -110,7 +162,8 @@
     </w:p>
     <w:p>
       <w:pPr>
-        <w:jc w:val="right"/>
+        <w:bidi w:val="0"/>
+        <w:ind w:left="720"/>
       </w:pPr>
       <w:r>
         <w:t xml:space="preserve">• 1.5.2 (1 point) </w:t>
@@ -121,7 +174,8 @@
     </w:p>
     <w:p>
       <w:pPr>
-        <w:jc w:val="right"/>
+        <w:bidi w:val="0"/>
+        <w:ind w:left="720"/>
       </w:pPr>
       <w:r>
         <w:t xml:space="preserve">• 1.5.3 (1 point) </w:t>
@@ -132,7 +186,8 @@
     </w:p>
     <w:p>
       <w:pPr>
-        <w:jc w:val="right"/>
+        <w:bidi w:val="0"/>
+        <w:ind w:left="720"/>
       </w:pPr>
       <w:r>
         <w:t>• 1.5.4 (1 point) ((lambda (x) x) 5</w:t>
@@ -143,98 +198,104 @@
     </w:p>
     <w:p>
       <w:pPr>
-        <w:jc w:val="right"/>
+        <w:bidi w:val="0"/>
+        <w:rPr>
+          <w:b/>
+          <w:bCs/>
+        </w:rPr>
       </w:pPr>
       <w:r>
         <w:t xml:space="preserve"> 1.6 - T (1 point) Complete the sentence: multiple expressions in the body of a procedure expression (lambda form) is useful mainly when those expressions have </w:t>
       </w:r>
       <w:r>
-        <w:t xml:space="preserve">a </w:t>
+        <w:t>a</w:t>
+      </w:r>
+      <w:r>
+        <w:t xml:space="preserve"> </w:t>
+      </w:r>
+      <w:r>
+        <w:rPr>
+          <w:b/>
+          <w:bCs/>
+        </w:rPr>
+        <w:t>side effects</w:t>
+      </w:r>
+    </w:p>
+    <w:p>
+      <w:pPr>
+        <w:bidi w:val="0"/>
+        <w:rPr>
+          <w:b/>
+          <w:bCs/>
+        </w:rPr>
+      </w:pPr>
+      <w:r>
+        <w:t xml:space="preserve"> 1.7 - T (1 point) Complete the sentence: we call an expression a ”syntactic abbreviation” of another expression when</w:t>
+      </w:r>
+      <w:r>
+        <w:t xml:space="preserve"> </w:t>
       </w:r>
       <w:r>
         <w:rPr>
           <w:u w:val="single"/>
         </w:rPr>
-        <w:t>side effects</w:t>
-      </w:r>
-    </w:p>
-    <w:p>
-      <w:pPr>
-        <w:jc w:val="right"/>
-      </w:pPr>
-      <w:r>
-        <w:t xml:space="preserve"> 1.7 - T (1 point) Complete the sentence: we call an expression a ”syntactic abbreviation” of another expression when</w:t>
-      </w:r>
-      <w:r>
-        <w:t xml:space="preserve"> </w:t>
+        <w:t xml:space="preserve">we define the operational </w:t>
       </w:r>
       <w:r>
         <w:rPr>
           <w:u w:val="single"/>
         </w:rPr>
-        <w:t xml:space="preserve">we define the operational </w:t>
+        <w:t>semantic</w:t>
       </w:r>
       <w:r>
         <w:rPr>
           <w:u w:val="single"/>
         </w:rPr>
-        <w:t>semantic</w:t>
+        <w:t xml:space="preserve"> of the language, </w:t>
       </w:r>
       <w:r>
         <w:rPr>
           <w:u w:val="single"/>
         </w:rPr>
-        <w:t xml:space="preserve"> of the language, </w:t>
+        <w:t>we</w:t>
       </w:r>
       <w:r>
         <w:rPr>
           <w:u w:val="single"/>
         </w:rPr>
-        <w:t>we</w:t>
+        <w:t xml:space="preserve"> do not need to define a new computation rule for this expression type, instead we indicate that this expression is equivalent to a combination of other </w:t>
       </w:r>
       <w:r>
         <w:rPr>
           <w:u w:val="single"/>
         </w:rPr>
-        <w:t xml:space="preserve"> do not </w:t>
-      </w:r>
-      <w:bookmarkStart w:id="0" w:name="_GoBack"/>
+        <w:t>constructs</w:t>
+      </w:r>
       <w:r>
         <w:rPr>
           <w:u w:val="single"/>
         </w:rPr>
-        <w:t xml:space="preserve">need to define a new computation rule for this expression type, instead we indicate that this </w:t>
-      </w:r>
-      <w:bookmarkEnd w:id="0"/>
-      <w:r>
-        <w:rPr>
-          <w:u w:val="single"/>
-        </w:rPr>
-        <w:t xml:space="preserve">expression is equivalent to a combination of other </w:t>
-      </w:r>
-      <w:r>
-        <w:rPr>
-          <w:u w:val="single"/>
-        </w:rPr>
-        <w:t>constructs</w:t>
-      </w:r>
-      <w:r>
-        <w:rPr>
-          <w:u w:val="single"/>
-        </w:rPr>
         <w:t xml:space="preserve"> that mean the same thing.</w:t>
       </w:r>
       <w:r>
+        <w:rPr>
+          <w:b/>
+          <w:bCs/>
+        </w:rPr>
         <w:br/>
         <w:t>for example – the let-expression is</w:t>
       </w:r>
       <w:r>
+        <w:rPr>
+          <w:b/>
+          <w:bCs/>
+        </w:rPr>
         <w:t xml:space="preserve"> syntactic abbreviation .</w:t>
       </w:r>
     </w:p>
     <w:p>
       <w:pPr>
-        <w:jc w:val="right"/>
+        <w:bidi w:val="0"/>
       </w:pPr>
       <w:r>
         <w:t xml:space="preserve">1.8 - T (3 points) What is the expression that the following syntactic abbreviation translates to? (you do not have to evaluate the expression - simply write the form it translates to) </w:t>
@@ -242,7 +303,7 @@
     </w:p>
     <w:p>
       <w:pPr>
-        <w:jc w:val="right"/>
+        <w:bidi w:val="0"/>
       </w:pPr>
       <w:r>
         <w:t>(let ((x (lambda (x) (+ x 1)))</w:t>
@@ -250,7 +311,7 @@
     </w:p>
     <w:p>
       <w:pPr>
-        <w:jc w:val="right"/>
+        <w:bidi w:val="0"/>
       </w:pPr>
       <w:r>
         <w:t xml:space="preserve"> (y ((lambda (y) (- y 22)) 23))</w:t>
@@ -258,45 +319,86 @@
     </w:p>
     <w:p>
       <w:pPr>
-        <w:jc w:val="right"/>
+        <w:bidi w:val="0"/>
       </w:pPr>
       <w:r>
         <w:t xml:space="preserve"> (z 6))</w:t>
       </w:r>
-    </w:p>
-    <w:p>
-      <w:pPr>
-        <w:jc w:val="right"/>
-      </w:pPr>
-    </w:p>
-    <w:p>
-      <w:pPr>
-        <w:jc w:val="right"/>
-      </w:pPr>
-      <w:r>
+      <w:r>
+        <w:br/>
+      </w:r>
+    </w:p>
+    <w:p>
+      <w:pPr>
+        <w:bidi w:val="0"/>
+        <w:rPr>
+          <w:b/>
+          <w:bCs/>
+        </w:rPr>
+      </w:pPr>
+      <w:r>
+        <w:rPr>
+          <w:b/>
+          <w:bCs/>
+        </w:rPr>
         <w:t xml:space="preserve"> (* (</w:t>
       </w:r>
       <w:r>
+        <w:rPr>
+          <w:b/>
+          <w:bCs/>
+        </w:rPr>
         <w:t>(lambda (x) (+ x 1))</w:t>
       </w:r>
       <w:r>
+        <w:rPr>
+          <w:b/>
+          <w:bCs/>
+        </w:rPr>
         <w:t xml:space="preserve"> </w:t>
       </w:r>
       <w:r>
+        <w:rPr>
+          <w:b/>
+          <w:bCs/>
+        </w:rPr>
         <w:t>6</w:t>
       </w:r>
       <w:r>
+        <w:rPr>
+          <w:b/>
+          <w:bCs/>
+        </w:rPr>
         <w:t xml:space="preserve">) </w:t>
       </w:r>
       <w:r>
+        <w:rPr>
+          <w:b/>
+          <w:bCs/>
+        </w:rPr>
         <w:t>((lambda (y) (- y 22)) 23)</w:t>
       </w:r>
       <w:r>
+        <w:rPr>
+          <w:b/>
+          <w:bCs/>
+        </w:rPr>
         <w:t xml:space="preserve">)) </w:t>
       </w:r>
     </w:p>
     <w:p>
       <w:pPr>
+        <w:bidi w:val="0"/>
+      </w:pPr>
+    </w:p>
+    <w:p>
+      <w:pPr>
+        <w:bidi w:val="0"/>
+      </w:pPr>
+    </w:p>
+    <w:p>
+      <w:pPr>
+        <w:bidi w:val="0"/>
         <w:rPr>
           <w:rtl/>
         </w:rPr>
@@ -304,15 +406,16 @@
     </w:p>
     <w:p>
       <w:pPr>
-        <w:jc w:val="right"/>
-      </w:pPr>
-      <w:r>
+        <w:bidi w:val="0"/>
+      </w:pPr>
+      <w:r>
+        <w:lastRenderedPageBreak/>
         <w:t>1.9 - T (3 points) Recall our definition of shortcut semantics (Practical Session 1 reading material). Do and expressions in Racket support shortcut semantics? Prove your answer (answers without proof will not be accepted).</w:t>
       </w:r>
     </w:p>
     <w:p>
       <w:pPr>
-        <w:jc w:val="right"/>
+        <w:bidi w:val="0"/>
         <w:rPr>
           <w:rFonts w:ascii="Helvetica" w:hAnsi="Helvetica" w:cs="Helvetica"/>
           <w:color w:val="000000"/>
@@ -323,9 +426,10 @@
       </w:pPr>
       <w:r>
         <w:rPr>
+          <w:b/>
+          <w:bCs/>
           <w:u w:val="single"/>
         </w:rPr>
-        <w:lastRenderedPageBreak/>
         <w:t>From practical session 1:</w:t>
       </w:r>
       <w:r>
@@ -335,217 +439,54 @@
         <w:br/>
       </w:r>
       <w:r>
-        <w:rPr>
-          <w:rFonts w:ascii="Helvetica" w:hAnsi="Helvetica" w:cs="Helvetica"/>
-          <w:color w:val="000000"/>
-          <w:sz w:val="21"/>
-          <w:szCs w:val="21"/>
-          <w:shd w:val="clear" w:color="auto" w:fill="FFFFFF"/>
-        </w:rPr>
         <w:t>The native </w:t>
       </w:r>
       <w:r>
         <w:rPr>
-          <w:rStyle w:val="HTMLCode"/>
-          <w:rFonts w:eastAsiaTheme="majorEastAsia"/>
-          <w:color w:val="000000"/>
-          <w:sz w:val="21"/>
-          <w:szCs w:val="21"/>
-          <w:bdr w:val="none" w:sz="0" w:space="0" w:color="auto" w:frame="1"/>
-          <w:shd w:val="clear" w:color="auto" w:fill="FFFFFF"/>
-        </w:rPr>
-        <w:t>some</w:t>
-      </w:r>
-      <w:r>
-        <w:rPr>
-          <w:rFonts w:ascii="Helvetica" w:hAnsi="Helvetica" w:cs="Helvetica"/>
-          <w:color w:val="000000"/>
-          <w:sz w:val="21"/>
-          <w:szCs w:val="21"/>
-          <w:shd w:val="clear" w:color="auto" w:fill="FFFFFF"/>
-        </w:rPr>
-        <w:t> and </w:t>
-      </w:r>
-      <w:r>
-        <w:rPr>
-          <w:rStyle w:val="HTMLCode"/>
-          <w:rFonts w:eastAsiaTheme="majorEastAsia"/>
-          <w:color w:val="000000"/>
-          <w:sz w:val="21"/>
-          <w:szCs w:val="21"/>
-          <w:bdr w:val="none" w:sz="0" w:space="0" w:color="auto" w:frame="1"/>
-          <w:shd w:val="clear" w:color="auto" w:fill="FFFFFF"/>
+          <w:u w:val="single"/>
+        </w:rPr>
+        <w:t>some </w:t>
+      </w:r>
+      <w:r>
+        <w:t>and </w:t>
+      </w:r>
+      <w:r>
+        <w:rPr>
+          <w:u w:val="single"/>
         </w:rPr>
         <w:t>every</w:t>
       </w:r>
       <w:r>
-        <w:rPr>
-          <w:rFonts w:ascii="Helvetica" w:hAnsi="Helvetica" w:cs="Helvetica"/>
-          <w:color w:val="000000"/>
-          <w:sz w:val="21"/>
-          <w:szCs w:val="21"/>
-          <w:shd w:val="clear" w:color="auto" w:fill="FFFFFF"/>
-        </w:rPr>
         <w:t> </w:t>
       </w:r>
       <w:proofErr w:type="gramStart"/>
       <w:r>
-        <w:rPr>
-          <w:rFonts w:ascii="Helvetica" w:hAnsi="Helvetica" w:cs="Helvetica"/>
-          <w:color w:val="000000"/>
-          <w:sz w:val="21"/>
-          <w:szCs w:val="21"/>
-          <w:shd w:val="clear" w:color="auto" w:fill="FFFFFF"/>
-        </w:rPr>
         <w:t>methods</w:t>
       </w:r>
       <w:proofErr w:type="gramEnd"/>
       <w:r>
-        <w:rPr>
-          <w:rFonts w:ascii="Helvetica" w:hAnsi="Helvetica" w:cs="Helvetica"/>
-          <w:color w:val="000000"/>
-          <w:sz w:val="21"/>
-          <w:szCs w:val="21"/>
-          <w:shd w:val="clear" w:color="auto" w:fill="FFFFFF"/>
-        </w:rPr>
-        <w:t xml:space="preserve"> employ a concept known as 'shortcut semantics'. What this means, is that </w:t>
-      </w:r>
-      <w:r>
-        <w:rPr>
-          <w:rStyle w:val="HTMLCode"/>
-          <w:rFonts w:eastAsiaTheme="majorEastAsia"/>
-          <w:color w:val="000000"/>
-          <w:sz w:val="21"/>
-          <w:szCs w:val="21"/>
-          <w:bdr w:val="none" w:sz="0" w:space="0" w:color="auto" w:frame="1"/>
-          <w:shd w:val="clear" w:color="auto" w:fill="FFFFFF"/>
-        </w:rPr>
-        <w:t>some</w:t>
-      </w:r>
-      <w:r>
-        <w:rPr>
-          <w:rFonts w:ascii="Helvetica" w:hAnsi="Helvetica" w:cs="Helvetica"/>
-          <w:color w:val="000000"/>
-          <w:sz w:val="21"/>
-          <w:szCs w:val="21"/>
-          <w:shd w:val="clear" w:color="auto" w:fill="FFFFFF"/>
-        </w:rPr>
-        <w:t> stops and immediately returns </w:t>
-      </w:r>
-      <w:r>
-        <w:rPr>
-          <w:rStyle w:val="HTMLCode"/>
-          <w:rFonts w:eastAsiaTheme="majorEastAsia"/>
-          <w:color w:val="000000"/>
-          <w:sz w:val="21"/>
-          <w:szCs w:val="21"/>
-          <w:bdr w:val="none" w:sz="0" w:space="0" w:color="auto" w:frame="1"/>
-          <w:shd w:val="clear" w:color="auto" w:fill="FFFFFF"/>
-        </w:rPr>
-        <w:t>true</w:t>
-      </w:r>
-      <w:r>
-        <w:rPr>
-          <w:rFonts w:ascii="Helvetica" w:hAnsi="Helvetica" w:cs="Helvetica"/>
-          <w:color w:val="000000"/>
-          <w:sz w:val="21"/>
-          <w:szCs w:val="21"/>
-          <w:shd w:val="clear" w:color="auto" w:fill="FFFFFF"/>
-        </w:rPr>
-        <w:t> </w:t>
+        <w:t xml:space="preserve"> employ a concept known as 'shortcut semantics'. What this means, is that some stops and immediately returns true </w:t>
       </w:r>
       <w:proofErr w:type="gramStart"/>
       <w:r>
-        <w:rPr>
-          <w:rFonts w:ascii="Helvetica" w:hAnsi="Helvetica" w:cs="Helvetica"/>
-          <w:color w:val="000000"/>
-          <w:sz w:val="21"/>
-          <w:szCs w:val="21"/>
-          <w:shd w:val="clear" w:color="auto" w:fill="FFFFFF"/>
-        </w:rPr>
         <w:t>at the moment</w:t>
       </w:r>
       <w:proofErr w:type="gramEnd"/>
       <w:r>
-        <w:rPr>
-          <w:rFonts w:ascii="Helvetica" w:hAnsi="Helvetica" w:cs="Helvetica"/>
-          <w:color w:val="000000"/>
-          <w:sz w:val="21"/>
-          <w:szCs w:val="21"/>
-          <w:shd w:val="clear" w:color="auto" w:fill="FFFFFF"/>
-        </w:rPr>
-        <w:t xml:space="preserve"> it finds an element that satisfies the predicate. </w:t>
-      </w:r>
-      <w:r>
-        <w:rPr>
-          <w:rStyle w:val="HTMLCode"/>
-          <w:rFonts w:eastAsiaTheme="majorEastAsia"/>
-          <w:color w:val="000000"/>
-          <w:sz w:val="21"/>
-          <w:szCs w:val="21"/>
-          <w:bdr w:val="none" w:sz="0" w:space="0" w:color="auto" w:frame="1"/>
-          <w:shd w:val="clear" w:color="auto" w:fill="FFFFFF"/>
-        </w:rPr>
-        <w:t>every</w:t>
-      </w:r>
-      <w:r>
-        <w:rPr>
-          <w:rFonts w:ascii="Helvetica" w:hAnsi="Helvetica" w:cs="Helvetica"/>
-          <w:color w:val="000000"/>
-          <w:sz w:val="21"/>
-          <w:szCs w:val="21"/>
-          <w:shd w:val="clear" w:color="auto" w:fill="FFFFFF"/>
-        </w:rPr>
-        <w:t> </w:t>
+        <w:t xml:space="preserve"> it finds an element that satisfies the predicate. every </w:t>
       </w:r>
       <w:proofErr w:type="gramStart"/>
       <w:r>
-        <w:rPr>
-          <w:rFonts w:ascii="Helvetica" w:hAnsi="Helvetica" w:cs="Helvetica"/>
-          <w:color w:val="000000"/>
-          <w:sz w:val="21"/>
-          <w:szCs w:val="21"/>
-          <w:shd w:val="clear" w:color="auto" w:fill="FFFFFF"/>
-        </w:rPr>
         <w:t>stops</w:t>
       </w:r>
       <w:proofErr w:type="gramEnd"/>
       <w:r>
-        <w:rPr>
-          <w:rFonts w:ascii="Helvetica" w:hAnsi="Helvetica" w:cs="Helvetica"/>
-          <w:color w:val="000000"/>
-          <w:sz w:val="21"/>
-          <w:szCs w:val="21"/>
-          <w:shd w:val="clear" w:color="auto" w:fill="FFFFFF"/>
-        </w:rPr>
-        <w:t xml:space="preserve"> and immediately returns </w:t>
-      </w:r>
-      <w:r>
-        <w:rPr>
-          <w:rStyle w:val="HTMLCode"/>
-          <w:rFonts w:eastAsiaTheme="majorEastAsia"/>
-          <w:color w:val="000000"/>
-          <w:sz w:val="21"/>
-          <w:szCs w:val="21"/>
-          <w:bdr w:val="none" w:sz="0" w:space="0" w:color="auto" w:frame="1"/>
-          <w:shd w:val="clear" w:color="auto" w:fill="FFFFFF"/>
-        </w:rPr>
-        <w:t>false</w:t>
-      </w:r>
-      <w:r>
-        <w:rPr>
-          <w:rFonts w:ascii="Helvetica" w:hAnsi="Helvetica" w:cs="Helvetica"/>
-          <w:color w:val="000000"/>
-          <w:sz w:val="21"/>
-          <w:szCs w:val="21"/>
-          <w:shd w:val="clear" w:color="auto" w:fill="FFFFFF"/>
-        </w:rPr>
-        <w:t> at the moment it finds an element that does not satisfy the predicate.</w:t>
-      </w:r>
-    </w:p>
-    <w:p>
-      <w:pPr>
-        <w:jc w:val="right"/>
+        <w:t xml:space="preserve"> and immediately returns false at the moment it finds an element that does not satisfy the predicate.</w:t>
+      </w:r>
+    </w:p>
+    <w:p>
+      <w:pPr>
+        <w:bidi w:val="0"/>
         <w:rPr>
           <w:u w:val="single"/>
         </w:rPr>
@@ -555,6 +496,36 @@
       <w:pPr>
         <w:bidi w:val="0"/>
       </w:pPr>
+      <w:r>
+        <w:rPr>
+          <w:b/>
+          <w:bCs/>
+          <w:u w:val="single"/>
+        </w:rPr>
+        <w:t>Ex</w:t>
+      </w:r>
+      <w:r>
+        <w:rPr>
+          <w:b/>
+          <w:bCs/>
+          <w:u w:val="single"/>
+        </w:rPr>
+        <w:t>ample</w:t>
+      </w:r>
+      <w:r>
+        <w:rPr>
+          <w:b/>
+          <w:bCs/>
+          <w:u w:val="single"/>
+        </w:rPr>
+        <w:t>:</w:t>
+      </w:r>
+      <w:r>
+        <w:rPr>
+          <w:u w:val="single"/>
+        </w:rPr>
+        <w:br/>
+      </w:r>
       <w:r>
         <w:t>#</w:t>
       </w:r>
@@ -625,48 +596,50 @@
         <w:bidi w:val="0"/>
       </w:pPr>
       <w:r>
-        <w:t>(and #f (foo #f)</w:t>
-      </w:r>
-      <w:proofErr w:type="gramStart"/>
-      <w:r>
-        <w:t>) ;</w:t>
-      </w:r>
-      <w:proofErr w:type="gramEnd"/>
-      <w:r>
-        <w:t xml:space="preserve"> does not evaluate foo and does not print </w:t>
-      </w:r>
-    </w:p>
-    <w:p>
-      <w:pPr>
-        <w:bidi w:val="0"/>
-      </w:pPr>
-      <w:r>
-        <w:t>(and (foo #f) #f</w:t>
-      </w:r>
-      <w:proofErr w:type="gramStart"/>
-      <w:r>
-        <w:t>) ;</w:t>
-      </w:r>
-      <w:proofErr w:type="gramEnd"/>
-      <w:r>
-        <w:t xml:space="preserve"> does evaluate foo and therefore prints </w:t>
-      </w:r>
-    </w:p>
-    <w:p>
-      <w:pPr>
-        <w:bidi w:val="0"/>
-      </w:pPr>
-      <w:r>
-        <w:t xml:space="preserve">Conclusion: </w:t>
+        <w:t xml:space="preserve">(and #f (foo #f)); does not evaluate foo and does not print </w:t>
+      </w:r>
+    </w:p>
+    <w:p>
+      <w:pPr>
+        <w:bidi w:val="0"/>
+      </w:pPr>
+      <w:r>
+        <w:t xml:space="preserve">(and (foo #f) #f); does evaluate foo and therefore prints </w:t>
+      </w:r>
+    </w:p>
+    <w:p>
+      <w:pPr>
+        <w:bidi w:val="0"/>
+      </w:pPr>
+      <w:r>
+        <w:rPr>
+          <w:b/>
+          <w:bCs/>
+          <w:highlight w:val="yellow"/>
+          <w:u w:val="single"/>
+        </w:rPr>
+        <w:t>Conclusion:</w:t>
+      </w:r>
+      <w:r>
+        <w:rPr>
+          <w:highlight w:val="yellow"/>
+        </w:rPr>
+        <w:t xml:space="preserve"> </w:t>
       </w:r>
       <w:proofErr w:type="spellStart"/>
       <w:proofErr w:type="gramStart"/>
       <w:r>
+        <w:rPr>
+          <w:highlight w:val="yellow"/>
+        </w:rPr>
         <w:t>Dr.racket</w:t>
       </w:r>
       <w:proofErr w:type="spellEnd"/>
       <w:proofErr w:type="gramEnd"/>
       <w:r>
+        <w:rPr>
+          <w:highlight w:val="yellow"/>
+        </w:rPr>
         <w:t xml:space="preserve"> supports shortcut semantics.</w:t>
       </w:r>
     </w:p>
@@ -720,369 +693,320 @@
       </w:pPr>
       <w:r>
         <w:rPr>
+          <w:shd w:val="clear" w:color="auto" w:fill="F1F0F0"/>
+        </w:rPr>
+        <w:t xml:space="preserve">Two procedures are functionally equivalent if and only if they either: </w:t>
+      </w:r>
+      <w:proofErr w:type="gramStart"/>
+      <w:r>
+        <w:rPr>
+          <w:shd w:val="clear" w:color="auto" w:fill="F1F0F0"/>
+        </w:rPr>
+        <w:t>enter into</w:t>
+      </w:r>
+      <w:proofErr w:type="gramEnd"/>
+      <w:r>
+        <w:rPr>
+          <w:shd w:val="clear" w:color="auto" w:fill="F1F0F0"/>
+        </w:rPr>
+        <w:t xml:space="preserve"> an infinite loop on the same inputs, or throw exceptions on the same inputs, or halt on the same inputs and return the same value on these parameters</w:t>
+      </w:r>
+      <w:r>
+        <w:br/>
+      </w:r>
+    </w:p>
+    <w:p>
+      <w:pPr>
+        <w:bidi w:val="0"/>
+        <w:rPr>
+          <w:rFonts w:cs="Arial"/>
+        </w:rPr>
+      </w:pPr>
+      <w:r>
+        <w:rPr>
+          <w:rFonts w:cs="Arial" w:hint="cs"/>
+          <w:rtl/>
+        </w:rPr>
+        <w:t>)</w:t>
+      </w:r>
+      <w:r>
+        <w:t>define foo (lambda (x) (+ x 1))</w:t>
+      </w:r>
+      <w:r>
+        <w:rPr>
+          <w:rFonts w:cs="Arial"/>
+          <w:rtl/>
+        </w:rPr>
+        <w:t>)</w:t>
+      </w:r>
+    </w:p>
+    <w:p>
+      <w:pPr>
+        <w:bidi w:val="0"/>
+        <w:ind w:left="720"/>
+      </w:pPr>
+      <w:r>
+        <w:rPr>
+          <w:rFonts w:cs="Arial" w:hint="cs"/>
+          <w:rtl/>
+        </w:rPr>
+        <w:t>)</w:t>
+      </w:r>
+      <w:r>
+        <w:t>define goo (lambda (x</w:t>
+      </w:r>
+      <w:r>
+        <w:rPr>
+          <w:rFonts w:cs="Arial" w:hint="cs"/>
+          <w:rtl/>
+        </w:rPr>
+        <w:t>(</w:t>
+      </w:r>
+    </w:p>
+    <w:p>
+      <w:pPr>
+        <w:bidi w:val="0"/>
+        <w:ind w:left="720"/>
+      </w:pPr>
+      <w:r>
+        <w:rPr>
+          <w:rFonts w:cs="Arial"/>
+          <w:rtl/>
+        </w:rPr>
+        <w:tab/>
+      </w:r>
+      <w:r>
+        <w:t>(</w:t>
+      </w:r>
+      <w:r>
+        <w:t>display ’hi-</w:t>
+      </w:r>
+      <w:proofErr w:type="gramStart"/>
+      <w:r>
+        <w:t>there</w:t>
+      </w:r>
+      <w:r>
+        <w:rPr>
+          <w:rFonts w:cs="Arial" w:hint="cs"/>
+          <w:rtl/>
+        </w:rPr>
+        <w:t>(</w:t>
+      </w:r>
+      <w:proofErr w:type="gramEnd"/>
+    </w:p>
+    <w:p>
+      <w:pPr>
+        <w:bidi w:val="0"/>
+        <w:ind w:left="720" w:firstLine="720"/>
+      </w:pPr>
+      <w:r>
+        <w:t>(+ x 1)</w:t>
+      </w:r>
+      <w:r>
+        <w:rPr>
+          <w:rFonts w:cs="Arial"/>
+        </w:rPr>
+        <w:t>)))</w:t>
+      </w:r>
+    </w:p>
+    <w:p>
+      <w:pPr>
+        <w:bidi w:val="0"/>
+        <w:ind w:left="720" w:firstLine="720"/>
+      </w:pPr>
+    </w:p>
+    <w:p>
+      <w:pPr>
+        <w:bidi w:val="0"/>
+        <w:ind w:left="720" w:firstLine="720"/>
+      </w:pPr>
+    </w:p>
+    <w:p>
+      <w:pPr>
+        <w:bidi w:val="0"/>
+        <w:ind w:left="720" w:firstLine="720"/>
+      </w:pPr>
+    </w:p>
+    <w:p>
+      <w:pPr>
+        <w:bidi w:val="0"/>
+      </w:pPr>
+      <w:r>
+        <w:rPr>
+          <w:rFonts w:cs="Arial"/>
+          <w:rtl/>
+        </w:rPr>
+        <w:t xml:space="preserve">• 1.10.1 </w:t>
+      </w:r>
+      <w:r>
+        <w:t>(2 points) Are foo and goo functionally equivalent according to</w:t>
+      </w:r>
+    </w:p>
+    <w:p>
+      <w:pPr>
+        <w:bidi w:val="0"/>
+      </w:pPr>
+      <w:r>
+        <w:lastRenderedPageBreak/>
+        <w:t>our definition in class? Explain (answers without an explanation will not</w:t>
+      </w:r>
+    </w:p>
+    <w:p>
+      <w:pPr>
+        <w:bidi w:val="0"/>
+        <w:rPr>
+          <w:rFonts w:cs="Arial"/>
+        </w:rPr>
+      </w:pPr>
+      <w:r>
+        <w:t>be accepte</w:t>
+      </w:r>
+      <w:r>
+        <w:rPr>
+          <w:rFonts w:cs="Arial"/>
+        </w:rPr>
+        <w:t>d</w:t>
+      </w:r>
+      <w:r>
+        <w:rPr>
+          <w:rFonts w:cs="Arial"/>
+        </w:rPr>
+        <w:br/>
+      </w:r>
+    </w:p>
+    <w:p>
+      <w:pPr>
+        <w:bidi w:val="0"/>
+      </w:pPr>
+      <w:r>
+        <w:rPr>
+          <w:highlight w:val="yellow"/>
+        </w:rPr>
+        <w:t>foo and goo are functionally equivalent</w:t>
+      </w:r>
+      <w:r>
+        <w:t>.</w:t>
+      </w:r>
+      <w:r>
+        <w:br/>
+      </w:r>
+      <w:r>
+        <w:rPr>
           <w:rFonts w:ascii="Helvetica" w:hAnsi="Helvetica" w:cs="Helvetica"/>
+          <w:b/>
+          <w:bCs/>
           <w:color w:val="4B4F56"/>
           <w:sz w:val="18"/>
           <w:szCs w:val="18"/>
+          <w:u w:val="single"/>
           <w:shd w:val="clear" w:color="auto" w:fill="F1F0F0"/>
         </w:rPr>
-        <w:t xml:space="preserve">Two procedures are functionally equivalent if and only if they either: </w:t>
-      </w:r>
+        <w:t>infinite loop</w:t>
+      </w:r>
+      <w:r>
+        <w:t xml:space="preserve">: in goo, according to the assumption the display never fails. Therefore goo will enter an infinite loop </w:t>
+      </w:r>
+      <w:proofErr w:type="spellStart"/>
+      <w:r>
+        <w:t>iff</w:t>
+      </w:r>
+      <w:proofErr w:type="spellEnd"/>
+      <w:r>
+        <w:t xml:space="preserve"> the </w:t>
+      </w:r>
+      <w:proofErr w:type="spellStart"/>
       <w:proofErr w:type="gramStart"/>
       <w:r>
+        <w:t>exp</w:t>
+      </w:r>
+      <w:proofErr w:type="spellEnd"/>
+      <w:r>
+        <w:t>(</w:t>
+      </w:r>
+      <w:proofErr w:type="gramEnd"/>
+      <w:r>
+        <w:t>+ x 1) will enter an infinite loop. If that will happen foo will enter an infinite loop as well.</w:t>
+      </w:r>
+    </w:p>
+    <w:p>
+      <w:pPr>
+        <w:bidi w:val="0"/>
+      </w:pPr>
+      <w:r>
         <w:rPr>
           <w:rFonts w:ascii="Helvetica" w:hAnsi="Helvetica" w:cs="Helvetica"/>
+          <w:b/>
+          <w:bCs/>
           <w:color w:val="4B4F56"/>
           <w:sz w:val="18"/>
           <w:szCs w:val="18"/>
+          <w:u w:val="single"/>
           <w:shd w:val="clear" w:color="auto" w:fill="F1F0F0"/>
         </w:rPr>
-        <w:t>enter into</w:t>
-      </w:r>
-      <w:proofErr w:type="gramEnd"/>
+        <w:t>or throw exceptions</w:t>
+      </w:r>
+      <w:r>
+        <w:t xml:space="preserve"> same as above </w:t>
+      </w:r>
+    </w:p>
+    <w:p>
+      <w:pPr>
+        <w:bidi w:val="0"/>
+      </w:pPr>
       <w:r>
         <w:rPr>
           <w:rFonts w:ascii="Helvetica" w:hAnsi="Helvetica" w:cs="Helvetica"/>
+          <w:b/>
+          <w:bCs/>
           <w:color w:val="4B4F56"/>
           <w:sz w:val="18"/>
           <w:szCs w:val="18"/>
+          <w:u w:val="single"/>
           <w:shd w:val="clear" w:color="auto" w:fill="F1F0F0"/>
         </w:rPr>
-        <w:t xml:space="preserve"> an infinite loop on the same inputs, or throw exceptions on the same inputs, or halt on the same inputs and return the same value on these parameters</w:t>
-      </w:r>
-    </w:p>
-    <w:p>
-      <w:pPr>
-        <w:bidi w:val="0"/>
-      </w:pPr>
-      <w:r>
-        <w:rPr>
-          <w:rFonts w:cs="Arial" w:hint="cs"/>
-          <w:rtl/>
-        </w:rPr>
-        <w:t>)</w:t>
-      </w:r>
-      <w:r>
-        <w:t>define foo (lambda (x) (+ x 1))</w:t>
-      </w:r>
-      <w:r>
-        <w:rPr>
-          <w:rFonts w:cs="Arial"/>
-          <w:rtl/>
-        </w:rPr>
-        <w:t>)</w:t>
-      </w:r>
-    </w:p>
-    <w:p>
-      <w:pPr>
-        <w:bidi w:val="0"/>
-      </w:pPr>
-      <w:r>
-        <w:rPr>
-          <w:rFonts w:cs="Arial" w:hint="cs"/>
-          <w:rtl/>
-        </w:rPr>
-        <w:t>)</w:t>
-      </w:r>
-      <w:r>
-        <w:t>define goo (lambda (x</w:t>
-      </w:r>
-      <w:r>
-        <w:rPr>
-          <w:rFonts w:cs="Arial" w:hint="cs"/>
-          <w:rtl/>
-        </w:rPr>
-        <w:t>(</w:t>
-      </w:r>
-    </w:p>
-    <w:p>
-      <w:pPr>
-        <w:bidi w:val="0"/>
-      </w:pPr>
-      <w:r>
-        <w:rPr>
-          <w:rFonts w:cs="Arial"/>
-          <w:rtl/>
-        </w:rPr>
-        <w:tab/>
-      </w:r>
-      <w:r>
-        <w:t>(</w:t>
-      </w:r>
-      <w:r>
-        <w:t>display ’hi-</w:t>
-      </w:r>
-      <w:proofErr w:type="gramStart"/>
-      <w:r>
-        <w:t>there</w:t>
-      </w:r>
-      <w:r>
-        <w:rPr>
-          <w:rFonts w:cs="Arial" w:hint="cs"/>
-          <w:rtl/>
-        </w:rPr>
-        <w:t>(</w:t>
-      </w:r>
-      <w:proofErr w:type="gramEnd"/>
-    </w:p>
-    <w:p>
-      <w:pPr>
-        <w:bidi w:val="0"/>
-        <w:ind w:firstLine="720"/>
-      </w:pPr>
-      <w:r>
-        <w:t>(+ x 1)</w:t>
-      </w:r>
-      <w:r>
-        <w:rPr>
-          <w:rFonts w:cs="Arial"/>
-        </w:rPr>
-        <w:t>)))</w:t>
-      </w:r>
-    </w:p>
-    <w:p>
-      <w:pPr>
-        <w:bidi w:val="0"/>
-      </w:pPr>
-      <w:r>
-        <w:rPr>
-          <w:rFonts w:cs="Arial"/>
-          <w:rtl/>
-        </w:rPr>
-        <w:t xml:space="preserve">• 1.10.1 </w:t>
-      </w:r>
-      <w:r>
-        <w:t>(2 points) Are foo and goo functionally equivalent according to</w:t>
-      </w:r>
-    </w:p>
-    <w:p>
-      <w:pPr>
-        <w:bidi w:val="0"/>
-      </w:pPr>
-      <w:r>
-        <w:t>our definition in class? Explain (answers without an explanation will not</w:t>
-      </w:r>
-    </w:p>
-    <w:p>
-      <w:pPr>
-        <w:bidi w:val="0"/>
-        <w:rPr>
-          <w:rFonts w:cs="Arial"/>
-        </w:rPr>
-      </w:pPr>
-      <w:r>
-        <w:t>be accepte</w:t>
-      </w:r>
-      <w:r>
-        <w:rPr>
-          <w:rFonts w:cs="Arial"/>
-        </w:rPr>
-        <w:t>d</w:t>
-      </w:r>
-      <w:r>
-        <w:rPr>
-          <w:rFonts w:cs="Arial"/>
-        </w:rPr>
-        <w:br/>
-      </w:r>
-    </w:p>
-    <w:p>
-      <w:pPr>
-        <w:bidi w:val="0"/>
-        <w:rPr>
-          <w:rFonts w:cs="Arial"/>
-        </w:rPr>
-      </w:pPr>
-      <w:r>
-        <w:t>foo and goo are functionally equivalent</w:t>
-      </w:r>
-      <w:r>
-        <w:rPr>
-          <w:rFonts w:cs="Arial"/>
-        </w:rPr>
-        <w:t>.</w:t>
-      </w:r>
-      <w:r>
-        <w:rPr>
-          <w:rFonts w:cs="Arial"/>
-        </w:rPr>
-        <w:br/>
+        <w:t>or halt</w:t>
+      </w:r>
+      <w:r>
+        <w:rPr>
+          <w:b/>
+          <w:bCs/>
+          <w:u w:val="single"/>
+        </w:rPr>
+        <w:t xml:space="preserve"> &amp;</w:t>
       </w:r>
       <w:r>
         <w:rPr>
           <w:rFonts w:ascii="Helvetica" w:hAnsi="Helvetica" w:cs="Helvetica"/>
+          <w:b/>
+          <w:bCs/>
           <w:color w:val="4B4F56"/>
           <w:sz w:val="18"/>
           <w:szCs w:val="18"/>
+          <w:u w:val="single"/>
           <w:shd w:val="clear" w:color="auto" w:fill="F1F0F0"/>
         </w:rPr>
-        <w:t>infinite loop</w:t>
-      </w:r>
-      <w:r>
-        <w:rPr>
-          <w:rFonts w:cs="Arial"/>
-        </w:rPr>
-        <w:t xml:space="preserve">: in goo, according to the assumption the display never fails. Therefore goo will enter an infinite loop </w:t>
-      </w:r>
-      <w:proofErr w:type="spellStart"/>
-      <w:r>
-        <w:rPr>
-          <w:rFonts w:cs="Arial"/>
-        </w:rPr>
-        <w:t>iff</w:t>
-      </w:r>
-      <w:proofErr w:type="spellEnd"/>
-      <w:r>
-        <w:rPr>
-          <w:rFonts w:cs="Arial"/>
-        </w:rPr>
-        <w:t xml:space="preserve"> </w:t>
-      </w:r>
-      <w:r>
-        <w:t xml:space="preserve">the </w:t>
-      </w:r>
-      <w:proofErr w:type="spellStart"/>
-      <w:proofErr w:type="gramStart"/>
-      <w:r>
-        <w:t>exp</w:t>
-      </w:r>
-      <w:proofErr w:type="spellEnd"/>
-      <w:r>
-        <w:t>(</w:t>
-      </w:r>
-      <w:proofErr w:type="gramEnd"/>
-      <w:r>
-        <w:t>+ x 1)</w:t>
-      </w:r>
-      <w:r>
-        <w:rPr>
-          <w:rFonts w:cs="Arial"/>
-        </w:rPr>
-        <w:t xml:space="preserve"> will enter an infinite loop. If that will happen foo will enter an infinite loop as well.</w:t>
-      </w:r>
-    </w:p>
-    <w:p>
-      <w:pPr>
-        <w:bidi w:val="0"/>
-        <w:rPr>
-          <w:rFonts w:cs="Arial"/>
-        </w:rPr>
-      </w:pPr>
-      <w:r>
-        <w:rPr>
-          <w:rFonts w:ascii="Helvetica" w:hAnsi="Helvetica" w:cs="Helvetica"/>
-          <w:color w:val="4B4F56"/>
-          <w:sz w:val="18"/>
-          <w:szCs w:val="18"/>
-          <w:shd w:val="clear" w:color="auto" w:fill="F1F0F0"/>
-        </w:rPr>
-        <w:t>or throw exceptions</w:t>
-      </w:r>
-      <w:r>
-        <w:rPr>
-          <w:rFonts w:cs="Arial"/>
-        </w:rPr>
-        <w:t xml:space="preserve"> same as above </w:t>
-      </w:r>
-    </w:p>
-    <w:p>
-      <w:pPr>
-        <w:bidi w:val="0"/>
-        <w:rPr>
-          <w:rFonts w:cs="Arial"/>
-        </w:rPr>
-      </w:pPr>
-      <w:r>
-        <w:rPr>
-          <w:rFonts w:ascii="Helvetica" w:hAnsi="Helvetica" w:cs="Helvetica"/>
-          <w:color w:val="4B4F56"/>
-          <w:sz w:val="18"/>
-          <w:szCs w:val="18"/>
-          <w:shd w:val="clear" w:color="auto" w:fill="F1F0F0"/>
-        </w:rPr>
-        <w:lastRenderedPageBreak/>
-        <w:t>or halt</w:t>
-      </w:r>
-      <w:r>
-        <w:rPr>
-          <w:rFonts w:cs="Arial"/>
-        </w:rPr>
-        <w:t xml:space="preserve"> &amp;</w:t>
-      </w:r>
-      <w:r>
-        <w:rPr>
-          <w:rFonts w:ascii="Helvetica" w:hAnsi="Helvetica" w:cs="Helvetica"/>
-          <w:color w:val="4B4F56"/>
-          <w:sz w:val="18"/>
-          <w:szCs w:val="18"/>
-          <w:shd w:val="clear" w:color="auto" w:fill="F1F0F0"/>
-        </w:rPr>
-        <w:t xml:space="preserve"> </w:t>
-      </w:r>
-      <w:r>
-        <w:rPr>
-          <w:rFonts w:ascii="Helvetica" w:hAnsi="Helvetica" w:cs="Helvetica"/>
-          <w:color w:val="4B4F56"/>
-          <w:sz w:val="18"/>
-          <w:szCs w:val="18"/>
-          <w:shd w:val="clear" w:color="auto" w:fill="F1F0F0"/>
-        </w:rPr>
-        <w:t>return the same value</w:t>
-      </w:r>
-      <w:r>
-        <w:rPr>
-          <w:rFonts w:cs="Arial"/>
-        </w:rPr>
+        <w:t xml:space="preserve"> return the same value</w:t>
+      </w:r>
+      <w:r>
         <w:t xml:space="preserve">: compound </w:t>
       </w:r>
       <w:r>
-        <w:rPr>
-          <w:rFonts w:cs="Arial"/>
-        </w:rPr>
-        <w:t xml:space="preserve">procedure application will return the value of the last expression. In our case the last expression in goo and in foo is </w:t>
-      </w:r>
-      <w:r>
-        <w:t>(+ x 1)</w:t>
-      </w:r>
-      <w:r>
-        <w:rPr>
-          <w:rFonts w:cs="Arial"/>
-        </w:rPr>
-        <w:t>.</w:t>
-      </w:r>
-    </w:p>
-    <w:p>
-      <w:pPr>
-        <w:bidi w:val="0"/>
-      </w:pPr>
-      <w:r>
-        <w:rPr>
-          <w:rFonts w:cs="Arial"/>
-        </w:rPr>
-        <w:t xml:space="preserve"> </w:t>
-      </w:r>
-      <w:proofErr w:type="gramStart"/>
-      <w:r>
-        <w:rPr>
-          <w:rFonts w:cs="Arial"/>
-        </w:rPr>
-        <w:t>Therefore</w:t>
-      </w:r>
-      <w:proofErr w:type="gramEnd"/>
-      <w:r>
-        <w:rPr>
-          <w:rFonts w:cs="Arial"/>
-        </w:rPr>
-        <w:t xml:space="preserve"> </w:t>
-      </w:r>
-      <w:r>
-        <w:t>functionally equivalent.</w:t>
-      </w:r>
-    </w:p>
-    <w:p>
-      <w:pPr>
-        <w:bidi w:val="0"/>
-      </w:pPr>
+        <w:t>procedure application will return the value of the last expression. In our case the last expression in goo and in foo is (+ x 1).</w:t>
+      </w:r>
+    </w:p>
+    <w:p>
+      <w:pPr>
+        <w:bidi w:val="0"/>
+      </w:pPr>
+      <w:r>
+        <w:t xml:space="preserve"> Therefore</w:t>
+      </w:r>
+      <w:r>
+        <w:t>,</w:t>
+      </w:r>
+      <w:r>
+        <w:t xml:space="preserve"> functionally equivalent.</w:t>
+      </w:r>
     </w:p>
     <w:p>
       <w:pPr>
@@ -1137,11 +1061,23 @@
     <w:p>
       <w:pPr>
         <w:bidi w:val="0"/>
-      </w:pPr>
-      <w:r>
+        <w:rPr>
+          <w:b/>
+          <w:bCs/>
+        </w:rPr>
+      </w:pPr>
+      <w:r>
+        <w:rPr>
+          <w:b/>
+          <w:bCs/>
+        </w:rPr>
         <w:t>In goo there is a display that never fails and causes side effect.</w:t>
       </w:r>
       <w:r>
+        <w:rPr>
+          <w:b/>
+          <w:bCs/>
+        </w:rPr>
         <w:br/>
         <w:t>In foo on the other hand there's no side effects at all.</w:t>
       </w:r>
@@ -1149,8 +1085,16 @@
     <w:p>
       <w:pPr>
         <w:bidi w:val="0"/>
-      </w:pPr>
-      <w:r>
+        <w:rPr>
+          <w:b/>
+          <w:bCs/>
+        </w:rPr>
+      </w:pPr>
+      <w:r>
+        <w:rPr>
+          <w:b/>
+          <w:bCs/>
+        </w:rPr>
         <w:t xml:space="preserve">Therefore, foo and goo are not functionally equivalent considering side effects. </w:t>
       </w:r>
     </w:p>
@@ -1163,6 +1107,59 @@
       <w:pPr>
         <w:bidi w:val="0"/>
       </w:pPr>
+    </w:p>
+    <w:p>
+      <w:pPr>
+        <w:bidi w:val="0"/>
+        <w:rPr>
+          <w:rFonts w:hint="cs"/>
+          <w:b/>
+          <w:bCs/>
+          <w:u w:val="single"/>
+          <w:rtl/>
+        </w:rPr>
+      </w:pPr>
+      <w:r>
+        <w:rPr>
+          <w:b/>
+          <w:bCs/>
+          <w:highlight w:val="yellow"/>
+          <w:u w:val="single"/>
+        </w:rPr>
+        <w:t xml:space="preserve">Question </w:t>
+      </w:r>
+      <w:r>
+        <w:rPr>
+          <w:b/>
+          <w:bCs/>
+          <w:highlight w:val="yellow"/>
+          <w:u w:val="single"/>
+        </w:rPr>
+        <w:t>2</w:t>
+      </w:r>
+      <w:r>
+        <w:rPr>
+          <w:b/>
+          <w:bCs/>
+          <w:highlight w:val="yellow"/>
+          <w:u w:val="single"/>
+        </w:rPr>
+        <w:t xml:space="preserve"> - </w:t>
+      </w:r>
+      <w:r>
+        <w:rPr>
+          <w:b/>
+          <w:bCs/>
+          <w:highlight w:val="yellow"/>
+          <w:u w:val="single"/>
+        </w:rPr>
+        <w:t>EVALUATION</w:t>
+      </w:r>
+    </w:p>
+    <w:p>
+      <w:pPr>
+        <w:bidi w:val="0"/>
+      </w:pPr>
       <w:r>
         <w:t>2.1</w:t>
       </w:r>
@@ -1420,6 +1417,7 @@
         <w:bidi w:val="0"/>
       </w:pPr>
       <w:r>
+        <w:lastRenderedPageBreak/>
         <w:tab/>
       </w:r>
       <w:r>
@@ -1659,308 +1657,410 @@
         <w:bidi w:val="0"/>
       </w:pPr>
       <w:r>
+        <w:t>(define last</w:t>
+      </w:r>
+    </w:p>
+    <w:p>
+      <w:pPr>
+        <w:pStyle w:val="NoSpacing"/>
+        <w:bidi w:val="0"/>
+      </w:pPr>
+      <w:r>
+        <w:t>(lambda (l)</w:t>
+      </w:r>
+    </w:p>
+    <w:p>
+      <w:pPr>
+        <w:pStyle w:val="NoSpacing"/>
+        <w:bidi w:val="0"/>
+      </w:pPr>
+      <w:r>
+        <w:t>(if (empty? (</w:t>
+      </w:r>
+      <w:proofErr w:type="spellStart"/>
+      <w:r>
+        <w:t>cdr</w:t>
+      </w:r>
+      <w:proofErr w:type="spellEnd"/>
+      <w:r>
+        <w:t xml:space="preserve"> l))</w:t>
+      </w:r>
+    </w:p>
+    <w:p>
+      <w:pPr>
+        <w:pStyle w:val="NoSpacing"/>
+        <w:bidi w:val="0"/>
+      </w:pPr>
+      <w:r>
+        <w:t>(car l)</w:t>
+      </w:r>
+    </w:p>
+    <w:p>
+      <w:pPr>
+        <w:pStyle w:val="NoSpacing"/>
+        <w:bidi w:val="0"/>
+      </w:pPr>
+      <w:r>
+        <w:t>(last (</w:t>
+      </w:r>
+      <w:proofErr w:type="spellStart"/>
+      <w:r>
+        <w:t>cdr</w:t>
+      </w:r>
+      <w:proofErr w:type="spellEnd"/>
+      <w:r>
+        <w:t xml:space="preserve"> l)))))</w:t>
+      </w:r>
+    </w:p>
+    <w:p>
+      <w:pPr>
+        <w:pStyle w:val="NoSpacing"/>
+        <w:bidi w:val="0"/>
+        <w:rPr>
+          <w:rtl/>
+        </w:rPr>
+      </w:pPr>
+    </w:p>
+    <w:p>
+      <w:pPr>
+        <w:pStyle w:val="NoSpacing"/>
+        <w:bidi w:val="0"/>
+      </w:pPr>
+      <w:proofErr w:type="gramStart"/>
+      <w:r>
+        <w:t>evaluate(</w:t>
+      </w:r>
+      <w:proofErr w:type="gramEnd"/>
+      <w:r>
+        <w:t>(define last</w:t>
+      </w:r>
+    </w:p>
+    <w:p>
+      <w:pPr>
+        <w:pStyle w:val="NoSpacing"/>
+        <w:bidi w:val="0"/>
+      </w:pPr>
+      <w:r>
+        <w:t>(lambda (l)</w:t>
+      </w:r>
+    </w:p>
+    <w:p>
+      <w:pPr>
+        <w:pStyle w:val="NoSpacing"/>
+        <w:bidi w:val="0"/>
+      </w:pPr>
+      <w:r>
+        <w:t>(if (empty? (</w:t>
+      </w:r>
+      <w:proofErr w:type="spellStart"/>
+      <w:r>
+        <w:t>cdr</w:t>
+      </w:r>
+      <w:proofErr w:type="spellEnd"/>
+      <w:r>
+        <w:t xml:space="preserve"> l))</w:t>
+      </w:r>
+    </w:p>
+    <w:p>
+      <w:pPr>
+        <w:pStyle w:val="NoSpacing"/>
+        <w:bidi w:val="0"/>
+      </w:pPr>
+      <w:r>
+        <w:t>(car l)</w:t>
+      </w:r>
+    </w:p>
+    <w:p>
+      <w:pPr>
+        <w:pStyle w:val="NoSpacing"/>
+        <w:bidi w:val="0"/>
+      </w:pPr>
+      <w:r>
+        <w:t>(last (</w:t>
+      </w:r>
+      <w:proofErr w:type="spellStart"/>
+      <w:r>
+        <w:t>cdr</w:t>
+      </w:r>
+      <w:proofErr w:type="spellEnd"/>
+      <w:r>
+        <w:t xml:space="preserve"> l))))) [compound special form]</w:t>
+      </w:r>
+    </w:p>
+    <w:p>
+      <w:pPr>
+        <w:pStyle w:val="NoSpacing"/>
+        <w:bidi w:val="0"/>
+      </w:pPr>
+      <w:r>
+        <w:tab/>
+      </w:r>
+      <w:proofErr w:type="gramStart"/>
+      <w:r>
+        <w:t>evaluate(</w:t>
+      </w:r>
+      <w:proofErr w:type="gramEnd"/>
+      <w:r>
+        <w:t>lambda (l)</w:t>
+      </w:r>
+    </w:p>
+    <w:p>
+      <w:pPr>
+        <w:pStyle w:val="NoSpacing"/>
+        <w:bidi w:val="0"/>
+      </w:pPr>
+      <w:r>
+        <w:tab/>
+      </w:r>
+      <w:r>
+        <w:tab/>
+        <w:t>(if (empty? (</w:t>
+      </w:r>
+      <w:proofErr w:type="spellStart"/>
+      <w:r>
+        <w:t>cdr</w:t>
+      </w:r>
+      <w:proofErr w:type="spellEnd"/>
+      <w:r>
+        <w:t xml:space="preserve"> l))</w:t>
+      </w:r>
+    </w:p>
+    <w:p>
+      <w:pPr>
+        <w:pStyle w:val="NoSpacing"/>
+        <w:bidi w:val="0"/>
+      </w:pPr>
+      <w:r>
+        <w:tab/>
+      </w:r>
+      <w:r>
+        <w:tab/>
+        <w:t>(car l)</w:t>
+      </w:r>
+    </w:p>
+    <w:p>
+      <w:pPr>
+        <w:pStyle w:val="NoSpacing"/>
+        <w:bidi w:val="0"/>
+      </w:pPr>
+      <w:r>
+        <w:tab/>
+      </w:r>
+      <w:r>
+        <w:tab/>
+        <w:t>(last (</w:t>
+      </w:r>
+      <w:proofErr w:type="spellStart"/>
+      <w:r>
+        <w:t>cdr</w:t>
+      </w:r>
+      <w:proofErr w:type="spellEnd"/>
+      <w:r>
+        <w:t xml:space="preserve"> l)))) [compound special form]</w:t>
+      </w:r>
+    </w:p>
+    <w:p>
+      <w:pPr>
+        <w:pStyle w:val="NoSpacing"/>
+        <w:bidi w:val="0"/>
+      </w:pPr>
+      <w:r>
+        <w:tab/>
+      </w:r>
+      <w:r>
+        <w:tab/>
+        <w:t>return value: &lt;closure (l) ((if (empty? (</w:t>
+      </w:r>
+      <w:proofErr w:type="spellStart"/>
+      <w:r>
+        <w:t>cdr</w:t>
+      </w:r>
+      <w:proofErr w:type="spellEnd"/>
+      <w:r>
+        <w:t xml:space="preserve"> l))</w:t>
+      </w:r>
+    </w:p>
+    <w:p>
+      <w:pPr>
+        <w:pStyle w:val="NoSpacing"/>
+        <w:bidi w:val="0"/>
+      </w:pPr>
+      <w:r>
+        <w:tab/>
+      </w:r>
+      <w:r>
+        <w:tab/>
+      </w:r>
+      <w:r>
+        <w:tab/>
+      </w:r>
+      <w:r>
+        <w:tab/>
+        <w:t>(car l)</w:t>
+      </w:r>
+    </w:p>
+    <w:p>
+      <w:pPr>
+        <w:pStyle w:val="NoSpacing"/>
+        <w:bidi w:val="0"/>
+      </w:pPr>
+      <w:r>
+        <w:tab/>
+      </w:r>
+      <w:r>
+        <w:tab/>
+      </w:r>
+      <w:r>
+        <w:tab/>
+      </w:r>
+      <w:r>
+        <w:tab/>
+        <w:t>(last (</w:t>
+      </w:r>
+      <w:proofErr w:type="spellStart"/>
+      <w:r>
+        <w:t>cdr</w:t>
+      </w:r>
+      <w:proofErr w:type="spellEnd"/>
+      <w:r>
+        <w:t xml:space="preserve"> l)))</w:t>
+      </w:r>
+    </w:p>
+    <w:p>
+      <w:pPr>
+        <w:pStyle w:val="NoSpacing"/>
+        <w:bidi w:val="0"/>
+      </w:pPr>
+      <w:r>
+        <w:tab/>
+        <w:t>add the binding &lt;&lt;last&gt; &lt;closure&gt;&gt; to the GE</w:t>
+      </w:r>
+    </w:p>
+    <w:p>
+      <w:pPr>
+        <w:pStyle w:val="NoSpacing"/>
+        <w:bidi w:val="0"/>
+      </w:pPr>
+      <w:r>
+        <w:tab/>
+        <w:t>return value: void</w:t>
+      </w:r>
+    </w:p>
+    <w:p>
+      <w:pPr>
+        <w:pStyle w:val="NoSpacing"/>
+        <w:bidi w:val="0"/>
+      </w:pPr>
+    </w:p>
+    <w:p>
+      <w:pPr>
+        <w:pStyle w:val="NoSpacing"/>
+        <w:bidi w:val="0"/>
+      </w:pPr>
+    </w:p>
+    <w:p>
+      <w:pPr>
+        <w:pStyle w:val="NoSpacing"/>
+        <w:bidi w:val="0"/>
+      </w:pPr>
+    </w:p>
+    <w:p>
+      <w:pPr>
+        <w:pStyle w:val="NoSpacing"/>
+        <w:bidi w:val="0"/>
+      </w:pPr>
+    </w:p>
+    <w:p>
+      <w:pPr>
+        <w:pStyle w:val="NoSpacing"/>
+        <w:bidi w:val="0"/>
+      </w:pPr>
+    </w:p>
+    <w:p>
+      <w:pPr>
+        <w:pStyle w:val="NoSpacing"/>
+        <w:bidi w:val="0"/>
+      </w:pPr>
+    </w:p>
+    <w:p>
+      <w:pPr>
+        <w:pStyle w:val="NoSpacing"/>
+        <w:bidi w:val="0"/>
+      </w:pPr>
+    </w:p>
+    <w:p>
+      <w:pPr>
+        <w:pStyle w:val="NoSpacing"/>
+        <w:bidi w:val="0"/>
+      </w:pPr>
+    </w:p>
+    <w:p>
+      <w:pPr>
+        <w:pStyle w:val="NoSpacing"/>
+        <w:bidi w:val="0"/>
+      </w:pPr>
+    </w:p>
+    <w:p>
+      <w:pPr>
+        <w:pStyle w:val="NoSpacing"/>
+        <w:bidi w:val="0"/>
+      </w:pPr>
+    </w:p>
+    <w:p>
+      <w:pPr>
+        <w:pStyle w:val="NoSpacing"/>
+        <w:bidi w:val="0"/>
+      </w:pPr>
+    </w:p>
+    <w:p>
+      <w:pPr>
+        <w:pStyle w:val="NoSpacing"/>
+        <w:bidi w:val="0"/>
+      </w:pPr>
+    </w:p>
+    <w:p>
+      <w:pPr>
+        <w:pStyle w:val="NoSpacing"/>
+        <w:bidi w:val="0"/>
+      </w:pPr>
+    </w:p>
+    <w:p>
+      <w:pPr>
+        <w:pStyle w:val="NoSpacing"/>
+        <w:bidi w:val="0"/>
+      </w:pPr>
+    </w:p>
+    <w:p>
+      <w:pPr>
+        <w:pStyle w:val="NoSpacing"/>
+        <w:bidi w:val="0"/>
+      </w:pPr>
+    </w:p>
+    <w:p>
+      <w:pPr>
+        <w:pStyle w:val="NoSpacing"/>
+        <w:bidi w:val="0"/>
+      </w:pPr>
+    </w:p>
+    <w:p>
+      <w:pPr>
+        <w:pStyle w:val="NoSpacing"/>
+        <w:bidi w:val="0"/>
+      </w:pPr>
+    </w:p>
+    <w:p>
+      <w:pPr>
+        <w:pStyle w:val="NoSpacing"/>
+        <w:bidi w:val="0"/>
+      </w:pPr>
+    </w:p>
+    <w:p>
+      <w:pPr>
+        <w:pStyle w:val="NoSpacing"/>
+        <w:bidi w:val="0"/>
+      </w:pPr>
+      <w:r>
         <w:lastRenderedPageBreak/>
-        <w:t>(define last</w:t>
-      </w:r>
-    </w:p>
-    <w:p>
-      <w:pPr>
-        <w:pStyle w:val="NoSpacing"/>
-        <w:bidi w:val="0"/>
-      </w:pPr>
-      <w:r>
-        <w:t>(lambda (l)</w:t>
-      </w:r>
-    </w:p>
-    <w:p>
-      <w:pPr>
-        <w:pStyle w:val="NoSpacing"/>
-        <w:bidi w:val="0"/>
-      </w:pPr>
-      <w:r>
-        <w:t>(if (empty? (</w:t>
-      </w:r>
-      <w:proofErr w:type="spellStart"/>
-      <w:r>
-        <w:t>cdr</w:t>
-      </w:r>
-      <w:proofErr w:type="spellEnd"/>
-      <w:r>
-        <w:t xml:space="preserve"> l))</w:t>
-      </w:r>
-    </w:p>
-    <w:p>
-      <w:pPr>
-        <w:pStyle w:val="NoSpacing"/>
-        <w:bidi w:val="0"/>
-      </w:pPr>
-      <w:r>
-        <w:t>(car l)</w:t>
-      </w:r>
-    </w:p>
-    <w:p>
-      <w:pPr>
-        <w:pStyle w:val="NoSpacing"/>
-        <w:bidi w:val="0"/>
-      </w:pPr>
-      <w:r>
-        <w:t>(last (</w:t>
-      </w:r>
-      <w:proofErr w:type="spellStart"/>
-      <w:r>
-        <w:t>cdr</w:t>
-      </w:r>
-      <w:proofErr w:type="spellEnd"/>
-      <w:r>
-        <w:t xml:space="preserve"> l)))))</w:t>
-      </w:r>
-    </w:p>
-    <w:p>
-      <w:pPr>
-        <w:pStyle w:val="NoSpacing"/>
-        <w:bidi w:val="0"/>
-        <w:rPr>
-          <w:rtl/>
-        </w:rPr>
-      </w:pPr>
-    </w:p>
-    <w:p>
-      <w:pPr>
-        <w:pStyle w:val="NoSpacing"/>
-        <w:bidi w:val="0"/>
-      </w:pPr>
-      <w:proofErr w:type="gramStart"/>
-      <w:r>
-        <w:t>evaluate(</w:t>
-      </w:r>
-      <w:proofErr w:type="gramEnd"/>
-      <w:r>
-        <w:t>(define last</w:t>
-      </w:r>
-    </w:p>
-    <w:p>
-      <w:pPr>
-        <w:pStyle w:val="NoSpacing"/>
-        <w:bidi w:val="0"/>
-      </w:pPr>
-      <w:r>
-        <w:t>(lambda (l)</w:t>
-      </w:r>
-    </w:p>
-    <w:p>
-      <w:pPr>
-        <w:pStyle w:val="NoSpacing"/>
-        <w:bidi w:val="0"/>
-      </w:pPr>
-      <w:r>
-        <w:t>(if (empty? (</w:t>
-      </w:r>
-      <w:proofErr w:type="spellStart"/>
-      <w:r>
-        <w:t>cdr</w:t>
-      </w:r>
-      <w:proofErr w:type="spellEnd"/>
-      <w:r>
-        <w:t xml:space="preserve"> l))</w:t>
-      </w:r>
-    </w:p>
-    <w:p>
-      <w:pPr>
-        <w:pStyle w:val="NoSpacing"/>
-        <w:bidi w:val="0"/>
-      </w:pPr>
-      <w:r>
-        <w:t>(car l)</w:t>
-      </w:r>
-    </w:p>
-    <w:p>
-      <w:pPr>
-        <w:pStyle w:val="NoSpacing"/>
-        <w:bidi w:val="0"/>
-      </w:pPr>
-      <w:r>
-        <w:t>(last (</w:t>
-      </w:r>
-      <w:proofErr w:type="spellStart"/>
-      <w:r>
-        <w:t>cdr</w:t>
-      </w:r>
-      <w:proofErr w:type="spellEnd"/>
-      <w:r>
-        <w:t xml:space="preserve"> l))))) [compound special form]</w:t>
-      </w:r>
-    </w:p>
-    <w:p>
-      <w:pPr>
-        <w:pStyle w:val="NoSpacing"/>
-        <w:bidi w:val="0"/>
-      </w:pPr>
-      <w:r>
-        <w:tab/>
-      </w:r>
-      <w:proofErr w:type="gramStart"/>
-      <w:r>
-        <w:t>evaluate(</w:t>
-      </w:r>
-      <w:proofErr w:type="gramEnd"/>
-      <w:r>
-        <w:t>lambda (l)</w:t>
-      </w:r>
-    </w:p>
-    <w:p>
-      <w:pPr>
-        <w:pStyle w:val="NoSpacing"/>
-        <w:bidi w:val="0"/>
-      </w:pPr>
-      <w:r>
-        <w:tab/>
-      </w:r>
-      <w:r>
-        <w:tab/>
-        <w:t>(if (empty? (</w:t>
-      </w:r>
-      <w:proofErr w:type="spellStart"/>
-      <w:r>
-        <w:t>cdr</w:t>
-      </w:r>
-      <w:proofErr w:type="spellEnd"/>
-      <w:r>
-        <w:t xml:space="preserve"> l))</w:t>
-      </w:r>
-    </w:p>
-    <w:p>
-      <w:pPr>
-        <w:pStyle w:val="NoSpacing"/>
-        <w:bidi w:val="0"/>
-      </w:pPr>
-      <w:r>
-        <w:tab/>
-      </w:r>
-      <w:r>
-        <w:tab/>
-        <w:t>(car l)</w:t>
-      </w:r>
-    </w:p>
-    <w:p>
-      <w:pPr>
-        <w:pStyle w:val="NoSpacing"/>
-        <w:bidi w:val="0"/>
-      </w:pPr>
-      <w:r>
-        <w:tab/>
-      </w:r>
-      <w:r>
-        <w:tab/>
-        <w:t>(last (</w:t>
-      </w:r>
-      <w:proofErr w:type="spellStart"/>
-      <w:r>
-        <w:t>cdr</w:t>
-      </w:r>
-      <w:proofErr w:type="spellEnd"/>
-      <w:r>
-        <w:t xml:space="preserve"> l)))) [compound special form]</w:t>
-      </w:r>
-    </w:p>
-    <w:p>
-      <w:pPr>
-        <w:pStyle w:val="NoSpacing"/>
-        <w:bidi w:val="0"/>
-      </w:pPr>
-      <w:r>
-        <w:tab/>
-      </w:r>
-      <w:r>
-        <w:tab/>
-        <w:t>return value: &lt;closure (l) ((if (empty? (</w:t>
-      </w:r>
-      <w:proofErr w:type="spellStart"/>
-      <w:r>
-        <w:t>cdr</w:t>
-      </w:r>
-      <w:proofErr w:type="spellEnd"/>
-      <w:r>
-        <w:t xml:space="preserve"> l))</w:t>
-      </w:r>
-    </w:p>
-    <w:p>
-      <w:pPr>
-        <w:pStyle w:val="NoSpacing"/>
-        <w:bidi w:val="0"/>
-      </w:pPr>
-      <w:r>
-        <w:tab/>
-      </w:r>
-      <w:r>
-        <w:tab/>
-      </w:r>
-      <w:r>
-        <w:tab/>
-      </w:r>
-      <w:r>
-        <w:tab/>
-        <w:t>(car l)</w:t>
-      </w:r>
-    </w:p>
-    <w:p>
-      <w:pPr>
-        <w:pStyle w:val="NoSpacing"/>
-        <w:bidi w:val="0"/>
-      </w:pPr>
-      <w:r>
-        <w:tab/>
-      </w:r>
-      <w:r>
-        <w:tab/>
-      </w:r>
-      <w:r>
-        <w:tab/>
-      </w:r>
-      <w:r>
-        <w:tab/>
-        <w:t>(last (</w:t>
-      </w:r>
-      <w:proofErr w:type="spellStart"/>
-      <w:r>
-        <w:t>cdr</w:t>
-      </w:r>
-      <w:proofErr w:type="spellEnd"/>
-      <w:r>
-        <w:t xml:space="preserve"> l)))</w:t>
-      </w:r>
-    </w:p>
-    <w:p>
-      <w:pPr>
-        <w:pStyle w:val="NoSpacing"/>
-        <w:bidi w:val="0"/>
-      </w:pPr>
-      <w:r>
-        <w:tab/>
-        <w:t>add the binding &lt;&lt;last&gt; &lt;closure&gt;&gt; to the GE</w:t>
-      </w:r>
-    </w:p>
-    <w:p>
-      <w:pPr>
-        <w:pStyle w:val="NoSpacing"/>
-        <w:bidi w:val="0"/>
-      </w:pPr>
-      <w:r>
-        <w:tab/>
-        <w:t>return value: void</w:t>
-      </w:r>
-    </w:p>
-    <w:p>
-      <w:pPr>
-        <w:pStyle w:val="NoSpacing"/>
-        <w:bidi w:val="0"/>
-      </w:pPr>
-    </w:p>
-    <w:p>
-      <w:pPr>
-        <w:pStyle w:val="NoSpacing"/>
-        <w:bidi w:val="0"/>
-      </w:pPr>
-      <w:r>
         <w:t>2.3</w:t>
       </w:r>
     </w:p>
@@ -3311,7 +3411,21 @@
           <w:sz w:val="16"/>
           <w:szCs w:val="16"/>
         </w:rPr>
-        <w:t xml:space="preserve"> '(2)))) [compound special form]</w:t>
+        <w:t xml:space="preserve"> '(2)))) [compound </w:t>
+      </w:r>
+      <w:r>
+        <w:rPr>
+          <w:sz w:val="16"/>
+          <w:szCs w:val="16"/>
+        </w:rPr>
+        <w:t xml:space="preserve">                              </w:t>
+      </w:r>
+      <w:r>
+        <w:rPr>
+          <w:sz w:val="16"/>
+          <w:szCs w:val="16"/>
+        </w:rPr>
+        <w:t>special form]</w:t>
       </w:r>
     </w:p>
     <w:p>
@@ -3608,803 +3722,965 @@
           <w:sz w:val="16"/>
           <w:szCs w:val="16"/>
         </w:rPr>
+        <w:tab/>
+      </w:r>
+      <w:r>
+        <w:rPr>
+          <w:sz w:val="16"/>
+          <w:szCs w:val="16"/>
+        </w:rPr>
+        <w:tab/>
+      </w:r>
+      <w:r>
+        <w:rPr>
+          <w:sz w:val="16"/>
+          <w:szCs w:val="16"/>
+        </w:rPr>
+        <w:tab/>
+      </w:r>
+      <w:r>
+        <w:rPr>
+          <w:sz w:val="16"/>
+          <w:szCs w:val="16"/>
+        </w:rPr>
+        <w:tab/>
+      </w:r>
+      <w:r>
+        <w:rPr>
+          <w:sz w:val="16"/>
+          <w:szCs w:val="16"/>
+        </w:rPr>
+        <w:tab/>
+      </w:r>
+      <w:r>
+        <w:rPr>
+          <w:sz w:val="16"/>
+          <w:szCs w:val="16"/>
+        </w:rPr>
+        <w:tab/>
+      </w:r>
+      <w:r>
+        <w:rPr>
+          <w:sz w:val="16"/>
+          <w:szCs w:val="16"/>
+        </w:rPr>
+        <w:tab/>
+      </w:r>
+      <w:r>
+        <w:rPr>
+          <w:sz w:val="16"/>
+          <w:szCs w:val="16"/>
+        </w:rPr>
+        <w:tab/>
+        <w:t>evaluate(</w:t>
+      </w:r>
+      <w:proofErr w:type="spellStart"/>
+      <w:r>
+        <w:rPr>
+          <w:sz w:val="16"/>
+          <w:szCs w:val="16"/>
+        </w:rPr>
+        <w:t>cdr</w:t>
+      </w:r>
+      <w:proofErr w:type="spellEnd"/>
+      <w:r>
+        <w:rPr>
+          <w:sz w:val="16"/>
+          <w:szCs w:val="16"/>
+        </w:rPr>
+        <w:t>) [atomic]</w:t>
+      </w:r>
+    </w:p>
+    <w:p>
+      <w:pPr>
+        <w:pStyle w:val="NoSpacing"/>
+        <w:bidi w:val="0"/>
+        <w:rPr>
+          <w:sz w:val="16"/>
+          <w:szCs w:val="16"/>
+        </w:rPr>
+      </w:pPr>
+      <w:r>
+        <w:rPr>
+          <w:sz w:val="16"/>
+          <w:szCs w:val="16"/>
+        </w:rPr>
+        <w:tab/>
+      </w:r>
+      <w:r>
+        <w:rPr>
+          <w:sz w:val="16"/>
+          <w:szCs w:val="16"/>
+        </w:rPr>
+        <w:tab/>
+      </w:r>
+      <w:r>
+        <w:rPr>
+          <w:sz w:val="16"/>
+          <w:szCs w:val="16"/>
+        </w:rPr>
+        <w:tab/>
+      </w:r>
+      <w:r>
+        <w:rPr>
+          <w:sz w:val="16"/>
+          <w:szCs w:val="16"/>
+        </w:rPr>
+        <w:tab/>
+      </w:r>
+      <w:r>
+        <w:rPr>
+          <w:sz w:val="16"/>
+          <w:szCs w:val="16"/>
+        </w:rPr>
+        <w:tab/>
+      </w:r>
+      <w:r>
+        <w:rPr>
+          <w:sz w:val="16"/>
+          <w:szCs w:val="16"/>
+        </w:rPr>
+        <w:tab/>
+      </w:r>
+      <w:r>
+        <w:rPr>
+          <w:sz w:val="16"/>
+          <w:szCs w:val="16"/>
+        </w:rPr>
+        <w:tab/>
+      </w:r>
+      <w:r>
+        <w:rPr>
+          <w:sz w:val="16"/>
+          <w:szCs w:val="16"/>
+        </w:rPr>
+        <w:tab/>
+      </w:r>
+      <w:r>
+        <w:rPr>
+          <w:sz w:val="16"/>
+          <w:szCs w:val="16"/>
+        </w:rPr>
+        <w:tab/>
+        <w:t>return value: #&lt;procedure:&gt;&gt;</w:t>
+      </w:r>
+    </w:p>
+    <w:p>
+      <w:pPr>
+        <w:pStyle w:val="NoSpacing"/>
+        <w:bidi w:val="0"/>
+        <w:rPr>
+          <w:sz w:val="16"/>
+          <w:szCs w:val="16"/>
+        </w:rPr>
+      </w:pPr>
+      <w:r>
+        <w:rPr>
+          <w:sz w:val="16"/>
+          <w:szCs w:val="16"/>
+        </w:rPr>
+        <w:tab/>
+      </w:r>
+      <w:r>
+        <w:rPr>
+          <w:sz w:val="16"/>
+          <w:szCs w:val="16"/>
+        </w:rPr>
+        <w:tab/>
+      </w:r>
+      <w:r>
+        <w:rPr>
+          <w:sz w:val="16"/>
+          <w:szCs w:val="16"/>
+        </w:rPr>
+        <w:tab/>
+      </w:r>
+      <w:r>
+        <w:rPr>
+          <w:sz w:val="16"/>
+          <w:szCs w:val="16"/>
+        </w:rPr>
+        <w:tab/>
+      </w:r>
+      <w:r>
+        <w:rPr>
+          <w:sz w:val="16"/>
+          <w:szCs w:val="16"/>
+        </w:rPr>
+        <w:tab/>
+      </w:r>
+      <w:r>
+        <w:rPr>
+          <w:sz w:val="16"/>
+          <w:szCs w:val="16"/>
+        </w:rPr>
+        <w:tab/>
+      </w:r>
+      <w:r>
+        <w:rPr>
+          <w:sz w:val="16"/>
+          <w:szCs w:val="16"/>
+        </w:rPr>
+        <w:tab/>
+      </w:r>
+      <w:r>
+        <w:rPr>
+          <w:sz w:val="16"/>
+          <w:szCs w:val="16"/>
+        </w:rPr>
+        <w:tab/>
+        <w:t>return value: '()</w:t>
+      </w:r>
+    </w:p>
+    <w:p>
+      <w:pPr>
+        <w:pStyle w:val="NoSpacing"/>
+        <w:bidi w:val="0"/>
+        <w:rPr>
+          <w:sz w:val="16"/>
+          <w:szCs w:val="16"/>
+        </w:rPr>
+      </w:pPr>
+      <w:r>
+        <w:rPr>
+          <w:sz w:val="16"/>
+          <w:szCs w:val="16"/>
+        </w:rPr>
+        <w:tab/>
+      </w:r>
+      <w:r>
+        <w:rPr>
+          <w:sz w:val="16"/>
+          <w:szCs w:val="16"/>
+        </w:rPr>
+        <w:tab/>
+      </w:r>
+      <w:r>
+        <w:rPr>
+          <w:sz w:val="16"/>
+          <w:szCs w:val="16"/>
+        </w:rPr>
+        <w:tab/>
+      </w:r>
+      <w:r>
+        <w:rPr>
+          <w:sz w:val="16"/>
+          <w:szCs w:val="16"/>
+        </w:rPr>
+        <w:tab/>
+      </w:r>
+      <w:r>
+        <w:rPr>
+          <w:sz w:val="16"/>
+          <w:szCs w:val="16"/>
+        </w:rPr>
+        <w:tab/>
+      </w:r>
+      <w:r>
+        <w:rPr>
+          <w:sz w:val="16"/>
+          <w:szCs w:val="16"/>
+        </w:rPr>
+        <w:tab/>
+      </w:r>
+      <w:r>
+        <w:rPr>
+          <w:sz w:val="16"/>
+          <w:szCs w:val="16"/>
+        </w:rPr>
+        <w:tab/>
+        <w:t>return value: #t</w:t>
+      </w:r>
+    </w:p>
+    <w:p>
+      <w:pPr>
+        <w:pStyle w:val="NoSpacing"/>
+        <w:bidi w:val="0"/>
+        <w:rPr>
+          <w:sz w:val="16"/>
+          <w:szCs w:val="16"/>
+        </w:rPr>
+      </w:pPr>
+      <w:r>
+        <w:rPr>
+          <w:sz w:val="16"/>
+          <w:szCs w:val="16"/>
+        </w:rPr>
+        <w:tab/>
+      </w:r>
+      <w:r>
+        <w:rPr>
+          <w:sz w:val="16"/>
+          <w:szCs w:val="16"/>
+        </w:rPr>
+        <w:tab/>
+      </w:r>
+      <w:r>
+        <w:rPr>
+          <w:sz w:val="16"/>
+          <w:szCs w:val="16"/>
+        </w:rPr>
+        <w:tab/>
+      </w:r>
+      <w:r>
+        <w:rPr>
+          <w:sz w:val="16"/>
+          <w:szCs w:val="16"/>
+        </w:rPr>
+        <w:tab/>
+      </w:r>
+      <w:r>
+        <w:rPr>
+          <w:sz w:val="16"/>
+          <w:szCs w:val="16"/>
+        </w:rPr>
+        <w:tab/>
+      </w:r>
+      <w:r>
+        <w:rPr>
+          <w:sz w:val="16"/>
+          <w:szCs w:val="16"/>
+        </w:rPr>
+        <w:tab/>
+        <w:t>evaluate (car '(2)) [compound non-special form]</w:t>
+      </w:r>
+    </w:p>
+    <w:p>
+      <w:pPr>
+        <w:pStyle w:val="NoSpacing"/>
+        <w:bidi w:val="0"/>
+        <w:rPr>
+          <w:sz w:val="16"/>
+          <w:szCs w:val="16"/>
+        </w:rPr>
+      </w:pPr>
+      <w:r>
+        <w:rPr>
+          <w:sz w:val="16"/>
+          <w:szCs w:val="16"/>
+        </w:rPr>
+        <w:tab/>
+      </w:r>
+      <w:r>
+        <w:rPr>
+          <w:sz w:val="16"/>
+          <w:szCs w:val="16"/>
+        </w:rPr>
+        <w:tab/>
+      </w:r>
+      <w:r>
+        <w:rPr>
+          <w:sz w:val="16"/>
+          <w:szCs w:val="16"/>
+        </w:rPr>
+        <w:tab/>
+      </w:r>
+      <w:r>
+        <w:rPr>
+          <w:sz w:val="16"/>
+          <w:szCs w:val="16"/>
+        </w:rPr>
+        <w:tab/>
+      </w:r>
+      <w:r>
+        <w:rPr>
+          <w:sz w:val="16"/>
+          <w:szCs w:val="16"/>
+        </w:rPr>
+        <w:tab/>
+      </w:r>
+      <w:r>
+        <w:rPr>
+          <w:sz w:val="16"/>
+          <w:szCs w:val="16"/>
+        </w:rPr>
+        <w:tab/>
+      </w:r>
+      <w:r>
+        <w:rPr>
+          <w:sz w:val="16"/>
+          <w:szCs w:val="16"/>
+        </w:rPr>
+        <w:tab/>
+        <w:t>evaluate (car) [atomic]</w:t>
+      </w:r>
+    </w:p>
+    <w:p>
+      <w:pPr>
+        <w:pStyle w:val="NoSpacing"/>
+        <w:bidi w:val="0"/>
+        <w:rPr>
+          <w:sz w:val="16"/>
+          <w:szCs w:val="16"/>
+        </w:rPr>
+      </w:pPr>
+      <w:r>
+        <w:rPr>
+          <w:sz w:val="16"/>
+          <w:szCs w:val="16"/>
+        </w:rPr>
+        <w:tab/>
+      </w:r>
+      <w:r>
+        <w:rPr>
+          <w:sz w:val="16"/>
+          <w:szCs w:val="16"/>
+        </w:rPr>
+        <w:tab/>
+      </w:r>
+      <w:r>
+        <w:rPr>
+          <w:sz w:val="16"/>
+          <w:szCs w:val="16"/>
+        </w:rPr>
+        <w:tab/>
+      </w:r>
+      <w:r>
+        <w:rPr>
+          <w:sz w:val="16"/>
+          <w:szCs w:val="16"/>
+        </w:rPr>
+        <w:tab/>
+      </w:r>
+      <w:r>
+        <w:rPr>
+          <w:sz w:val="16"/>
+          <w:szCs w:val="16"/>
+        </w:rPr>
+        <w:tab/>
+      </w:r>
+      <w:r>
+        <w:rPr>
+          <w:sz w:val="16"/>
+          <w:szCs w:val="16"/>
+        </w:rPr>
+        <w:tab/>
+      </w:r>
+      <w:r>
+        <w:rPr>
+          <w:sz w:val="16"/>
+          <w:szCs w:val="16"/>
+        </w:rPr>
+        <w:tab/>
+      </w:r>
+      <w:r>
+        <w:rPr>
+          <w:sz w:val="16"/>
+          <w:szCs w:val="16"/>
+        </w:rPr>
+        <w:tab/>
+        <w:t xml:space="preserve">return </w:t>
+      </w:r>
+      <w:proofErr w:type="gramStart"/>
+      <w:r>
+        <w:rPr>
+          <w:sz w:val="16"/>
+          <w:szCs w:val="16"/>
+        </w:rPr>
+        <w:t>value :</w:t>
+      </w:r>
+      <w:proofErr w:type="gramEnd"/>
+      <w:r>
+        <w:rPr>
+          <w:sz w:val="16"/>
+          <w:szCs w:val="16"/>
+        </w:rPr>
+        <w:t xml:space="preserve"> #&lt;procedure:&gt;&gt;</w:t>
+      </w:r>
+    </w:p>
+    <w:p>
+      <w:pPr>
+        <w:pStyle w:val="NoSpacing"/>
+        <w:bidi w:val="0"/>
+        <w:rPr>
+          <w:sz w:val="16"/>
+          <w:szCs w:val="16"/>
+        </w:rPr>
+      </w:pPr>
+      <w:r>
+        <w:rPr>
+          <w:sz w:val="16"/>
+          <w:szCs w:val="16"/>
+        </w:rPr>
+        <w:tab/>
+      </w:r>
+      <w:r>
+        <w:rPr>
+          <w:sz w:val="16"/>
+          <w:szCs w:val="16"/>
+        </w:rPr>
+        <w:tab/>
+      </w:r>
+      <w:r>
+        <w:rPr>
+          <w:sz w:val="16"/>
+          <w:szCs w:val="16"/>
+        </w:rPr>
+        <w:tab/>
+      </w:r>
+      <w:r>
+        <w:rPr>
+          <w:sz w:val="16"/>
+          <w:szCs w:val="16"/>
+        </w:rPr>
+        <w:tab/>
+      </w:r>
+      <w:r>
+        <w:rPr>
+          <w:sz w:val="16"/>
+          <w:szCs w:val="16"/>
+        </w:rPr>
+        <w:tab/>
+      </w:r>
+      <w:r>
+        <w:rPr>
+          <w:sz w:val="16"/>
+          <w:szCs w:val="16"/>
+        </w:rPr>
+        <w:tab/>
+      </w:r>
+      <w:r>
+        <w:rPr>
+          <w:sz w:val="16"/>
+          <w:szCs w:val="16"/>
+        </w:rPr>
+        <w:tab/>
+        <w:t>return value: 2</w:t>
+      </w:r>
+    </w:p>
+    <w:p>
+      <w:pPr>
+        <w:pStyle w:val="NoSpacing"/>
+        <w:bidi w:val="0"/>
+        <w:rPr>
+          <w:sz w:val="16"/>
+          <w:szCs w:val="16"/>
+          <w:rtl/>
+        </w:rPr>
+      </w:pPr>
+      <w:r>
+        <w:rPr>
+          <w:sz w:val="16"/>
+          <w:szCs w:val="16"/>
+        </w:rPr>
+        <w:tab/>
+      </w:r>
+      <w:r>
+        <w:rPr>
+          <w:sz w:val="16"/>
+          <w:szCs w:val="16"/>
+        </w:rPr>
+        <w:tab/>
+      </w:r>
+      <w:r>
+        <w:rPr>
+          <w:sz w:val="16"/>
+          <w:szCs w:val="16"/>
+        </w:rPr>
+        <w:tab/>
+      </w:r>
+      <w:r>
+        <w:rPr>
+          <w:sz w:val="16"/>
+          <w:szCs w:val="16"/>
+        </w:rPr>
+        <w:tab/>
+      </w:r>
+      <w:r>
+        <w:rPr>
+          <w:sz w:val="16"/>
+          <w:szCs w:val="16"/>
+        </w:rPr>
+        <w:tab/>
+      </w:r>
+      <w:r>
+        <w:rPr>
+          <w:sz w:val="16"/>
+          <w:szCs w:val="16"/>
+        </w:rPr>
+        <w:tab/>
+        <w:t>...</w:t>
+      </w:r>
+    </w:p>
+    <w:p>
+      <w:pPr>
+        <w:pStyle w:val="NoSpacing"/>
+        <w:bidi w:val="0"/>
+        <w:rPr>
+          <w:sz w:val="16"/>
+          <w:szCs w:val="16"/>
+        </w:rPr>
+      </w:pPr>
+      <w:r>
+        <w:rPr>
+          <w:sz w:val="16"/>
+          <w:szCs w:val="16"/>
+        </w:rPr>
+        <w:tab/>
+      </w:r>
+      <w:r>
+        <w:rPr>
+          <w:sz w:val="16"/>
+          <w:szCs w:val="16"/>
+        </w:rPr>
+        <w:tab/>
+      </w:r>
+      <w:r>
+        <w:rPr>
+          <w:sz w:val="16"/>
+          <w:szCs w:val="16"/>
+        </w:rPr>
+        <w:tab/>
+        <w:t>return value: 2</w:t>
+      </w:r>
+    </w:p>
+    <w:p>
+      <w:pPr>
+        <w:pStyle w:val="NoSpacing"/>
+        <w:bidi w:val="0"/>
+        <w:rPr>
+          <w:sz w:val="16"/>
+          <w:szCs w:val="16"/>
+        </w:rPr>
+      </w:pPr>
+      <w:r>
+        <w:rPr>
+          <w:sz w:val="16"/>
+          <w:szCs w:val="16"/>
+        </w:rPr>
+        <w:tab/>
+      </w:r>
+      <w:r>
+        <w:rPr>
+          <w:sz w:val="16"/>
+          <w:szCs w:val="16"/>
+        </w:rPr>
+        <w:tab/>
+      </w:r>
+      <w:r>
+        <w:rPr>
+          <w:sz w:val="16"/>
+          <w:szCs w:val="16"/>
+        </w:rPr>
+        <w:tab/>
+      </w:r>
+      <w:r>
+        <w:rPr>
+          <w:sz w:val="16"/>
+          <w:szCs w:val="16"/>
+        </w:rPr>
+        <w:tab/>
+      </w:r>
+      <w:r>
+        <w:rPr>
+          <w:sz w:val="16"/>
+          <w:szCs w:val="16"/>
+        </w:rPr>
+        <w:tab/>
+      </w:r>
+    </w:p>
+    <w:p>
+      <w:pPr>
+        <w:pStyle w:val="NoSpacing"/>
+        <w:bidi w:val="0"/>
+        <w:rPr>
+          <w:sz w:val="16"/>
+          <w:szCs w:val="16"/>
+        </w:rPr>
+      </w:pPr>
+    </w:p>
+    <w:p>
+      <w:pPr>
+        <w:pStyle w:val="NoSpacing"/>
+        <w:bidi w:val="0"/>
+        <w:rPr>
+          <w:sz w:val="16"/>
+          <w:szCs w:val="16"/>
+        </w:rPr>
+      </w:pPr>
+    </w:p>
+    <w:p>
+      <w:pPr>
+        <w:pStyle w:val="NoSpacing"/>
+        <w:bidi w:val="0"/>
+        <w:rPr>
+          <w:sz w:val="16"/>
+          <w:szCs w:val="16"/>
+        </w:rPr>
+      </w:pPr>
+    </w:p>
+    <w:p>
+      <w:pPr>
+        <w:pStyle w:val="NoSpacing"/>
+        <w:bidi w:val="0"/>
+        <w:rPr>
+          <w:sz w:val="16"/>
+          <w:szCs w:val="16"/>
+        </w:rPr>
+      </w:pPr>
+    </w:p>
+    <w:p>
+      <w:pPr>
+        <w:pStyle w:val="NoSpacing"/>
+        <w:bidi w:val="0"/>
+        <w:rPr>
+          <w:sz w:val="16"/>
+          <w:szCs w:val="16"/>
+        </w:rPr>
+      </w:pPr>
+    </w:p>
+    <w:p>
+      <w:pPr>
+        <w:pStyle w:val="NoSpacing"/>
+        <w:bidi w:val="0"/>
+        <w:rPr>
+          <w:sz w:val="16"/>
+          <w:szCs w:val="16"/>
+        </w:rPr>
+      </w:pPr>
+    </w:p>
+    <w:p>
+      <w:pPr>
+        <w:pStyle w:val="NoSpacing"/>
+        <w:bidi w:val="0"/>
+        <w:rPr>
+          <w:sz w:val="16"/>
+          <w:szCs w:val="16"/>
+        </w:rPr>
+      </w:pPr>
+    </w:p>
+    <w:p>
+      <w:pPr>
+        <w:pStyle w:val="NoSpacing"/>
+        <w:bidi w:val="0"/>
+        <w:rPr>
+          <w:sz w:val="16"/>
+          <w:szCs w:val="16"/>
+        </w:rPr>
+      </w:pPr>
+    </w:p>
+    <w:p>
+      <w:pPr>
+        <w:pStyle w:val="NoSpacing"/>
+        <w:bidi w:val="0"/>
+        <w:rPr>
+          <w:sz w:val="16"/>
+          <w:szCs w:val="16"/>
+        </w:rPr>
+      </w:pPr>
+    </w:p>
+    <w:p>
+      <w:pPr>
+        <w:pStyle w:val="NoSpacing"/>
+        <w:bidi w:val="0"/>
+        <w:rPr>
+          <w:sz w:val="16"/>
+          <w:szCs w:val="16"/>
+        </w:rPr>
+      </w:pPr>
+    </w:p>
+    <w:p>
+      <w:pPr>
+        <w:pStyle w:val="NoSpacing"/>
+        <w:bidi w:val="0"/>
+        <w:rPr>
+          <w:sz w:val="16"/>
+          <w:szCs w:val="16"/>
+        </w:rPr>
+      </w:pPr>
+    </w:p>
+    <w:p>
+      <w:pPr>
+        <w:pStyle w:val="NoSpacing"/>
+        <w:bidi w:val="0"/>
+        <w:rPr>
+          <w:sz w:val="16"/>
+          <w:szCs w:val="16"/>
+        </w:rPr>
+      </w:pPr>
+    </w:p>
+    <w:p>
+      <w:pPr>
+        <w:pStyle w:val="NoSpacing"/>
+        <w:bidi w:val="0"/>
+        <w:rPr>
+          <w:sz w:val="16"/>
+          <w:szCs w:val="16"/>
+        </w:rPr>
+      </w:pPr>
+    </w:p>
+    <w:p>
+      <w:pPr>
+        <w:pStyle w:val="NoSpacing"/>
+        <w:bidi w:val="0"/>
+        <w:rPr>
+          <w:sz w:val="16"/>
+          <w:szCs w:val="16"/>
+        </w:rPr>
+      </w:pPr>
+    </w:p>
+    <w:p>
+      <w:pPr>
+        <w:pStyle w:val="NoSpacing"/>
+        <w:bidi w:val="0"/>
+        <w:rPr>
+          <w:sz w:val="16"/>
+          <w:szCs w:val="16"/>
+        </w:rPr>
+      </w:pPr>
+    </w:p>
+    <w:p>
+      <w:pPr>
+        <w:pStyle w:val="NoSpacing"/>
+        <w:bidi w:val="0"/>
+        <w:rPr>
+          <w:sz w:val="16"/>
+          <w:szCs w:val="16"/>
+        </w:rPr>
+      </w:pPr>
+    </w:p>
+    <w:p>
+      <w:pPr>
+        <w:pStyle w:val="NoSpacing"/>
+        <w:bidi w:val="0"/>
+        <w:rPr>
+          <w:sz w:val="16"/>
+          <w:szCs w:val="16"/>
+        </w:rPr>
+      </w:pPr>
+    </w:p>
+    <w:p>
+      <w:pPr>
+        <w:pStyle w:val="NoSpacing"/>
+        <w:bidi w:val="0"/>
+        <w:rPr>
+          <w:b/>
+          <w:bCs/>
+          <w:sz w:val="16"/>
+          <w:szCs w:val="16"/>
+          <w:u w:val="single"/>
+        </w:rPr>
+      </w:pPr>
+      <w:r>
+        <w:rPr>
+          <w:b/>
+          <w:bCs/>
+          <w:highlight w:val="yellow"/>
+          <w:u w:val="single"/>
+        </w:rPr>
         <w:lastRenderedPageBreak/>
-        <w:tab/>
-      </w:r>
-      <w:r>
-        <w:rPr>
-          <w:sz w:val="16"/>
-          <w:szCs w:val="16"/>
-        </w:rPr>
-        <w:tab/>
-      </w:r>
-      <w:r>
-        <w:rPr>
-          <w:sz w:val="16"/>
-          <w:szCs w:val="16"/>
-        </w:rPr>
-        <w:tab/>
-      </w:r>
-      <w:r>
-        <w:rPr>
-          <w:sz w:val="16"/>
-          <w:szCs w:val="16"/>
-        </w:rPr>
-        <w:tab/>
-      </w:r>
-      <w:r>
-        <w:rPr>
-          <w:sz w:val="16"/>
-          <w:szCs w:val="16"/>
-        </w:rPr>
-        <w:tab/>
-      </w:r>
-      <w:r>
-        <w:rPr>
-          <w:sz w:val="16"/>
-          <w:szCs w:val="16"/>
-        </w:rPr>
-        <w:tab/>
-      </w:r>
-      <w:r>
-        <w:rPr>
-          <w:sz w:val="16"/>
-          <w:szCs w:val="16"/>
-        </w:rPr>
-        <w:tab/>
-      </w:r>
-      <w:r>
-        <w:rPr>
-          <w:sz w:val="16"/>
-          <w:szCs w:val="16"/>
-        </w:rPr>
-        <w:tab/>
-        <w:t>evaluate(</w:t>
+        <w:t>Question 3 - Scopes (10 points)</w:t>
+      </w:r>
+    </w:p>
+    <w:p>
+      <w:pPr>
+        <w:pStyle w:val="NoSpacing"/>
+        <w:bidi w:val="0"/>
+        <w:rPr>
+          <w:sz w:val="24"/>
+          <w:szCs w:val="24"/>
+        </w:rPr>
+      </w:pPr>
+      <w:r>
+        <w:rPr>
+          <w:sz w:val="24"/>
+          <w:szCs w:val="24"/>
+        </w:rPr>
+        <w:t>(define fib (lambda (n) ;1</w:t>
+      </w:r>
+    </w:p>
+    <w:p>
+      <w:pPr>
+        <w:pStyle w:val="NoSpacing"/>
+        <w:bidi w:val="0"/>
+        <w:rPr>
+          <w:sz w:val="24"/>
+          <w:szCs w:val="24"/>
+        </w:rPr>
+      </w:pPr>
+      <w:r>
+        <w:rPr>
+          <w:sz w:val="24"/>
+          <w:szCs w:val="24"/>
+        </w:rPr>
+        <w:tab/>
+        <w:t>(</w:t>
       </w:r>
       <w:proofErr w:type="spellStart"/>
       <w:r>
         <w:rPr>
-          <w:sz w:val="16"/>
-          <w:szCs w:val="16"/>
-        </w:rPr>
-        <w:t>cdr</w:t>
+          <w:sz w:val="24"/>
+          <w:szCs w:val="24"/>
+        </w:rPr>
+        <w:t>cond</w:t>
       </w:r>
       <w:proofErr w:type="spellEnd"/>
       <w:r>
         <w:rPr>
-          <w:sz w:val="16"/>
-          <w:szCs w:val="16"/>
-        </w:rPr>
-        <w:t>) [atomic]</w:t>
-      </w:r>
-    </w:p>
-    <w:p>
-      <w:pPr>
-        <w:pStyle w:val="NoSpacing"/>
-        <w:bidi w:val="0"/>
-        <w:rPr>
-          <w:sz w:val="16"/>
-          <w:szCs w:val="16"/>
-        </w:rPr>
-      </w:pPr>
-      <w:r>
-        <w:rPr>
-          <w:sz w:val="16"/>
-          <w:szCs w:val="16"/>
-        </w:rPr>
-        <w:tab/>
-      </w:r>
-      <w:r>
-        <w:rPr>
-          <w:sz w:val="16"/>
-          <w:szCs w:val="16"/>
-        </w:rPr>
-        <w:tab/>
-      </w:r>
-      <w:r>
-        <w:rPr>
-          <w:sz w:val="16"/>
-          <w:szCs w:val="16"/>
-        </w:rPr>
-        <w:tab/>
-      </w:r>
-      <w:r>
-        <w:rPr>
-          <w:sz w:val="16"/>
-          <w:szCs w:val="16"/>
-        </w:rPr>
-        <w:tab/>
-      </w:r>
-      <w:r>
-        <w:rPr>
-          <w:sz w:val="16"/>
-          <w:szCs w:val="16"/>
-        </w:rPr>
-        <w:tab/>
-      </w:r>
-      <w:r>
-        <w:rPr>
-          <w:sz w:val="16"/>
-          <w:szCs w:val="16"/>
-        </w:rPr>
-        <w:tab/>
-      </w:r>
-      <w:r>
-        <w:rPr>
-          <w:sz w:val="16"/>
-          <w:szCs w:val="16"/>
-        </w:rPr>
-        <w:tab/>
-      </w:r>
-      <w:r>
-        <w:rPr>
-          <w:sz w:val="16"/>
-          <w:szCs w:val="16"/>
-        </w:rPr>
-        <w:tab/>
-      </w:r>
-      <w:r>
-        <w:rPr>
-          <w:sz w:val="16"/>
-          <w:szCs w:val="16"/>
-        </w:rPr>
-        <w:tab/>
-        <w:t>return value: #&lt;procedure:&gt;&gt;</w:t>
-      </w:r>
-    </w:p>
-    <w:p>
-      <w:pPr>
-        <w:pStyle w:val="NoSpacing"/>
-        <w:bidi w:val="0"/>
-        <w:rPr>
-          <w:sz w:val="16"/>
-          <w:szCs w:val="16"/>
-        </w:rPr>
-      </w:pPr>
-      <w:r>
-        <w:rPr>
-          <w:sz w:val="16"/>
-          <w:szCs w:val="16"/>
-        </w:rPr>
-        <w:tab/>
-      </w:r>
-      <w:r>
-        <w:rPr>
-          <w:sz w:val="16"/>
-          <w:szCs w:val="16"/>
-        </w:rPr>
-        <w:tab/>
-      </w:r>
-      <w:r>
-        <w:rPr>
-          <w:sz w:val="16"/>
-          <w:szCs w:val="16"/>
-        </w:rPr>
-        <w:tab/>
-      </w:r>
-      <w:r>
-        <w:rPr>
-          <w:sz w:val="16"/>
-          <w:szCs w:val="16"/>
-        </w:rPr>
-        <w:tab/>
-      </w:r>
-      <w:r>
-        <w:rPr>
-          <w:sz w:val="16"/>
-          <w:szCs w:val="16"/>
-        </w:rPr>
-        <w:tab/>
-      </w:r>
-      <w:r>
-        <w:rPr>
-          <w:sz w:val="16"/>
-          <w:szCs w:val="16"/>
-        </w:rPr>
-        <w:tab/>
-      </w:r>
-      <w:r>
-        <w:rPr>
-          <w:sz w:val="16"/>
-          <w:szCs w:val="16"/>
-        </w:rPr>
-        <w:tab/>
-      </w:r>
-      <w:r>
-        <w:rPr>
-          <w:sz w:val="16"/>
-          <w:szCs w:val="16"/>
-        </w:rPr>
-        <w:tab/>
-        <w:t>return value: '()</w:t>
-      </w:r>
-    </w:p>
-    <w:p>
-      <w:pPr>
-        <w:pStyle w:val="NoSpacing"/>
-        <w:bidi w:val="0"/>
-        <w:rPr>
-          <w:sz w:val="16"/>
-          <w:szCs w:val="16"/>
-        </w:rPr>
-      </w:pPr>
-      <w:r>
-        <w:rPr>
-          <w:sz w:val="16"/>
-          <w:szCs w:val="16"/>
-        </w:rPr>
-        <w:tab/>
-      </w:r>
-      <w:r>
-        <w:rPr>
-          <w:sz w:val="16"/>
-          <w:szCs w:val="16"/>
-        </w:rPr>
-        <w:tab/>
-      </w:r>
-      <w:r>
-        <w:rPr>
-          <w:sz w:val="16"/>
-          <w:szCs w:val="16"/>
-        </w:rPr>
-        <w:tab/>
-      </w:r>
-      <w:r>
-        <w:rPr>
-          <w:sz w:val="16"/>
-          <w:szCs w:val="16"/>
-        </w:rPr>
-        <w:tab/>
-      </w:r>
-      <w:r>
-        <w:rPr>
-          <w:sz w:val="16"/>
-          <w:szCs w:val="16"/>
-        </w:rPr>
-        <w:tab/>
-      </w:r>
-      <w:r>
-        <w:rPr>
-          <w:sz w:val="16"/>
-          <w:szCs w:val="16"/>
-        </w:rPr>
-        <w:tab/>
-      </w:r>
-      <w:r>
-        <w:rPr>
-          <w:sz w:val="16"/>
-          <w:szCs w:val="16"/>
-        </w:rPr>
-        <w:tab/>
-        <w:t>return value: #t</w:t>
-      </w:r>
-    </w:p>
-    <w:p>
-      <w:pPr>
-        <w:pStyle w:val="NoSpacing"/>
-        <w:bidi w:val="0"/>
-        <w:rPr>
-          <w:sz w:val="16"/>
-          <w:szCs w:val="16"/>
-        </w:rPr>
-      </w:pPr>
-      <w:r>
-        <w:rPr>
-          <w:sz w:val="16"/>
-          <w:szCs w:val="16"/>
-        </w:rPr>
-        <w:tab/>
-      </w:r>
-      <w:r>
-        <w:rPr>
-          <w:sz w:val="16"/>
-          <w:szCs w:val="16"/>
-        </w:rPr>
-        <w:tab/>
-      </w:r>
-      <w:r>
-        <w:rPr>
-          <w:sz w:val="16"/>
-          <w:szCs w:val="16"/>
-        </w:rPr>
-        <w:tab/>
-      </w:r>
-      <w:r>
-        <w:rPr>
-          <w:sz w:val="16"/>
-          <w:szCs w:val="16"/>
-        </w:rPr>
-        <w:tab/>
-      </w:r>
-      <w:r>
-        <w:rPr>
-          <w:sz w:val="16"/>
-          <w:szCs w:val="16"/>
-        </w:rPr>
-        <w:tab/>
-      </w:r>
-      <w:r>
-        <w:rPr>
-          <w:sz w:val="16"/>
-          <w:szCs w:val="16"/>
-        </w:rPr>
-        <w:tab/>
-        <w:t>evaluate (car '(2)) [compound non-special form]</w:t>
-      </w:r>
-    </w:p>
-    <w:p>
-      <w:pPr>
-        <w:pStyle w:val="NoSpacing"/>
-        <w:bidi w:val="0"/>
-        <w:rPr>
-          <w:sz w:val="16"/>
-          <w:szCs w:val="16"/>
-        </w:rPr>
-      </w:pPr>
-      <w:r>
-        <w:rPr>
-          <w:sz w:val="16"/>
-          <w:szCs w:val="16"/>
-        </w:rPr>
-        <w:tab/>
-      </w:r>
-      <w:r>
-        <w:rPr>
-          <w:sz w:val="16"/>
-          <w:szCs w:val="16"/>
-        </w:rPr>
-        <w:tab/>
-      </w:r>
-      <w:r>
-        <w:rPr>
-          <w:sz w:val="16"/>
-          <w:szCs w:val="16"/>
-        </w:rPr>
-        <w:tab/>
-      </w:r>
-      <w:r>
-        <w:rPr>
-          <w:sz w:val="16"/>
-          <w:szCs w:val="16"/>
-        </w:rPr>
-        <w:tab/>
-      </w:r>
-      <w:r>
-        <w:rPr>
-          <w:sz w:val="16"/>
-          <w:szCs w:val="16"/>
-        </w:rPr>
-        <w:tab/>
-      </w:r>
-      <w:r>
-        <w:rPr>
-          <w:sz w:val="16"/>
-          <w:szCs w:val="16"/>
-        </w:rPr>
-        <w:tab/>
-      </w:r>
-      <w:r>
-        <w:rPr>
-          <w:sz w:val="16"/>
-          <w:szCs w:val="16"/>
-        </w:rPr>
-        <w:tab/>
-        <w:t>evaluate (car) [atomic]</w:t>
-      </w:r>
-    </w:p>
-    <w:p>
-      <w:pPr>
-        <w:pStyle w:val="NoSpacing"/>
-        <w:bidi w:val="0"/>
-        <w:rPr>
-          <w:sz w:val="16"/>
-          <w:szCs w:val="16"/>
-        </w:rPr>
-      </w:pPr>
-      <w:r>
-        <w:rPr>
-          <w:sz w:val="16"/>
-          <w:szCs w:val="16"/>
-        </w:rPr>
-        <w:tab/>
-      </w:r>
-      <w:r>
-        <w:rPr>
-          <w:sz w:val="16"/>
-          <w:szCs w:val="16"/>
-        </w:rPr>
-        <w:tab/>
-      </w:r>
-      <w:r>
-        <w:rPr>
-          <w:sz w:val="16"/>
-          <w:szCs w:val="16"/>
-        </w:rPr>
-        <w:tab/>
-      </w:r>
-      <w:r>
-        <w:rPr>
-          <w:sz w:val="16"/>
-          <w:szCs w:val="16"/>
-        </w:rPr>
-        <w:tab/>
-      </w:r>
-      <w:r>
-        <w:rPr>
-          <w:sz w:val="16"/>
-          <w:szCs w:val="16"/>
-        </w:rPr>
-        <w:tab/>
-      </w:r>
-      <w:r>
-        <w:rPr>
-          <w:sz w:val="16"/>
-          <w:szCs w:val="16"/>
-        </w:rPr>
-        <w:tab/>
-      </w:r>
-      <w:r>
-        <w:rPr>
-          <w:sz w:val="16"/>
-          <w:szCs w:val="16"/>
-        </w:rPr>
-        <w:tab/>
-      </w:r>
-      <w:r>
-        <w:rPr>
-          <w:sz w:val="16"/>
-          <w:szCs w:val="16"/>
-        </w:rPr>
-        <w:tab/>
-        <w:t xml:space="preserve">return </w:t>
-      </w:r>
-      <w:proofErr w:type="gramStart"/>
-      <w:r>
-        <w:rPr>
-          <w:sz w:val="16"/>
-          <w:szCs w:val="16"/>
-        </w:rPr>
-        <w:t>value :</w:t>
-      </w:r>
-      <w:proofErr w:type="gramEnd"/>
-      <w:r>
-        <w:rPr>
-          <w:sz w:val="16"/>
-          <w:szCs w:val="16"/>
-        </w:rPr>
-        <w:t xml:space="preserve"> #&lt;procedure:&gt;&gt;</w:t>
-      </w:r>
-    </w:p>
-    <w:p>
-      <w:pPr>
-        <w:pStyle w:val="NoSpacing"/>
-        <w:bidi w:val="0"/>
-        <w:rPr>
-          <w:sz w:val="16"/>
-          <w:szCs w:val="16"/>
-        </w:rPr>
-      </w:pPr>
-      <w:r>
-        <w:rPr>
-          <w:sz w:val="16"/>
-          <w:szCs w:val="16"/>
-        </w:rPr>
-        <w:tab/>
-      </w:r>
-      <w:r>
-        <w:rPr>
-          <w:sz w:val="16"/>
-          <w:szCs w:val="16"/>
-        </w:rPr>
-        <w:tab/>
-      </w:r>
-      <w:r>
-        <w:rPr>
-          <w:sz w:val="16"/>
-          <w:szCs w:val="16"/>
-        </w:rPr>
-        <w:tab/>
-      </w:r>
-      <w:r>
-        <w:rPr>
-          <w:sz w:val="16"/>
-          <w:szCs w:val="16"/>
-        </w:rPr>
-        <w:tab/>
-      </w:r>
-      <w:r>
-        <w:rPr>
-          <w:sz w:val="16"/>
-          <w:szCs w:val="16"/>
-        </w:rPr>
-        <w:tab/>
-      </w:r>
-      <w:r>
-        <w:rPr>
-          <w:sz w:val="16"/>
-          <w:szCs w:val="16"/>
-        </w:rPr>
-        <w:tab/>
-      </w:r>
-      <w:r>
-        <w:rPr>
-          <w:sz w:val="16"/>
-          <w:szCs w:val="16"/>
-        </w:rPr>
-        <w:tab/>
-        <w:t>return value: 2</w:t>
-      </w:r>
-    </w:p>
-    <w:p>
-      <w:pPr>
-        <w:pStyle w:val="NoSpacing"/>
-        <w:bidi w:val="0"/>
-        <w:rPr>
-          <w:sz w:val="16"/>
-          <w:szCs w:val="16"/>
+          <w:sz w:val="24"/>
+          <w:szCs w:val="24"/>
+        </w:rPr>
+        <w:t xml:space="preserve"> ((= n 0) 0) ;2</w:t>
+      </w:r>
+    </w:p>
+    <w:p>
+      <w:pPr>
+        <w:pStyle w:val="NoSpacing"/>
+        <w:bidi w:val="0"/>
+        <w:rPr>
+          <w:sz w:val="24"/>
+          <w:szCs w:val="24"/>
+        </w:rPr>
+      </w:pPr>
+      <w:r>
+        <w:rPr>
+          <w:sz w:val="24"/>
+          <w:szCs w:val="24"/>
+        </w:rPr>
+        <w:t xml:space="preserve">              ((= n 1) 1) ;3</w:t>
+      </w:r>
+    </w:p>
+    <w:p>
+      <w:pPr>
+        <w:pStyle w:val="NoSpacing"/>
+        <w:bidi w:val="0"/>
+        <w:rPr>
+          <w:sz w:val="24"/>
+          <w:szCs w:val="24"/>
+        </w:rPr>
+      </w:pPr>
+      <w:r>
+        <w:rPr>
+          <w:sz w:val="24"/>
+          <w:szCs w:val="24"/>
+        </w:rPr>
+        <w:t xml:space="preserve">              (else (+ (fib (- n 1)) (fib (- n 2))))))) ;4</w:t>
+      </w:r>
+    </w:p>
+    <w:p>
+      <w:pPr>
+        <w:pStyle w:val="NoSpacing"/>
+        <w:bidi w:val="0"/>
+        <w:rPr>
+          <w:sz w:val="24"/>
+          <w:szCs w:val="24"/>
           <w:rtl/>
         </w:rPr>
       </w:pPr>
-      <w:r>
-        <w:rPr>
-          <w:sz w:val="16"/>
-          <w:szCs w:val="16"/>
-        </w:rPr>
-        <w:tab/>
-      </w:r>
-      <w:r>
-        <w:rPr>
-          <w:sz w:val="16"/>
-          <w:szCs w:val="16"/>
-        </w:rPr>
-        <w:tab/>
-      </w:r>
-      <w:r>
-        <w:rPr>
-          <w:sz w:val="16"/>
-          <w:szCs w:val="16"/>
-        </w:rPr>
-        <w:tab/>
-      </w:r>
-      <w:r>
-        <w:rPr>
-          <w:sz w:val="16"/>
-          <w:szCs w:val="16"/>
-        </w:rPr>
-        <w:tab/>
-      </w:r>
-      <w:r>
-        <w:rPr>
-          <w:sz w:val="16"/>
-          <w:szCs w:val="16"/>
-        </w:rPr>
-        <w:tab/>
-      </w:r>
-      <w:r>
-        <w:rPr>
-          <w:sz w:val="16"/>
-          <w:szCs w:val="16"/>
-        </w:rPr>
-        <w:tab/>
-        <w:t>...</w:t>
-      </w:r>
-    </w:p>
-    <w:p>
-      <w:pPr>
-        <w:pStyle w:val="NoSpacing"/>
-        <w:bidi w:val="0"/>
-        <w:rPr>
-          <w:sz w:val="16"/>
-          <w:szCs w:val="16"/>
-        </w:rPr>
-      </w:pPr>
-      <w:r>
-        <w:rPr>
-          <w:sz w:val="16"/>
-          <w:szCs w:val="16"/>
-        </w:rPr>
-        <w:tab/>
-      </w:r>
-      <w:r>
-        <w:rPr>
-          <w:sz w:val="16"/>
-          <w:szCs w:val="16"/>
-        </w:rPr>
-        <w:tab/>
-      </w:r>
-      <w:r>
-        <w:rPr>
-          <w:sz w:val="16"/>
-          <w:szCs w:val="16"/>
-        </w:rPr>
-        <w:tab/>
-        <w:t>return value: 2</w:t>
-      </w:r>
-    </w:p>
-    <w:p>
-      <w:pPr>
-        <w:pStyle w:val="NoSpacing"/>
-        <w:bidi w:val="0"/>
-        <w:rPr>
-          <w:sz w:val="16"/>
-          <w:szCs w:val="16"/>
-        </w:rPr>
-      </w:pPr>
-      <w:r>
-        <w:rPr>
-          <w:sz w:val="16"/>
-          <w:szCs w:val="16"/>
-        </w:rPr>
-        <w:tab/>
-      </w:r>
-      <w:r>
-        <w:rPr>
-          <w:sz w:val="16"/>
-          <w:szCs w:val="16"/>
-        </w:rPr>
-        <w:tab/>
-      </w:r>
-      <w:r>
-        <w:rPr>
-          <w:sz w:val="16"/>
-          <w:szCs w:val="16"/>
-        </w:rPr>
-        <w:tab/>
-      </w:r>
-      <w:r>
-        <w:rPr>
-          <w:sz w:val="16"/>
-          <w:szCs w:val="16"/>
-        </w:rPr>
-        <w:tab/>
-      </w:r>
-      <w:r>
-        <w:rPr>
-          <w:sz w:val="16"/>
-          <w:szCs w:val="16"/>
-        </w:rPr>
-        <w:tab/>
-      </w:r>
-    </w:p>
-    <w:p>
-      <w:pPr>
-        <w:pStyle w:val="NoSpacing"/>
-        <w:bidi w:val="0"/>
-        <w:rPr>
-          <w:sz w:val="16"/>
-          <w:szCs w:val="16"/>
-        </w:rPr>
-      </w:pPr>
-    </w:p>
-    <w:p>
-      <w:pPr>
-        <w:pStyle w:val="NoSpacing"/>
-        <w:bidi w:val="0"/>
-        <w:rPr>
-          <w:sz w:val="16"/>
-          <w:szCs w:val="16"/>
-        </w:rPr>
-      </w:pPr>
-    </w:p>
-    <w:p>
-      <w:pPr>
-        <w:pStyle w:val="NoSpacing"/>
-        <w:bidi w:val="0"/>
-        <w:rPr>
-          <w:sz w:val="16"/>
-          <w:szCs w:val="16"/>
-        </w:rPr>
-      </w:pPr>
-    </w:p>
-    <w:p>
-      <w:pPr>
-        <w:pStyle w:val="NoSpacing"/>
-        <w:bidi w:val="0"/>
-        <w:rPr>
-          <w:sz w:val="16"/>
-          <w:szCs w:val="16"/>
-        </w:rPr>
-      </w:pPr>
-      <w:r>
-        <w:rPr>
-          <w:sz w:val="16"/>
-          <w:szCs w:val="16"/>
-        </w:rPr>
-        <w:t>(define fib (lambda (n) ;1</w:t>
-      </w:r>
-    </w:p>
-    <w:p>
-      <w:pPr>
-        <w:pStyle w:val="NoSpacing"/>
-        <w:bidi w:val="0"/>
-        <w:rPr>
-          <w:sz w:val="16"/>
-          <w:szCs w:val="16"/>
-        </w:rPr>
-      </w:pPr>
-      <w:r>
-        <w:rPr>
-          <w:sz w:val="16"/>
-          <w:szCs w:val="16"/>
-        </w:rPr>
-        <w:tab/>
-        <w:t>(</w:t>
-      </w:r>
-      <w:proofErr w:type="spellStart"/>
-      <w:r>
-        <w:rPr>
-          <w:sz w:val="16"/>
-          <w:szCs w:val="16"/>
-        </w:rPr>
-        <w:t>cond</w:t>
-      </w:r>
-      <w:proofErr w:type="spellEnd"/>
-      <w:r>
-        <w:rPr>
-          <w:sz w:val="16"/>
-          <w:szCs w:val="16"/>
-        </w:rPr>
-        <w:t xml:space="preserve"> ((= n 0) 0) ;2</w:t>
-      </w:r>
-    </w:p>
-    <w:p>
-      <w:pPr>
-        <w:pStyle w:val="NoSpacing"/>
-        <w:bidi w:val="0"/>
-        <w:rPr>
-          <w:sz w:val="16"/>
-          <w:szCs w:val="16"/>
-        </w:rPr>
-      </w:pPr>
-      <w:r>
-        <w:rPr>
-          <w:sz w:val="16"/>
-          <w:szCs w:val="16"/>
-        </w:rPr>
-        <w:t xml:space="preserve">              ((= n 1) 1) ;3</w:t>
-      </w:r>
-    </w:p>
-    <w:p>
-      <w:pPr>
-        <w:pStyle w:val="NoSpacing"/>
-        <w:bidi w:val="0"/>
-        <w:rPr>
-          <w:sz w:val="16"/>
-          <w:szCs w:val="16"/>
-        </w:rPr>
-      </w:pPr>
-      <w:r>
-        <w:rPr>
-          <w:sz w:val="16"/>
-          <w:szCs w:val="16"/>
-        </w:rPr>
-        <w:t xml:space="preserve">              (else (+ (fib (- n 1)) (fib (- n 2))))))) ;4</w:t>
-      </w:r>
-    </w:p>
-    <w:p>
-      <w:pPr>
-        <w:pStyle w:val="NoSpacing"/>
-        <w:bidi w:val="0"/>
-        <w:rPr>
-          <w:sz w:val="16"/>
-          <w:szCs w:val="16"/>
-          <w:rtl/>
-        </w:rPr>
-      </w:pPr>
-    </w:p>
-    <w:p>
-      <w:pPr>
-        <w:pStyle w:val="NoSpacing"/>
-        <w:bidi w:val="0"/>
-        <w:rPr>
-          <w:sz w:val="16"/>
-          <w:szCs w:val="16"/>
-        </w:rPr>
-      </w:pPr>
-      <w:r>
-        <w:rPr>
-          <w:sz w:val="16"/>
-          <w:szCs w:val="16"/>
+    </w:p>
+    <w:p>
+      <w:pPr>
+        <w:pStyle w:val="NoSpacing"/>
+        <w:bidi w:val="0"/>
+        <w:rPr>
+          <w:sz w:val="24"/>
+          <w:szCs w:val="24"/>
+        </w:rPr>
+      </w:pPr>
+      <w:r>
+        <w:rPr>
+          <w:sz w:val="24"/>
+          <w:szCs w:val="24"/>
         </w:rPr>
         <w:t>(define y 5) ;5</w:t>
       </w:r>
@@ -4414,32 +4690,25 @@
         <w:pStyle w:val="NoSpacing"/>
         <w:bidi w:val="0"/>
         <w:rPr>
-          <w:sz w:val="16"/>
-          <w:szCs w:val="16"/>
-        </w:rPr>
-      </w:pPr>
-      <w:r>
-        <w:rPr>
-          <w:sz w:val="16"/>
-          <w:szCs w:val="16"/>
-        </w:rPr>
-        <w:t>(fib (+ y y))</w:t>
-      </w:r>
-      <w:r>
-        <w:rPr>
-          <w:sz w:val="16"/>
-          <w:szCs w:val="16"/>
-        </w:rPr>
-        <w:t>;6</w:t>
-      </w:r>
-    </w:p>
-    <w:p>
-      <w:pPr>
-        <w:pStyle w:val="NoSpacing"/>
-        <w:bidi w:val="0"/>
-        <w:rPr>
-          <w:sz w:val="16"/>
-          <w:szCs w:val="16"/>
+          <w:sz w:val="24"/>
+          <w:szCs w:val="24"/>
+        </w:rPr>
+      </w:pPr>
+      <w:r>
+        <w:rPr>
+          <w:sz w:val="24"/>
+          <w:szCs w:val="24"/>
+        </w:rPr>
+        <w:t>(fib (+ y y));6</w:t>
+      </w:r>
+    </w:p>
+    <w:p>
+      <w:pPr>
+        <w:pStyle w:val="NoSpacing"/>
+        <w:bidi w:val="0"/>
+        <w:rPr>
+          <w:sz w:val="24"/>
+          <w:szCs w:val="24"/>
         </w:rPr>
       </w:pPr>
     </w:p>
@@ -4465,14 +4734,14 @@
               <w:pStyle w:val="NoSpacing"/>
               <w:bidi w:val="0"/>
               <w:rPr>
-                <w:sz w:val="16"/>
-                <w:szCs w:val="16"/>
+                <w:sz w:val="24"/>
+                <w:szCs w:val="24"/>
               </w:rPr>
             </w:pPr>
             <w:r>
               <w:rPr>
-                <w:sz w:val="16"/>
-                <w:szCs w:val="16"/>
+                <w:sz w:val="24"/>
+                <w:szCs w:val="24"/>
               </w:rPr>
               <w:t>Binding instance</w:t>
             </w:r>
@@ -4487,14 +4756,14 @@
               <w:pStyle w:val="NoSpacing"/>
               <w:bidi w:val="0"/>
               <w:rPr>
-                <w:sz w:val="16"/>
-                <w:szCs w:val="16"/>
+                <w:sz w:val="24"/>
+                <w:szCs w:val="24"/>
               </w:rPr>
             </w:pPr>
             <w:r>
               <w:rPr>
-                <w:sz w:val="16"/>
-                <w:szCs w:val="16"/>
+                <w:sz w:val="24"/>
+                <w:szCs w:val="24"/>
               </w:rPr>
               <w:t>Appears fist at line</w:t>
             </w:r>
@@ -4509,14 +4778,14 @@
               <w:pStyle w:val="NoSpacing"/>
               <w:bidi w:val="0"/>
               <w:rPr>
-                <w:sz w:val="16"/>
-                <w:szCs w:val="16"/>
+                <w:sz w:val="24"/>
+                <w:szCs w:val="24"/>
               </w:rPr>
             </w:pPr>
             <w:r>
               <w:rPr>
-                <w:sz w:val="16"/>
-                <w:szCs w:val="16"/>
+                <w:sz w:val="24"/>
+                <w:szCs w:val="24"/>
               </w:rPr>
               <w:t>scope</w:t>
             </w:r>
@@ -4531,14 +4800,14 @@
               <w:pStyle w:val="NoSpacing"/>
               <w:bidi w:val="0"/>
               <w:rPr>
-                <w:sz w:val="16"/>
-                <w:szCs w:val="16"/>
+                <w:sz w:val="24"/>
+                <w:szCs w:val="24"/>
               </w:rPr>
             </w:pPr>
             <w:r>
               <w:rPr>
-                <w:sz w:val="16"/>
-                <w:szCs w:val="16"/>
+                <w:sz w:val="24"/>
+                <w:szCs w:val="24"/>
               </w:rPr>
               <w:t xml:space="preserve"># line of Bound occurrences </w:t>
             </w:r>
@@ -4555,14 +4824,14 @@
               <w:pStyle w:val="NoSpacing"/>
               <w:bidi w:val="0"/>
               <w:rPr>
-                <w:sz w:val="16"/>
-                <w:szCs w:val="16"/>
+                <w:sz w:val="24"/>
+                <w:szCs w:val="24"/>
               </w:rPr>
             </w:pPr>
             <w:r>
               <w:rPr>
-                <w:sz w:val="16"/>
-                <w:szCs w:val="16"/>
+                <w:sz w:val="24"/>
+                <w:szCs w:val="24"/>
               </w:rPr>
               <w:t>fib</w:t>
             </w:r>
@@ -4577,14 +4846,14 @@
               <w:pStyle w:val="NoSpacing"/>
               <w:bidi w:val="0"/>
               <w:rPr>
-                <w:sz w:val="16"/>
-                <w:szCs w:val="16"/>
+                <w:sz w:val="24"/>
+                <w:szCs w:val="24"/>
               </w:rPr>
             </w:pPr>
             <w:r>
               <w:rPr>
-                <w:sz w:val="16"/>
-                <w:szCs w:val="16"/>
+                <w:sz w:val="24"/>
+                <w:szCs w:val="24"/>
               </w:rPr>
               <w:t>1</w:t>
             </w:r>
@@ -4599,14 +4868,14 @@
               <w:pStyle w:val="NoSpacing"/>
               <w:bidi w:val="0"/>
               <w:rPr>
-                <w:sz w:val="16"/>
-                <w:szCs w:val="16"/>
+                <w:sz w:val="24"/>
+                <w:szCs w:val="24"/>
               </w:rPr>
             </w:pPr>
             <w:r>
               <w:rPr>
-                <w:sz w:val="16"/>
-                <w:szCs w:val="16"/>
+                <w:sz w:val="24"/>
+                <w:szCs w:val="24"/>
               </w:rPr>
               <w:t xml:space="preserve">Universal </w:t>
             </w:r>
@@ -4621,14 +4890,14 @@
               <w:pStyle w:val="NoSpacing"/>
               <w:bidi w:val="0"/>
               <w:rPr>
-                <w:sz w:val="16"/>
-                <w:szCs w:val="16"/>
+                <w:sz w:val="24"/>
+                <w:szCs w:val="24"/>
               </w:rPr>
             </w:pPr>
             <w:r>
               <w:rPr>
-                <w:sz w:val="16"/>
-                <w:szCs w:val="16"/>
+                <w:sz w:val="24"/>
+                <w:szCs w:val="24"/>
               </w:rPr>
               <w:t>4(twice),6</w:t>
             </w:r>
@@ -4645,14 +4914,14 @@
               <w:pStyle w:val="NoSpacing"/>
               <w:bidi w:val="0"/>
               <w:rPr>
-                <w:sz w:val="16"/>
-                <w:szCs w:val="16"/>
+                <w:sz w:val="24"/>
+                <w:szCs w:val="24"/>
               </w:rPr>
             </w:pPr>
             <w:r>
               <w:rPr>
-                <w:sz w:val="16"/>
-                <w:szCs w:val="16"/>
+                <w:sz w:val="24"/>
+                <w:szCs w:val="24"/>
               </w:rPr>
               <w:t>n</w:t>
             </w:r>
@@ -4667,14 +4936,14 @@
               <w:pStyle w:val="NoSpacing"/>
               <w:bidi w:val="0"/>
               <w:rPr>
-                <w:sz w:val="16"/>
-                <w:szCs w:val="16"/>
+                <w:sz w:val="24"/>
+                <w:szCs w:val="24"/>
               </w:rPr>
             </w:pPr>
             <w:r>
               <w:rPr>
-                <w:sz w:val="16"/>
-                <w:szCs w:val="16"/>
+                <w:sz w:val="24"/>
+                <w:szCs w:val="24"/>
               </w:rPr>
               <w:t>1</w:t>
             </w:r>
@@ -4689,14 +4958,14 @@
               <w:pStyle w:val="NoSpacing"/>
               <w:bidi w:val="0"/>
               <w:rPr>
-                <w:sz w:val="16"/>
-                <w:szCs w:val="16"/>
+                <w:sz w:val="24"/>
+                <w:szCs w:val="24"/>
               </w:rPr>
             </w:pPr>
             <w:r>
               <w:rPr>
-                <w:sz w:val="16"/>
-                <w:szCs w:val="16"/>
+                <w:sz w:val="24"/>
+                <w:szCs w:val="24"/>
               </w:rPr>
               <w:t>Lambda body (1)</w:t>
             </w:r>
@@ -4711,14 +4980,14 @@
               <w:pStyle w:val="NoSpacing"/>
               <w:bidi w:val="0"/>
               <w:rPr>
-                <w:sz w:val="16"/>
-                <w:szCs w:val="16"/>
+                <w:sz w:val="24"/>
+                <w:szCs w:val="24"/>
               </w:rPr>
             </w:pPr>
             <w:r>
               <w:rPr>
-                <w:sz w:val="16"/>
-                <w:szCs w:val="16"/>
+                <w:sz w:val="24"/>
+                <w:szCs w:val="24"/>
               </w:rPr>
               <w:t>2,3,4</w:t>
             </w:r>
@@ -4735,14 +5004,14 @@
               <w:pStyle w:val="NoSpacing"/>
               <w:bidi w:val="0"/>
               <w:rPr>
-                <w:sz w:val="16"/>
-                <w:szCs w:val="16"/>
+                <w:sz w:val="24"/>
+                <w:szCs w:val="24"/>
               </w:rPr>
             </w:pPr>
             <w:r>
               <w:rPr>
-                <w:sz w:val="16"/>
-                <w:szCs w:val="16"/>
+                <w:sz w:val="24"/>
+                <w:szCs w:val="24"/>
               </w:rPr>
               <w:t>y</w:t>
             </w:r>
@@ -4757,14 +5026,14 @@
               <w:pStyle w:val="NoSpacing"/>
               <w:bidi w:val="0"/>
               <w:rPr>
-                <w:sz w:val="16"/>
-                <w:szCs w:val="16"/>
+                <w:sz w:val="24"/>
+                <w:szCs w:val="24"/>
               </w:rPr>
             </w:pPr>
             <w:r>
               <w:rPr>
-                <w:sz w:val="16"/>
-                <w:szCs w:val="16"/>
+                <w:sz w:val="24"/>
+                <w:szCs w:val="24"/>
               </w:rPr>
               <w:t>6</w:t>
             </w:r>
@@ -4779,14 +5048,14 @@
               <w:pStyle w:val="NoSpacing"/>
               <w:bidi w:val="0"/>
               <w:rPr>
-                <w:sz w:val="16"/>
-                <w:szCs w:val="16"/>
+                <w:sz w:val="24"/>
+                <w:szCs w:val="24"/>
               </w:rPr>
             </w:pPr>
             <w:r>
               <w:rPr>
-                <w:sz w:val="16"/>
-                <w:szCs w:val="16"/>
+                <w:sz w:val="24"/>
+                <w:szCs w:val="24"/>
               </w:rPr>
               <w:t>universal</w:t>
             </w:r>
@@ -4801,14 +5070,14 @@
               <w:pStyle w:val="NoSpacing"/>
               <w:bidi w:val="0"/>
               <w:rPr>
-                <w:sz w:val="16"/>
-                <w:szCs w:val="16"/>
+                <w:sz w:val="24"/>
+                <w:szCs w:val="24"/>
               </w:rPr>
             </w:pPr>
             <w:r>
               <w:rPr>
-                <w:sz w:val="16"/>
-                <w:szCs w:val="16"/>
+                <w:sz w:val="24"/>
+                <w:szCs w:val="24"/>
               </w:rPr>
               <w:t>6</w:t>
             </w:r>
@@ -4821,34 +5090,24 @@
         <w:pStyle w:val="NoSpacing"/>
         <w:bidi w:val="0"/>
         <w:rPr>
-          <w:sz w:val="16"/>
-          <w:szCs w:val="16"/>
-        </w:rPr>
-      </w:pPr>
-    </w:p>
-    <w:p>
-      <w:pPr>
-        <w:pStyle w:val="NoSpacing"/>
-        <w:bidi w:val="0"/>
-        <w:rPr>
-          <w:sz w:val="16"/>
-          <w:szCs w:val="16"/>
-        </w:rPr>
-      </w:pPr>
-    </w:p>
-    <w:p>
-      <w:pPr>
-        <w:pStyle w:val="NoSpacing"/>
-        <w:bidi w:val="0"/>
-        <w:rPr>
-          <w:sz w:val="16"/>
-          <w:szCs w:val="16"/>
-        </w:rPr>
-      </w:pPr>
-      <w:r>
-        <w:rPr>
-          <w:sz w:val="16"/>
-          <w:szCs w:val="16"/>
+          <w:sz w:val="24"/>
+          <w:szCs w:val="24"/>
+        </w:rPr>
+      </w:pPr>
+    </w:p>
+    <w:p>
+      <w:pPr>
+        <w:pStyle w:val="NoSpacing"/>
+        <w:bidi w:val="0"/>
+        <w:rPr>
+          <w:sz w:val="24"/>
+          <w:szCs w:val="24"/>
+        </w:rPr>
+      </w:pPr>
+      <w:r>
+        <w:rPr>
+          <w:sz w:val="24"/>
+          <w:szCs w:val="24"/>
         </w:rPr>
         <w:t>(define triple (lambda (x) ;1</w:t>
       </w:r>
@@ -4858,14 +5117,14 @@
         <w:pStyle w:val="NoSpacing"/>
         <w:bidi w:val="0"/>
         <w:rPr>
-          <w:sz w:val="16"/>
-          <w:szCs w:val="16"/>
-        </w:rPr>
-      </w:pPr>
-      <w:r>
-        <w:rPr>
-          <w:sz w:val="16"/>
-          <w:szCs w:val="16"/>
+          <w:sz w:val="24"/>
+          <w:szCs w:val="24"/>
+        </w:rPr>
+      </w:pPr>
+      <w:r>
+        <w:rPr>
+          <w:sz w:val="24"/>
+          <w:szCs w:val="24"/>
         </w:rPr>
         <w:t xml:space="preserve">                 (lambda (y) ;2</w:t>
       </w:r>
@@ -4875,14 +5134,14 @@
         <w:pStyle w:val="NoSpacing"/>
         <w:bidi w:val="0"/>
         <w:rPr>
-          <w:sz w:val="16"/>
-          <w:szCs w:val="16"/>
-        </w:rPr>
-      </w:pPr>
-      <w:r>
-        <w:rPr>
-          <w:sz w:val="16"/>
-          <w:szCs w:val="16"/>
+          <w:sz w:val="24"/>
+          <w:szCs w:val="24"/>
+        </w:rPr>
+      </w:pPr>
+      <w:r>
+        <w:rPr>
+          <w:sz w:val="24"/>
+          <w:szCs w:val="24"/>
         </w:rPr>
         <w:t xml:space="preserve">                   (lambda (z) (+ x y z))))) ;3</w:t>
       </w:r>
@@ -4892,14 +5151,14 @@
         <w:pStyle w:val="NoSpacing"/>
         <w:bidi w:val="0"/>
         <w:rPr>
-          <w:sz w:val="16"/>
-          <w:szCs w:val="16"/>
-        </w:rPr>
-      </w:pPr>
-      <w:r>
-        <w:rPr>
-          <w:sz w:val="16"/>
-          <w:szCs w:val="16"/>
+          <w:sz w:val="24"/>
+          <w:szCs w:val="24"/>
+        </w:rPr>
+      </w:pPr>
+      <w:r>
+        <w:rPr>
+          <w:sz w:val="24"/>
+          <w:szCs w:val="24"/>
         </w:rPr>
         <w:t>(((triple 5) 6) 7) ;4</w:t>
       </w:r>
@@ -4909,8 +5168,8 @@
         <w:pStyle w:val="NoSpacing"/>
         <w:bidi w:val="0"/>
         <w:rPr>
-          <w:sz w:val="16"/>
-          <w:szCs w:val="16"/>
+          <w:sz w:val="24"/>
+          <w:szCs w:val="24"/>
         </w:rPr>
       </w:pPr>
     </w:p>
@@ -4936,14 +5195,14 @@
               <w:pStyle w:val="NoSpacing"/>
               <w:bidi w:val="0"/>
               <w:rPr>
-                <w:sz w:val="16"/>
-                <w:szCs w:val="16"/>
+                <w:sz w:val="24"/>
+                <w:szCs w:val="24"/>
               </w:rPr>
             </w:pPr>
             <w:r>
               <w:rPr>
-                <w:sz w:val="16"/>
-                <w:szCs w:val="16"/>
+                <w:sz w:val="24"/>
+                <w:szCs w:val="24"/>
               </w:rPr>
               <w:t>Binding instance</w:t>
             </w:r>
@@ -4958,14 +5217,14 @@
               <w:pStyle w:val="NoSpacing"/>
               <w:bidi w:val="0"/>
               <w:rPr>
-                <w:sz w:val="16"/>
-                <w:szCs w:val="16"/>
+                <w:sz w:val="24"/>
+                <w:szCs w:val="24"/>
               </w:rPr>
             </w:pPr>
             <w:r>
               <w:rPr>
-                <w:sz w:val="16"/>
-                <w:szCs w:val="16"/>
+                <w:sz w:val="24"/>
+                <w:szCs w:val="24"/>
               </w:rPr>
               <w:t>Appears fist at line</w:t>
             </w:r>
@@ -4980,14 +5239,14 @@
               <w:pStyle w:val="NoSpacing"/>
               <w:bidi w:val="0"/>
               <w:rPr>
-                <w:sz w:val="16"/>
-                <w:szCs w:val="16"/>
+                <w:sz w:val="24"/>
+                <w:szCs w:val="24"/>
               </w:rPr>
             </w:pPr>
             <w:r>
               <w:rPr>
-                <w:sz w:val="16"/>
-                <w:szCs w:val="16"/>
+                <w:sz w:val="24"/>
+                <w:szCs w:val="24"/>
               </w:rPr>
               <w:t>scope</w:t>
             </w:r>
@@ -5002,14 +5261,14 @@
               <w:pStyle w:val="NoSpacing"/>
               <w:bidi w:val="0"/>
               <w:rPr>
-                <w:sz w:val="16"/>
-                <w:szCs w:val="16"/>
+                <w:sz w:val="24"/>
+                <w:szCs w:val="24"/>
               </w:rPr>
             </w:pPr>
             <w:r>
               <w:rPr>
-                <w:sz w:val="16"/>
-                <w:szCs w:val="16"/>
+                <w:sz w:val="24"/>
+                <w:szCs w:val="24"/>
               </w:rPr>
               <w:t xml:space="preserve"># line of Bound occurrences </w:t>
             </w:r>
@@ -5026,14 +5285,14 @@
               <w:pStyle w:val="NoSpacing"/>
               <w:bidi w:val="0"/>
               <w:rPr>
-                <w:sz w:val="16"/>
-                <w:szCs w:val="16"/>
+                <w:sz w:val="24"/>
+                <w:szCs w:val="24"/>
               </w:rPr>
             </w:pPr>
             <w:r>
               <w:rPr>
-                <w:sz w:val="16"/>
-                <w:szCs w:val="16"/>
+                <w:sz w:val="24"/>
+                <w:szCs w:val="24"/>
               </w:rPr>
               <w:t>triple</w:t>
             </w:r>
@@ -5048,14 +5307,14 @@
               <w:pStyle w:val="NoSpacing"/>
               <w:bidi w:val="0"/>
               <w:rPr>
-                <w:sz w:val="16"/>
-                <w:szCs w:val="16"/>
+                <w:sz w:val="24"/>
+                <w:szCs w:val="24"/>
               </w:rPr>
             </w:pPr>
             <w:r>
               <w:rPr>
-                <w:sz w:val="16"/>
-                <w:szCs w:val="16"/>
+                <w:sz w:val="24"/>
+                <w:szCs w:val="24"/>
               </w:rPr>
               <w:t>1</w:t>
             </w:r>
@@ -5070,14 +5329,14 @@
               <w:pStyle w:val="NoSpacing"/>
               <w:bidi w:val="0"/>
               <w:rPr>
-                <w:sz w:val="16"/>
-                <w:szCs w:val="16"/>
+                <w:sz w:val="24"/>
+                <w:szCs w:val="24"/>
               </w:rPr>
             </w:pPr>
             <w:r>
               <w:rPr>
-                <w:sz w:val="16"/>
-                <w:szCs w:val="16"/>
+                <w:sz w:val="24"/>
+                <w:szCs w:val="24"/>
               </w:rPr>
               <w:t xml:space="preserve">Universal </w:t>
             </w:r>
@@ -5092,14 +5351,14 @@
               <w:pStyle w:val="NoSpacing"/>
               <w:bidi w:val="0"/>
               <w:rPr>
-                <w:sz w:val="16"/>
-                <w:szCs w:val="16"/>
+                <w:sz w:val="24"/>
+                <w:szCs w:val="24"/>
               </w:rPr>
             </w:pPr>
             <w:r>
               <w:rPr>
-                <w:sz w:val="16"/>
-                <w:szCs w:val="16"/>
+                <w:sz w:val="24"/>
+                <w:szCs w:val="24"/>
               </w:rPr>
               <w:t>4</w:t>
             </w:r>
@@ -5116,14 +5375,14 @@
               <w:pStyle w:val="NoSpacing"/>
               <w:bidi w:val="0"/>
               <w:rPr>
-                <w:sz w:val="16"/>
-                <w:szCs w:val="16"/>
+                <w:sz w:val="24"/>
+                <w:szCs w:val="24"/>
               </w:rPr>
             </w:pPr>
             <w:r>
               <w:rPr>
-                <w:sz w:val="16"/>
-                <w:szCs w:val="16"/>
+                <w:sz w:val="24"/>
+                <w:szCs w:val="24"/>
               </w:rPr>
               <w:t>x</w:t>
             </w:r>
@@ -5138,14 +5397,14 @@
               <w:pStyle w:val="NoSpacing"/>
               <w:bidi w:val="0"/>
               <w:rPr>
-                <w:sz w:val="16"/>
-                <w:szCs w:val="16"/>
+                <w:sz w:val="24"/>
+                <w:szCs w:val="24"/>
               </w:rPr>
             </w:pPr>
             <w:r>
               <w:rPr>
-                <w:sz w:val="16"/>
-                <w:szCs w:val="16"/>
+                <w:sz w:val="24"/>
+                <w:szCs w:val="24"/>
               </w:rPr>
               <w:t>1</w:t>
             </w:r>
@@ -5160,14 +5419,14 @@
               <w:pStyle w:val="NoSpacing"/>
               <w:bidi w:val="0"/>
               <w:rPr>
-                <w:sz w:val="16"/>
-                <w:szCs w:val="16"/>
+                <w:sz w:val="24"/>
+                <w:szCs w:val="24"/>
               </w:rPr>
             </w:pPr>
             <w:r>
               <w:rPr>
-                <w:sz w:val="16"/>
-                <w:szCs w:val="16"/>
+                <w:sz w:val="24"/>
+                <w:szCs w:val="24"/>
               </w:rPr>
               <w:t>Lambda body (1)</w:t>
             </w:r>
@@ -5182,14 +5441,14 @@
               <w:pStyle w:val="NoSpacing"/>
               <w:bidi w:val="0"/>
               <w:rPr>
-                <w:sz w:val="16"/>
-                <w:szCs w:val="16"/>
+                <w:sz w:val="24"/>
+                <w:szCs w:val="24"/>
               </w:rPr>
             </w:pPr>
             <w:r>
               <w:rPr>
-                <w:sz w:val="16"/>
-                <w:szCs w:val="16"/>
+                <w:sz w:val="24"/>
+                <w:szCs w:val="24"/>
               </w:rPr>
               <w:t>3</w:t>
             </w:r>
@@ -5206,14 +5465,14 @@
               <w:pStyle w:val="NoSpacing"/>
               <w:bidi w:val="0"/>
               <w:rPr>
-                <w:sz w:val="16"/>
-                <w:szCs w:val="16"/>
+                <w:sz w:val="24"/>
+                <w:szCs w:val="24"/>
               </w:rPr>
             </w:pPr>
             <w:r>
               <w:rPr>
-                <w:sz w:val="16"/>
-                <w:szCs w:val="16"/>
+                <w:sz w:val="24"/>
+                <w:szCs w:val="24"/>
               </w:rPr>
               <w:t>y</w:t>
             </w:r>
@@ -5228,14 +5487,14 @@
               <w:pStyle w:val="NoSpacing"/>
               <w:bidi w:val="0"/>
               <w:rPr>
-                <w:sz w:val="16"/>
-                <w:szCs w:val="16"/>
+                <w:sz w:val="24"/>
+                <w:szCs w:val="24"/>
               </w:rPr>
             </w:pPr>
             <w:r>
               <w:rPr>
-                <w:sz w:val="16"/>
-                <w:szCs w:val="16"/>
+                <w:sz w:val="24"/>
+                <w:szCs w:val="24"/>
               </w:rPr>
               <w:t>2</w:t>
             </w:r>
@@ -5250,14 +5509,14 @@
               <w:pStyle w:val="NoSpacing"/>
               <w:bidi w:val="0"/>
               <w:rPr>
-                <w:sz w:val="16"/>
-                <w:szCs w:val="16"/>
+                <w:sz w:val="24"/>
+                <w:szCs w:val="24"/>
               </w:rPr>
             </w:pPr>
             <w:r>
               <w:rPr>
-                <w:sz w:val="16"/>
-                <w:szCs w:val="16"/>
+                <w:sz w:val="24"/>
+                <w:szCs w:val="24"/>
               </w:rPr>
               <w:t>Lambda body (2)</w:t>
             </w:r>
@@ -5272,14 +5531,14 @@
               <w:pStyle w:val="NoSpacing"/>
               <w:bidi w:val="0"/>
               <w:rPr>
-                <w:sz w:val="16"/>
-                <w:szCs w:val="16"/>
+                <w:sz w:val="24"/>
+                <w:szCs w:val="24"/>
               </w:rPr>
             </w:pPr>
             <w:r>
               <w:rPr>
-                <w:sz w:val="16"/>
-                <w:szCs w:val="16"/>
+                <w:sz w:val="24"/>
+                <w:szCs w:val="24"/>
               </w:rPr>
               <w:t>3</w:t>
             </w:r>
@@ -5296,14 +5555,14 @@
               <w:pStyle w:val="NoSpacing"/>
               <w:bidi w:val="0"/>
               <w:rPr>
-                <w:sz w:val="16"/>
-                <w:szCs w:val="16"/>
+                <w:sz w:val="24"/>
+                <w:szCs w:val="24"/>
               </w:rPr>
             </w:pPr>
             <w:r>
               <w:rPr>
-                <w:sz w:val="16"/>
-                <w:szCs w:val="16"/>
+                <w:sz w:val="24"/>
+                <w:szCs w:val="24"/>
               </w:rPr>
               <w:t>z</w:t>
             </w:r>
@@ -5318,14 +5577,14 @@
               <w:pStyle w:val="NoSpacing"/>
               <w:bidi w:val="0"/>
               <w:rPr>
-                <w:sz w:val="16"/>
-                <w:szCs w:val="16"/>
+                <w:sz w:val="24"/>
+                <w:szCs w:val="24"/>
               </w:rPr>
             </w:pPr>
             <w:r>
               <w:rPr>
-                <w:sz w:val="16"/>
-                <w:szCs w:val="16"/>
+                <w:sz w:val="24"/>
+                <w:szCs w:val="24"/>
               </w:rPr>
               <w:t>3</w:t>
             </w:r>
@@ -5340,14 +5599,14 @@
               <w:pStyle w:val="NoSpacing"/>
               <w:bidi w:val="0"/>
               <w:rPr>
-                <w:sz w:val="16"/>
-                <w:szCs w:val="16"/>
+                <w:sz w:val="24"/>
+                <w:szCs w:val="24"/>
               </w:rPr>
             </w:pPr>
             <w:r>
               <w:rPr>
-                <w:sz w:val="16"/>
-                <w:szCs w:val="16"/>
+                <w:sz w:val="24"/>
+                <w:szCs w:val="24"/>
               </w:rPr>
               <w:t>Lambda body 3)</w:t>
             </w:r>
@@ -5362,14 +5621,14 @@
               <w:pStyle w:val="NoSpacing"/>
               <w:bidi w:val="0"/>
               <w:rPr>
-                <w:sz w:val="16"/>
-                <w:szCs w:val="16"/>
+                <w:sz w:val="24"/>
+                <w:szCs w:val="24"/>
               </w:rPr>
             </w:pPr>
             <w:r>
               <w:rPr>
-                <w:sz w:val="16"/>
-                <w:szCs w:val="16"/>
+                <w:sz w:val="24"/>
+                <w:szCs w:val="24"/>
               </w:rPr>
               <w:t>3</w:t>
             </w:r>
@@ -5402,119 +5661,84 @@
         <w:pStyle w:val="NoSpacing"/>
         <w:bidi w:val="0"/>
         <w:rPr>
-          <w:sz w:val="16"/>
-          <w:szCs w:val="16"/>
-        </w:rPr>
-      </w:pPr>
-    </w:p>
-    <w:p>
-      <w:pPr>
-        <w:pStyle w:val="NoSpacing"/>
-        <w:bidi w:val="0"/>
-        <w:rPr>
-          <w:sz w:val="16"/>
-          <w:szCs w:val="16"/>
-        </w:rPr>
-      </w:pPr>
-    </w:p>
-    <w:p>
-      <w:pPr>
-        <w:pStyle w:val="NoSpacing"/>
-        <w:bidi w:val="0"/>
-        <w:rPr>
-          <w:sz w:val="16"/>
-          <w:szCs w:val="16"/>
-        </w:rPr>
-      </w:pPr>
-      <w:r>
-        <w:rPr>
-          <w:sz w:val="16"/>
-          <w:szCs w:val="16"/>
-        </w:rPr>
-        <w:t>5)</w:t>
-      </w:r>
-    </w:p>
-    <w:p>
-      <w:pPr>
-        <w:pStyle w:val="NoSpacing"/>
-        <w:bidi w:val="0"/>
-        <w:rPr>
-          <w:sz w:val="16"/>
-          <w:szCs w:val="16"/>
-        </w:rPr>
-      </w:pPr>
-    </w:p>
-    <w:p>
-      <w:pPr>
-        <w:pStyle w:val="NoSpacing"/>
-        <w:bidi w:val="0"/>
-        <w:rPr>
-          <w:sz w:val="16"/>
-          <w:szCs w:val="16"/>
-        </w:rPr>
-      </w:pPr>
-    </w:p>
-    <w:p>
-      <w:pPr>
-        <w:pStyle w:val="NoSpacing"/>
-        <w:bidi w:val="0"/>
-        <w:rPr>
-          <w:sz w:val="16"/>
-          <w:szCs w:val="16"/>
-        </w:rPr>
-      </w:pPr>
-      <w:r>
-        <w:rPr>
-          <w:sz w:val="16"/>
-          <w:szCs w:val="16"/>
+          <w:b/>
+          <w:bCs/>
+          <w:sz w:val="16"/>
+          <w:szCs w:val="16"/>
+          <w:u w:val="single"/>
+        </w:rPr>
+      </w:pPr>
+      <w:r>
+        <w:rPr>
+          <w:b/>
+          <w:bCs/>
+          <w:highlight w:val="yellow"/>
+          <w:u w:val="single"/>
+        </w:rPr>
+        <w:t>Question 5 - Syntactic Abbreviation (20 points)</w:t>
+      </w:r>
+    </w:p>
+    <w:p>
+      <w:pPr>
+        <w:pStyle w:val="NoSpacing"/>
+        <w:bidi w:val="0"/>
+        <w:rPr>
+          <w:sz w:val="20"/>
+          <w:szCs w:val="20"/>
+        </w:rPr>
+      </w:pPr>
+      <w:r>
+        <w:rPr>
+          <w:sz w:val="20"/>
+          <w:szCs w:val="20"/>
         </w:rPr>
         <w:t>&lt;scheme-</w:t>
       </w:r>
       <w:proofErr w:type="spellStart"/>
       <w:r>
         <w:rPr>
-          <w:sz w:val="16"/>
-          <w:szCs w:val="16"/>
+          <w:sz w:val="20"/>
+          <w:szCs w:val="20"/>
         </w:rPr>
         <w:t>exp</w:t>
       </w:r>
       <w:proofErr w:type="spellEnd"/>
       <w:r>
         <w:rPr>
-          <w:sz w:val="16"/>
-          <w:szCs w:val="16"/>
+          <w:sz w:val="20"/>
+          <w:szCs w:val="20"/>
         </w:rPr>
         <w:t>&gt;       -&gt; &lt;</w:t>
       </w:r>
       <w:proofErr w:type="spellStart"/>
       <w:r>
         <w:rPr>
-          <w:sz w:val="16"/>
-          <w:szCs w:val="16"/>
+          <w:sz w:val="20"/>
+          <w:szCs w:val="20"/>
         </w:rPr>
         <w:t>exp</w:t>
       </w:r>
       <w:proofErr w:type="spellEnd"/>
       <w:r>
         <w:rPr>
-          <w:sz w:val="16"/>
-          <w:szCs w:val="16"/>
+          <w:sz w:val="20"/>
+          <w:szCs w:val="20"/>
         </w:rPr>
         <w:t xml:space="preserve">&gt; </w:t>
       </w:r>
       <w:proofErr w:type="gramStart"/>
       <w:r>
         <w:rPr>
-          <w:sz w:val="16"/>
-          <w:szCs w:val="16"/>
+          <w:sz w:val="20"/>
+          <w:szCs w:val="20"/>
         </w:rPr>
         <w:t>| ’</w:t>
       </w:r>
       <w:proofErr w:type="gramEnd"/>
       <w:r>
         <w:rPr>
-          <w:sz w:val="16"/>
-          <w:szCs w:val="16"/>
+          <w:sz w:val="20"/>
+          <w:szCs w:val="20"/>
         </w:rPr>
         <w:t>(’ &lt;define&gt; ’)’</w:t>
       </w:r>
@@ -5524,46 +5748,46 @@
         <w:pStyle w:val="NoSpacing"/>
         <w:bidi w:val="0"/>
         <w:rPr>
-          <w:sz w:val="16"/>
-          <w:szCs w:val="16"/>
-        </w:rPr>
-      </w:pPr>
-      <w:r>
-        <w:rPr>
-          <w:sz w:val="16"/>
-          <w:szCs w:val="16"/>
+          <w:sz w:val="20"/>
+          <w:szCs w:val="20"/>
+        </w:rPr>
+      </w:pPr>
+      <w:r>
+        <w:rPr>
+          <w:sz w:val="20"/>
+          <w:szCs w:val="20"/>
         </w:rPr>
         <w:t>&lt;</w:t>
       </w:r>
       <w:proofErr w:type="spellStart"/>
       <w:r>
         <w:rPr>
-          <w:sz w:val="16"/>
-          <w:szCs w:val="16"/>
+          <w:sz w:val="20"/>
+          <w:szCs w:val="20"/>
         </w:rPr>
         <w:t>exp</w:t>
       </w:r>
       <w:proofErr w:type="spellEnd"/>
       <w:r>
         <w:rPr>
-          <w:sz w:val="16"/>
-          <w:szCs w:val="16"/>
+          <w:sz w:val="20"/>
+          <w:szCs w:val="20"/>
         </w:rPr>
         <w:t xml:space="preserve">&gt;              -&gt; &lt;atomic&gt; </w:t>
       </w:r>
       <w:proofErr w:type="gramStart"/>
       <w:r>
         <w:rPr>
-          <w:sz w:val="16"/>
-          <w:szCs w:val="16"/>
+          <w:sz w:val="20"/>
+          <w:szCs w:val="20"/>
         </w:rPr>
         <w:t>| ’</w:t>
       </w:r>
       <w:proofErr w:type="gramEnd"/>
       <w:r>
         <w:rPr>
-          <w:sz w:val="16"/>
-          <w:szCs w:val="16"/>
+          <w:sz w:val="20"/>
+          <w:szCs w:val="20"/>
         </w:rPr>
         <w:t>(’ &lt;composite&gt; ’)’</w:t>
       </w:r>
@@ -5573,30 +5797,30 @@
         <w:pStyle w:val="NoSpacing"/>
         <w:bidi w:val="0"/>
         <w:rPr>
-          <w:sz w:val="16"/>
-          <w:szCs w:val="16"/>
-        </w:rPr>
-      </w:pPr>
-      <w:r>
-        <w:rPr>
-          <w:sz w:val="16"/>
-          <w:szCs w:val="16"/>
+          <w:sz w:val="20"/>
+          <w:szCs w:val="20"/>
+        </w:rPr>
+      </w:pPr>
+      <w:r>
+        <w:rPr>
+          <w:sz w:val="20"/>
+          <w:szCs w:val="20"/>
         </w:rPr>
         <w:t>&lt;atomic&gt;           -&gt; &lt;number&gt; | &lt;</w:t>
       </w:r>
       <w:proofErr w:type="spellStart"/>
       <w:r>
         <w:rPr>
-          <w:sz w:val="16"/>
-          <w:szCs w:val="16"/>
+          <w:sz w:val="20"/>
+          <w:szCs w:val="20"/>
         </w:rPr>
         <w:t>boolean</w:t>
       </w:r>
       <w:proofErr w:type="spellEnd"/>
       <w:r>
         <w:rPr>
-          <w:sz w:val="16"/>
-          <w:szCs w:val="16"/>
+          <w:sz w:val="20"/>
+          <w:szCs w:val="20"/>
         </w:rPr>
         <w:t>&gt; | &lt;variable&gt; | &lt;quoted-variable&gt;</w:t>
       </w:r>
@@ -5606,14 +5830,14 @@
         <w:pStyle w:val="NoSpacing"/>
         <w:bidi w:val="0"/>
         <w:rPr>
-          <w:sz w:val="16"/>
-          <w:szCs w:val="16"/>
-        </w:rPr>
-      </w:pPr>
-      <w:r>
-        <w:rPr>
-          <w:sz w:val="16"/>
-          <w:szCs w:val="16"/>
+          <w:sz w:val="20"/>
+          <w:szCs w:val="20"/>
+        </w:rPr>
+      </w:pPr>
+      <w:r>
+        <w:rPr>
+          <w:sz w:val="20"/>
+          <w:szCs w:val="20"/>
         </w:rPr>
         <w:t>&lt;composite&gt;        -&gt; &lt;special&gt; | &lt;macro&gt; | &lt;form&gt;</w:t>
       </w:r>
@@ -5623,14 +5847,14 @@
         <w:pStyle w:val="NoSpacing"/>
         <w:bidi w:val="0"/>
         <w:rPr>
-          <w:sz w:val="16"/>
-          <w:szCs w:val="16"/>
-        </w:rPr>
-      </w:pPr>
-      <w:r>
-        <w:rPr>
-          <w:sz w:val="16"/>
-          <w:szCs w:val="16"/>
+          <w:sz w:val="20"/>
+          <w:szCs w:val="20"/>
+        </w:rPr>
+      </w:pPr>
+      <w:r>
+        <w:rPr>
+          <w:sz w:val="20"/>
+          <w:szCs w:val="20"/>
         </w:rPr>
         <w:t>&lt;number&gt;           -&gt; Numbers</w:t>
       </w:r>
@@ -5640,46 +5864,46 @@
         <w:pStyle w:val="NoSpacing"/>
         <w:bidi w:val="0"/>
         <w:rPr>
-          <w:sz w:val="16"/>
-          <w:szCs w:val="16"/>
-        </w:rPr>
-      </w:pPr>
-      <w:r>
-        <w:rPr>
-          <w:sz w:val="16"/>
-          <w:szCs w:val="16"/>
+          <w:sz w:val="20"/>
+          <w:szCs w:val="20"/>
+        </w:rPr>
+      </w:pPr>
+      <w:r>
+        <w:rPr>
+          <w:sz w:val="20"/>
+          <w:szCs w:val="20"/>
         </w:rPr>
         <w:t>&lt;</w:t>
       </w:r>
       <w:proofErr w:type="spellStart"/>
       <w:r>
         <w:rPr>
-          <w:sz w:val="16"/>
-          <w:szCs w:val="16"/>
+          <w:sz w:val="20"/>
+          <w:szCs w:val="20"/>
         </w:rPr>
         <w:t>boolean</w:t>
       </w:r>
       <w:proofErr w:type="spellEnd"/>
       <w:r>
         <w:rPr>
-          <w:sz w:val="16"/>
-          <w:szCs w:val="16"/>
+          <w:sz w:val="20"/>
+          <w:szCs w:val="20"/>
         </w:rPr>
         <w:t>&gt;          -</w:t>
       </w:r>
       <w:proofErr w:type="gramStart"/>
       <w:r>
         <w:rPr>
-          <w:sz w:val="16"/>
-          <w:szCs w:val="16"/>
+          <w:sz w:val="20"/>
+          <w:szCs w:val="20"/>
         </w:rPr>
         <w:t>&gt; ’</w:t>
       </w:r>
       <w:proofErr w:type="gramEnd"/>
       <w:r>
         <w:rPr>
-          <w:sz w:val="16"/>
-          <w:szCs w:val="16"/>
+          <w:sz w:val="20"/>
+          <w:szCs w:val="20"/>
         </w:rPr>
         <w:t>#t’ | ’#f’</w:t>
       </w:r>
@@ -5689,14 +5913,14 @@
         <w:pStyle w:val="NoSpacing"/>
         <w:bidi w:val="0"/>
         <w:rPr>
-          <w:sz w:val="16"/>
-          <w:szCs w:val="16"/>
-        </w:rPr>
-      </w:pPr>
-      <w:r>
-        <w:rPr>
-          <w:sz w:val="16"/>
-          <w:szCs w:val="16"/>
+          <w:sz w:val="20"/>
+          <w:szCs w:val="20"/>
+        </w:rPr>
+      </w:pPr>
+      <w:r>
+        <w:rPr>
+          <w:sz w:val="20"/>
+          <w:szCs w:val="20"/>
         </w:rPr>
         <w:t xml:space="preserve">&lt;variable&gt;         -&gt; Restricted sequences of letters, </w:t>
       </w:r>
@@ -5704,8 +5928,8 @@
       <w:proofErr w:type="gramStart"/>
       <w:r>
         <w:rPr>
-          <w:sz w:val="16"/>
-          <w:szCs w:val="16"/>
+          <w:sz w:val="20"/>
+          <w:szCs w:val="20"/>
         </w:rPr>
         <w:t>digits,punctuation</w:t>
       </w:r>
@@ -5713,8 +5937,8 @@
       <w:proofErr w:type="gramEnd"/>
       <w:r>
         <w:rPr>
-          <w:sz w:val="16"/>
-          <w:szCs w:val="16"/>
+          <w:sz w:val="20"/>
+          <w:szCs w:val="20"/>
         </w:rPr>
         <w:t xml:space="preserve"> marks</w:t>
       </w:r>
@@ -5724,30 +5948,30 @@
         <w:pStyle w:val="NoSpacing"/>
         <w:bidi w:val="0"/>
         <w:rPr>
-          <w:sz w:val="16"/>
-          <w:szCs w:val="16"/>
-        </w:rPr>
-      </w:pPr>
-      <w:r>
-        <w:rPr>
-          <w:sz w:val="16"/>
-          <w:szCs w:val="16"/>
+          <w:sz w:val="20"/>
+          <w:szCs w:val="20"/>
+        </w:rPr>
+      </w:pPr>
+      <w:r>
+        <w:rPr>
+          <w:sz w:val="20"/>
+          <w:szCs w:val="20"/>
         </w:rPr>
         <w:t>&lt;quoted-variable</w:t>
       </w:r>
       <w:proofErr w:type="gramStart"/>
       <w:r>
         <w:rPr>
-          <w:sz w:val="16"/>
-          <w:szCs w:val="16"/>
+          <w:sz w:val="20"/>
+          <w:szCs w:val="20"/>
         </w:rPr>
         <w:t>&gt;  -</w:t>
       </w:r>
       <w:proofErr w:type="gramEnd"/>
       <w:r>
         <w:rPr>
-          <w:sz w:val="16"/>
-          <w:szCs w:val="16"/>
+          <w:sz w:val="20"/>
+          <w:szCs w:val="20"/>
         </w:rPr>
         <w:t>&gt; A variable starting with ’</w:t>
       </w:r>
@@ -5757,30 +5981,30 @@
         <w:pStyle w:val="NoSpacing"/>
         <w:bidi w:val="0"/>
         <w:rPr>
-          <w:sz w:val="16"/>
-          <w:szCs w:val="16"/>
-        </w:rPr>
-      </w:pPr>
-      <w:r>
-        <w:rPr>
-          <w:sz w:val="16"/>
-          <w:szCs w:val="16"/>
+          <w:sz w:val="20"/>
+          <w:szCs w:val="20"/>
+        </w:rPr>
+      </w:pPr>
+      <w:r>
+        <w:rPr>
+          <w:sz w:val="20"/>
+          <w:szCs w:val="20"/>
         </w:rPr>
         <w:t>&lt;special&gt;          -&gt; &lt;lambda&gt; | &lt;quote&gt; | &lt;</w:t>
       </w:r>
       <w:proofErr w:type="spellStart"/>
       <w:r>
         <w:rPr>
-          <w:sz w:val="16"/>
-          <w:szCs w:val="16"/>
+          <w:sz w:val="20"/>
+          <w:szCs w:val="20"/>
         </w:rPr>
         <w:t>cond</w:t>
       </w:r>
       <w:proofErr w:type="spellEnd"/>
       <w:r>
         <w:rPr>
-          <w:sz w:val="16"/>
-          <w:szCs w:val="16"/>
+          <w:sz w:val="20"/>
+          <w:szCs w:val="20"/>
         </w:rPr>
         <w:t>&gt; | &lt;if&gt;</w:t>
       </w:r>
@@ -5790,14 +6014,14 @@
         <w:pStyle w:val="NoSpacing"/>
         <w:bidi w:val="0"/>
         <w:rPr>
-          <w:sz w:val="16"/>
-          <w:szCs w:val="16"/>
-        </w:rPr>
-      </w:pPr>
-      <w:r>
-        <w:rPr>
-          <w:sz w:val="16"/>
-          <w:szCs w:val="16"/>
+          <w:sz w:val="20"/>
+          <w:szCs w:val="20"/>
+        </w:rPr>
+      </w:pPr>
+      <w:r>
+        <w:rPr>
+          <w:sz w:val="20"/>
+          <w:szCs w:val="20"/>
         </w:rPr>
         <w:t>&lt;macro&gt;            -&gt; &lt;let&gt;</w:t>
       </w:r>
@@ -5807,22 +6031,22 @@
         <w:pStyle w:val="NoSpacing"/>
         <w:bidi w:val="0"/>
         <w:rPr>
-          <w:sz w:val="16"/>
-          <w:szCs w:val="16"/>
-        </w:rPr>
-      </w:pPr>
-      <w:r>
-        <w:rPr>
-          <w:sz w:val="16"/>
-          <w:szCs w:val="16"/>
+          <w:sz w:val="20"/>
+          <w:szCs w:val="20"/>
+        </w:rPr>
+      </w:pPr>
+      <w:r>
+        <w:rPr>
+          <w:sz w:val="20"/>
+          <w:szCs w:val="20"/>
         </w:rPr>
         <w:t>&lt;form&gt;             -</w:t>
       </w:r>
       <w:proofErr w:type="gramStart"/>
       <w:r>
         <w:rPr>
-          <w:sz w:val="16"/>
-          <w:szCs w:val="16"/>
+          <w:sz w:val="20"/>
+          <w:szCs w:val="20"/>
         </w:rPr>
         <w:t>&gt;  &lt;</w:t>
       </w:r>
@@ -5830,16 +6054,16 @@
       <w:proofErr w:type="gramEnd"/>
       <w:r>
         <w:rPr>
-          <w:sz w:val="16"/>
-          <w:szCs w:val="16"/>
+          <w:sz w:val="20"/>
+          <w:szCs w:val="20"/>
         </w:rPr>
         <w:t>exp</w:t>
       </w:r>
       <w:proofErr w:type="spellEnd"/>
       <w:r>
         <w:rPr>
-          <w:sz w:val="16"/>
-          <w:szCs w:val="16"/>
+          <w:sz w:val="20"/>
+          <w:szCs w:val="20"/>
         </w:rPr>
         <w:t>&gt;+</w:t>
       </w:r>
@@ -5849,46 +6073,46 @@
         <w:pStyle w:val="NoSpacing"/>
         <w:bidi w:val="0"/>
         <w:rPr>
-          <w:sz w:val="16"/>
-          <w:szCs w:val="16"/>
-        </w:rPr>
-      </w:pPr>
-      <w:r>
-        <w:rPr>
-          <w:sz w:val="16"/>
-          <w:szCs w:val="16"/>
+          <w:sz w:val="20"/>
+          <w:szCs w:val="20"/>
+        </w:rPr>
+      </w:pPr>
+      <w:r>
+        <w:rPr>
+          <w:sz w:val="20"/>
+          <w:szCs w:val="20"/>
         </w:rPr>
         <w:t>&lt;define&gt;           -</w:t>
       </w:r>
       <w:proofErr w:type="gramStart"/>
       <w:r>
         <w:rPr>
-          <w:sz w:val="16"/>
-          <w:szCs w:val="16"/>
+          <w:sz w:val="20"/>
+          <w:szCs w:val="20"/>
         </w:rPr>
         <w:t>&gt;  ’</w:t>
       </w:r>
       <w:proofErr w:type="gramEnd"/>
       <w:r>
         <w:rPr>
-          <w:sz w:val="16"/>
-          <w:szCs w:val="16"/>
+          <w:sz w:val="20"/>
+          <w:szCs w:val="20"/>
         </w:rPr>
         <w:t>define’ &lt;variable&gt; &lt;</w:t>
       </w:r>
       <w:proofErr w:type="spellStart"/>
       <w:r>
         <w:rPr>
-          <w:sz w:val="16"/>
-          <w:szCs w:val="16"/>
+          <w:sz w:val="20"/>
+          <w:szCs w:val="20"/>
         </w:rPr>
         <w:t>exp</w:t>
       </w:r>
       <w:proofErr w:type="spellEnd"/>
       <w:r>
         <w:rPr>
-          <w:sz w:val="16"/>
-          <w:szCs w:val="16"/>
+          <w:sz w:val="20"/>
+          <w:szCs w:val="20"/>
         </w:rPr>
         <w:t>&gt;</w:t>
       </w:r>
@@ -5898,46 +6122,46 @@
         <w:pStyle w:val="NoSpacing"/>
         <w:bidi w:val="0"/>
         <w:rPr>
-          <w:sz w:val="16"/>
-          <w:szCs w:val="16"/>
-        </w:rPr>
-      </w:pPr>
-      <w:r>
-        <w:rPr>
-          <w:sz w:val="16"/>
-          <w:szCs w:val="16"/>
+          <w:sz w:val="20"/>
+          <w:szCs w:val="20"/>
+        </w:rPr>
+      </w:pPr>
+      <w:r>
+        <w:rPr>
+          <w:sz w:val="20"/>
+          <w:szCs w:val="20"/>
         </w:rPr>
         <w:t>&lt;lambda&gt;           -</w:t>
       </w:r>
       <w:proofErr w:type="gramStart"/>
       <w:r>
         <w:rPr>
-          <w:sz w:val="16"/>
-          <w:szCs w:val="16"/>
+          <w:sz w:val="20"/>
+          <w:szCs w:val="20"/>
         </w:rPr>
         <w:t>&gt;  ’</w:t>
       </w:r>
       <w:proofErr w:type="gramEnd"/>
       <w:r>
         <w:rPr>
-          <w:sz w:val="16"/>
-          <w:szCs w:val="16"/>
+          <w:sz w:val="20"/>
+          <w:szCs w:val="20"/>
         </w:rPr>
         <w:t>lambda’ ’(’ &lt;variable&gt;* ’)’ &lt;</w:t>
       </w:r>
       <w:proofErr w:type="spellStart"/>
       <w:r>
         <w:rPr>
-          <w:sz w:val="16"/>
-          <w:szCs w:val="16"/>
+          <w:sz w:val="20"/>
+          <w:szCs w:val="20"/>
         </w:rPr>
         <w:t>exp</w:t>
       </w:r>
       <w:proofErr w:type="spellEnd"/>
       <w:r>
         <w:rPr>
-          <w:sz w:val="16"/>
-          <w:szCs w:val="16"/>
+          <w:sz w:val="20"/>
+          <w:szCs w:val="20"/>
         </w:rPr>
         <w:t>&gt;+</w:t>
       </w:r>
@@ -5947,30 +6171,30 @@
         <w:pStyle w:val="NoSpacing"/>
         <w:bidi w:val="0"/>
         <w:rPr>
-          <w:sz w:val="16"/>
-          <w:szCs w:val="16"/>
-        </w:rPr>
-      </w:pPr>
-      <w:r>
-        <w:rPr>
-          <w:sz w:val="16"/>
-          <w:szCs w:val="16"/>
+          <w:sz w:val="20"/>
+          <w:szCs w:val="20"/>
+        </w:rPr>
+      </w:pPr>
+      <w:r>
+        <w:rPr>
+          <w:sz w:val="20"/>
+          <w:szCs w:val="20"/>
         </w:rPr>
         <w:t>&lt;quote&gt;            -</w:t>
       </w:r>
       <w:proofErr w:type="gramStart"/>
       <w:r>
         <w:rPr>
-          <w:sz w:val="16"/>
-          <w:szCs w:val="16"/>
+          <w:sz w:val="20"/>
+          <w:szCs w:val="20"/>
         </w:rPr>
         <w:t>&gt;  ’</w:t>
       </w:r>
       <w:proofErr w:type="gramEnd"/>
       <w:r>
         <w:rPr>
-          <w:sz w:val="16"/>
-          <w:szCs w:val="16"/>
+          <w:sz w:val="20"/>
+          <w:szCs w:val="20"/>
         </w:rPr>
         <w:t>quote’ &lt;variable&gt;</w:t>
       </w:r>
@@ -5980,38 +6204,38 @@
         <w:pStyle w:val="NoSpacing"/>
         <w:bidi w:val="0"/>
         <w:rPr>
-          <w:sz w:val="16"/>
-          <w:szCs w:val="16"/>
-        </w:rPr>
-      </w:pPr>
-      <w:r>
-        <w:rPr>
-          <w:sz w:val="16"/>
-          <w:szCs w:val="16"/>
+          <w:sz w:val="20"/>
+          <w:szCs w:val="20"/>
+        </w:rPr>
+      </w:pPr>
+      <w:r>
+        <w:rPr>
+          <w:sz w:val="20"/>
+          <w:szCs w:val="20"/>
         </w:rPr>
         <w:t>&lt;</w:t>
       </w:r>
       <w:proofErr w:type="spellStart"/>
       <w:r>
         <w:rPr>
-          <w:sz w:val="16"/>
-          <w:szCs w:val="16"/>
+          <w:sz w:val="20"/>
+          <w:szCs w:val="20"/>
         </w:rPr>
         <w:t>cond</w:t>
       </w:r>
       <w:proofErr w:type="spellEnd"/>
       <w:r>
         <w:rPr>
-          <w:sz w:val="16"/>
-          <w:szCs w:val="16"/>
+          <w:sz w:val="20"/>
+          <w:szCs w:val="20"/>
         </w:rPr>
         <w:t>&gt;             -</w:t>
       </w:r>
       <w:proofErr w:type="gramStart"/>
       <w:r>
         <w:rPr>
-          <w:sz w:val="16"/>
-          <w:szCs w:val="16"/>
+          <w:sz w:val="20"/>
+          <w:szCs w:val="20"/>
         </w:rPr>
         <w:t>&gt;  ’</w:t>
       </w:r>
@@ -6019,16 +6243,16 @@
       <w:proofErr w:type="gramEnd"/>
       <w:r>
         <w:rPr>
-          <w:sz w:val="16"/>
-          <w:szCs w:val="16"/>
+          <w:sz w:val="20"/>
+          <w:szCs w:val="20"/>
         </w:rPr>
         <w:t>cond</w:t>
       </w:r>
       <w:proofErr w:type="spellEnd"/>
       <w:r>
         <w:rPr>
-          <w:sz w:val="16"/>
-          <w:szCs w:val="16"/>
+          <w:sz w:val="20"/>
+          <w:szCs w:val="20"/>
         </w:rPr>
         <w:t>’ &lt;condition-clause&gt;* &lt;else-clause&gt;</w:t>
       </w:r>
@@ -6038,62 +6262,62 @@
         <w:pStyle w:val="NoSpacing"/>
         <w:bidi w:val="0"/>
         <w:rPr>
-          <w:sz w:val="16"/>
-          <w:szCs w:val="16"/>
-        </w:rPr>
-      </w:pPr>
-      <w:r>
-        <w:rPr>
-          <w:sz w:val="16"/>
-          <w:szCs w:val="16"/>
+          <w:sz w:val="20"/>
+          <w:szCs w:val="20"/>
+        </w:rPr>
+      </w:pPr>
+      <w:r>
+        <w:rPr>
+          <w:sz w:val="20"/>
+          <w:szCs w:val="20"/>
         </w:rPr>
         <w:t>&lt;condition-clause&gt; -</w:t>
       </w:r>
       <w:proofErr w:type="gramStart"/>
       <w:r>
         <w:rPr>
-          <w:sz w:val="16"/>
-          <w:szCs w:val="16"/>
+          <w:sz w:val="20"/>
+          <w:szCs w:val="20"/>
         </w:rPr>
         <w:t>&gt; ’</w:t>
       </w:r>
       <w:proofErr w:type="gramEnd"/>
       <w:r>
         <w:rPr>
-          <w:sz w:val="16"/>
-          <w:szCs w:val="16"/>
+          <w:sz w:val="20"/>
+          <w:szCs w:val="20"/>
         </w:rPr>
         <w:t>(’ &lt;</w:t>
       </w:r>
       <w:proofErr w:type="spellStart"/>
       <w:r>
         <w:rPr>
-          <w:sz w:val="16"/>
-          <w:szCs w:val="16"/>
+          <w:sz w:val="20"/>
+          <w:szCs w:val="20"/>
         </w:rPr>
         <w:t>exp</w:t>
       </w:r>
       <w:proofErr w:type="spellEnd"/>
       <w:r>
         <w:rPr>
-          <w:sz w:val="16"/>
-          <w:szCs w:val="16"/>
+          <w:sz w:val="20"/>
+          <w:szCs w:val="20"/>
         </w:rPr>
         <w:t>&gt; &lt;</w:t>
       </w:r>
       <w:proofErr w:type="spellStart"/>
       <w:r>
         <w:rPr>
-          <w:sz w:val="16"/>
-          <w:szCs w:val="16"/>
+          <w:sz w:val="20"/>
+          <w:szCs w:val="20"/>
         </w:rPr>
         <w:t>exp</w:t>
       </w:r>
       <w:proofErr w:type="spellEnd"/>
       <w:r>
         <w:rPr>
-          <w:sz w:val="16"/>
-          <w:szCs w:val="16"/>
+          <w:sz w:val="20"/>
+          <w:szCs w:val="20"/>
         </w:rPr>
         <w:t>&gt;+ ’)’</w:t>
       </w:r>
@@ -6103,46 +6327,46 @@
         <w:pStyle w:val="NoSpacing"/>
         <w:bidi w:val="0"/>
         <w:rPr>
-          <w:sz w:val="16"/>
-          <w:szCs w:val="16"/>
-        </w:rPr>
-      </w:pPr>
-      <w:r>
-        <w:rPr>
-          <w:sz w:val="16"/>
-          <w:szCs w:val="16"/>
+          <w:sz w:val="20"/>
+          <w:szCs w:val="20"/>
+        </w:rPr>
+      </w:pPr>
+      <w:r>
+        <w:rPr>
+          <w:sz w:val="20"/>
+          <w:szCs w:val="20"/>
         </w:rPr>
         <w:t>&lt;else-clause&gt;      -</w:t>
       </w:r>
       <w:proofErr w:type="gramStart"/>
       <w:r>
         <w:rPr>
-          <w:sz w:val="16"/>
-          <w:szCs w:val="16"/>
+          <w:sz w:val="20"/>
+          <w:szCs w:val="20"/>
         </w:rPr>
         <w:t>&gt; ’</w:t>
       </w:r>
       <w:proofErr w:type="gramEnd"/>
       <w:r>
         <w:rPr>
-          <w:sz w:val="16"/>
-          <w:szCs w:val="16"/>
+          <w:sz w:val="20"/>
+          <w:szCs w:val="20"/>
         </w:rPr>
         <w:t>(’ ’else’ &lt;</w:t>
       </w:r>
       <w:proofErr w:type="spellStart"/>
       <w:r>
         <w:rPr>
-          <w:sz w:val="16"/>
-          <w:szCs w:val="16"/>
+          <w:sz w:val="20"/>
+          <w:szCs w:val="20"/>
         </w:rPr>
         <w:t>exp</w:t>
       </w:r>
       <w:proofErr w:type="spellEnd"/>
       <w:r>
         <w:rPr>
-          <w:sz w:val="16"/>
-          <w:szCs w:val="16"/>
+          <w:sz w:val="20"/>
+          <w:szCs w:val="20"/>
         </w:rPr>
         <w:t>&gt;+ ’)’</w:t>
       </w:r>
@@ -6152,78 +6376,78 @@
         <w:pStyle w:val="NoSpacing"/>
         <w:bidi w:val="0"/>
         <w:rPr>
-          <w:sz w:val="16"/>
-          <w:szCs w:val="16"/>
-        </w:rPr>
-      </w:pPr>
-      <w:r>
-        <w:rPr>
-          <w:sz w:val="16"/>
-          <w:szCs w:val="16"/>
+          <w:sz w:val="20"/>
+          <w:szCs w:val="20"/>
+        </w:rPr>
+      </w:pPr>
+      <w:r>
+        <w:rPr>
+          <w:sz w:val="20"/>
+          <w:szCs w:val="20"/>
         </w:rPr>
         <w:t>&lt;if&gt;               -</w:t>
       </w:r>
       <w:proofErr w:type="gramStart"/>
       <w:r>
         <w:rPr>
-          <w:sz w:val="16"/>
-          <w:szCs w:val="16"/>
+          <w:sz w:val="20"/>
+          <w:szCs w:val="20"/>
         </w:rPr>
         <w:t>&gt;  ’</w:t>
       </w:r>
       <w:proofErr w:type="gramEnd"/>
       <w:r>
         <w:rPr>
-          <w:sz w:val="16"/>
-          <w:szCs w:val="16"/>
+          <w:sz w:val="20"/>
+          <w:szCs w:val="20"/>
         </w:rPr>
         <w:t>if’ &lt;</w:t>
       </w:r>
       <w:proofErr w:type="spellStart"/>
       <w:r>
         <w:rPr>
-          <w:sz w:val="16"/>
-          <w:szCs w:val="16"/>
+          <w:sz w:val="20"/>
+          <w:szCs w:val="20"/>
         </w:rPr>
         <w:t>exp</w:t>
       </w:r>
       <w:proofErr w:type="spellEnd"/>
       <w:r>
         <w:rPr>
-          <w:sz w:val="16"/>
-          <w:szCs w:val="16"/>
+          <w:sz w:val="20"/>
+          <w:szCs w:val="20"/>
         </w:rPr>
         <w:t>&gt; &lt;</w:t>
       </w:r>
       <w:proofErr w:type="spellStart"/>
       <w:r>
         <w:rPr>
-          <w:sz w:val="16"/>
-          <w:szCs w:val="16"/>
+          <w:sz w:val="20"/>
+          <w:szCs w:val="20"/>
         </w:rPr>
         <w:t>exp</w:t>
       </w:r>
       <w:proofErr w:type="spellEnd"/>
       <w:r>
         <w:rPr>
-          <w:sz w:val="16"/>
-          <w:szCs w:val="16"/>
+          <w:sz w:val="20"/>
+          <w:szCs w:val="20"/>
         </w:rPr>
         <w:t>&gt; &lt;</w:t>
       </w:r>
       <w:proofErr w:type="spellStart"/>
       <w:r>
         <w:rPr>
-          <w:sz w:val="16"/>
-          <w:szCs w:val="16"/>
+          <w:sz w:val="20"/>
+          <w:szCs w:val="20"/>
         </w:rPr>
         <w:t>exp</w:t>
       </w:r>
       <w:proofErr w:type="spellEnd"/>
       <w:r>
         <w:rPr>
-          <w:sz w:val="16"/>
-          <w:szCs w:val="16"/>
+          <w:sz w:val="20"/>
+          <w:szCs w:val="20"/>
         </w:rPr>
         <w:t>&gt;</w:t>
       </w:r>
@@ -6233,62 +6457,62 @@
         <w:pStyle w:val="NoSpacing"/>
         <w:bidi w:val="0"/>
         <w:rPr>
-          <w:sz w:val="16"/>
-          <w:szCs w:val="16"/>
-        </w:rPr>
-      </w:pPr>
-      <w:r>
-        <w:rPr>
-          <w:sz w:val="16"/>
-          <w:szCs w:val="16"/>
+          <w:sz w:val="20"/>
+          <w:szCs w:val="20"/>
+        </w:rPr>
+      </w:pPr>
+      <w:r>
+        <w:rPr>
+          <w:sz w:val="20"/>
+          <w:szCs w:val="20"/>
         </w:rPr>
         <w:t>&lt;let&gt;              -</w:t>
       </w:r>
       <w:proofErr w:type="gramStart"/>
       <w:r>
         <w:rPr>
-          <w:sz w:val="16"/>
-          <w:szCs w:val="16"/>
+          <w:sz w:val="20"/>
+          <w:szCs w:val="20"/>
         </w:rPr>
         <w:t>&gt;  ’</w:t>
       </w:r>
       <w:proofErr w:type="gramEnd"/>
       <w:r>
         <w:rPr>
-          <w:sz w:val="16"/>
-          <w:szCs w:val="16"/>
+          <w:sz w:val="20"/>
+          <w:szCs w:val="20"/>
         </w:rPr>
         <w:t>let’ ’(’ &lt;</w:t>
       </w:r>
       <w:proofErr w:type="spellStart"/>
       <w:r>
         <w:rPr>
-          <w:sz w:val="16"/>
-          <w:szCs w:val="16"/>
+          <w:sz w:val="20"/>
+          <w:szCs w:val="20"/>
         </w:rPr>
         <w:t>var</w:t>
       </w:r>
       <w:proofErr w:type="spellEnd"/>
       <w:r>
         <w:rPr>
-          <w:sz w:val="16"/>
-          <w:szCs w:val="16"/>
+          <w:sz w:val="20"/>
+          <w:szCs w:val="20"/>
         </w:rPr>
         <w:t>-definition&gt;* ’)’ &lt;</w:t>
       </w:r>
       <w:proofErr w:type="spellStart"/>
       <w:r>
         <w:rPr>
-          <w:sz w:val="16"/>
-          <w:szCs w:val="16"/>
+          <w:sz w:val="20"/>
+          <w:szCs w:val="20"/>
         </w:rPr>
         <w:t>exp</w:t>
       </w:r>
       <w:proofErr w:type="spellEnd"/>
       <w:r>
         <w:rPr>
-          <w:sz w:val="16"/>
-          <w:szCs w:val="16"/>
+          <w:sz w:val="20"/>
+          <w:szCs w:val="20"/>
         </w:rPr>
         <w:t>&gt;+</w:t>
       </w:r>
@@ -6298,51 +6522,58 @@
         <w:pStyle w:val="NoSpacing"/>
         <w:bidi w:val="0"/>
         <w:rPr>
-          <w:sz w:val="16"/>
-          <w:szCs w:val="16"/>
-        </w:rPr>
-      </w:pPr>
-      <w:r>
-        <w:rPr>
-          <w:sz w:val="16"/>
-          <w:szCs w:val="16"/>
-          <w:highlight w:val="yellow"/>
+          <w:b/>
+          <w:bCs/>
+          <w:sz w:val="20"/>
+          <w:szCs w:val="20"/>
+        </w:rPr>
+      </w:pPr>
+      <w:r>
+        <w:rPr>
+          <w:b/>
+          <w:bCs/>
+          <w:sz w:val="20"/>
+          <w:szCs w:val="20"/>
         </w:rPr>
         <w:t>&lt;let*&gt;             -&gt;   'let*' '(' &lt;</w:t>
       </w:r>
       <w:proofErr w:type="spellStart"/>
       <w:r>
         <w:rPr>
-          <w:sz w:val="16"/>
-          <w:szCs w:val="16"/>
-          <w:highlight w:val="yellow"/>
+          <w:b/>
+          <w:bCs/>
+          <w:sz w:val="20"/>
+          <w:szCs w:val="20"/>
         </w:rPr>
         <w:t>var</w:t>
       </w:r>
       <w:proofErr w:type="spellEnd"/>
       <w:r>
         <w:rPr>
-          <w:sz w:val="16"/>
-          <w:szCs w:val="16"/>
-          <w:highlight w:val="yellow"/>
+          <w:b/>
+          <w:bCs/>
+          <w:sz w:val="20"/>
+          <w:szCs w:val="20"/>
         </w:rPr>
         <w:t>-definition&gt;* ')' &lt;</w:t>
       </w:r>
       <w:proofErr w:type="spellStart"/>
       <w:r>
         <w:rPr>
-          <w:sz w:val="16"/>
-          <w:szCs w:val="16"/>
-          <w:highlight w:val="yellow"/>
+          <w:b/>
+          <w:bCs/>
+          <w:sz w:val="20"/>
+          <w:szCs w:val="20"/>
         </w:rPr>
         <w:t>exp</w:t>
       </w:r>
       <w:proofErr w:type="spellEnd"/>
       <w:r>
         <w:rPr>
-          <w:sz w:val="16"/>
-          <w:szCs w:val="16"/>
-          <w:highlight w:val="yellow"/>
+          <w:b/>
+          <w:bCs/>
+          <w:sz w:val="20"/>
+          <w:szCs w:val="20"/>
         </w:rPr>
         <w:t>&gt;+</w:t>
       </w:r>
@@ -6352,62 +6583,62 @@
         <w:pStyle w:val="NoSpacing"/>
         <w:bidi w:val="0"/>
         <w:rPr>
-          <w:sz w:val="16"/>
-          <w:szCs w:val="16"/>
-        </w:rPr>
-      </w:pPr>
-      <w:r>
-        <w:rPr>
-          <w:sz w:val="16"/>
-          <w:szCs w:val="16"/>
+          <w:sz w:val="20"/>
+          <w:szCs w:val="20"/>
+        </w:rPr>
+      </w:pPr>
+      <w:r>
+        <w:rPr>
+          <w:sz w:val="20"/>
+          <w:szCs w:val="20"/>
         </w:rPr>
         <w:t>&lt;</w:t>
       </w:r>
       <w:proofErr w:type="spellStart"/>
       <w:r>
         <w:rPr>
-          <w:sz w:val="16"/>
-          <w:szCs w:val="16"/>
+          <w:sz w:val="20"/>
+          <w:szCs w:val="20"/>
         </w:rPr>
         <w:t>var</w:t>
       </w:r>
       <w:proofErr w:type="spellEnd"/>
       <w:r>
         <w:rPr>
-          <w:sz w:val="16"/>
-          <w:szCs w:val="16"/>
+          <w:sz w:val="20"/>
+          <w:szCs w:val="20"/>
         </w:rPr>
         <w:t>-definition&gt;   -</w:t>
       </w:r>
       <w:proofErr w:type="gramStart"/>
       <w:r>
         <w:rPr>
-          <w:sz w:val="16"/>
-          <w:szCs w:val="16"/>
+          <w:sz w:val="20"/>
+          <w:szCs w:val="20"/>
         </w:rPr>
         <w:t>&gt;  ’</w:t>
       </w:r>
       <w:proofErr w:type="gramEnd"/>
       <w:r>
         <w:rPr>
-          <w:sz w:val="16"/>
-          <w:szCs w:val="16"/>
+          <w:sz w:val="20"/>
+          <w:szCs w:val="20"/>
         </w:rPr>
         <w:t>(’ &lt;variable&gt; &lt;</w:t>
       </w:r>
       <w:proofErr w:type="spellStart"/>
       <w:r>
         <w:rPr>
-          <w:sz w:val="16"/>
-          <w:szCs w:val="16"/>
+          <w:sz w:val="20"/>
+          <w:szCs w:val="20"/>
         </w:rPr>
         <w:t>exp</w:t>
       </w:r>
       <w:proofErr w:type="spellEnd"/>
       <w:r>
         <w:rPr>
-          <w:sz w:val="16"/>
-          <w:szCs w:val="16"/>
+          <w:sz w:val="20"/>
+          <w:szCs w:val="20"/>
         </w:rPr>
         <w:t>&gt; ’)</w:t>
       </w:r>
@@ -6417,180 +6648,22 @@
         <w:pStyle w:val="NoSpacing"/>
         <w:bidi w:val="0"/>
         <w:rPr>
-          <w:sz w:val="16"/>
-          <w:szCs w:val="16"/>
-        </w:rPr>
-      </w:pPr>
-    </w:p>
-    <w:p>
-      <w:pPr>
-        <w:pStyle w:val="NoSpacing"/>
-        <w:bidi w:val="0"/>
-        <w:rPr>
-          <w:sz w:val="16"/>
-          <w:szCs w:val="16"/>
-        </w:rPr>
-      </w:pPr>
-    </w:p>
-    <w:p>
-      <w:pPr>
-        <w:pStyle w:val="NoSpacing"/>
-        <w:bidi w:val="0"/>
-        <w:rPr>
-          <w:sz w:val="16"/>
-          <w:szCs w:val="16"/>
-        </w:rPr>
-      </w:pPr>
-    </w:p>
-    <w:p>
-      <w:pPr>
-        <w:pStyle w:val="NoSpacing"/>
-        <w:bidi w:val="0"/>
-        <w:rPr>
-          <w:sz w:val="16"/>
-          <w:szCs w:val="16"/>
-        </w:rPr>
-      </w:pPr>
-    </w:p>
-    <w:p>
-      <w:pPr>
-        <w:pStyle w:val="NoSpacing"/>
-        <w:bidi w:val="0"/>
-        <w:rPr>
-          <w:sz w:val="16"/>
-          <w:szCs w:val="16"/>
-        </w:rPr>
-      </w:pPr>
-    </w:p>
-    <w:p>
-      <w:pPr>
-        <w:pStyle w:val="NoSpacing"/>
-        <w:bidi w:val="0"/>
-        <w:rPr>
-          <w:sz w:val="16"/>
-          <w:szCs w:val="16"/>
-        </w:rPr>
-      </w:pPr>
-    </w:p>
-    <w:p>
-      <w:pPr>
-        <w:pStyle w:val="NoSpacing"/>
-        <w:bidi w:val="0"/>
-        <w:rPr>
-          <w:sz w:val="16"/>
-          <w:szCs w:val="16"/>
-        </w:rPr>
-      </w:pPr>
-    </w:p>
-    <w:p>
-      <w:pPr>
-        <w:pStyle w:val="NoSpacing"/>
-        <w:bidi w:val="0"/>
-        <w:rPr>
-          <w:sz w:val="16"/>
-          <w:szCs w:val="16"/>
-        </w:rPr>
-      </w:pPr>
-    </w:p>
-    <w:p>
-      <w:pPr>
-        <w:pStyle w:val="NoSpacing"/>
-        <w:bidi w:val="0"/>
-        <w:rPr>
-          <w:sz w:val="16"/>
-          <w:szCs w:val="16"/>
-        </w:rPr>
-      </w:pPr>
-    </w:p>
-    <w:p>
-      <w:pPr>
-        <w:pStyle w:val="NoSpacing"/>
-        <w:bidi w:val="0"/>
-        <w:rPr>
-          <w:sz w:val="16"/>
-          <w:szCs w:val="16"/>
-        </w:rPr>
-      </w:pPr>
-    </w:p>
-    <w:p>
-      <w:pPr>
-        <w:pStyle w:val="NoSpacing"/>
-        <w:bidi w:val="0"/>
-        <w:rPr>
-          <w:sz w:val="16"/>
-          <w:szCs w:val="16"/>
-        </w:rPr>
-      </w:pPr>
-    </w:p>
-    <w:p>
-      <w:pPr>
-        <w:pStyle w:val="NoSpacing"/>
-        <w:bidi w:val="0"/>
-        <w:rPr>
-          <w:sz w:val="16"/>
-          <w:szCs w:val="16"/>
-        </w:rPr>
-      </w:pPr>
-    </w:p>
-    <w:p>
-      <w:pPr>
-        <w:pStyle w:val="NoSpacing"/>
-        <w:bidi w:val="0"/>
-        <w:rPr>
-          <w:sz w:val="16"/>
-          <w:szCs w:val="16"/>
-        </w:rPr>
-      </w:pPr>
-    </w:p>
-    <w:p>
-      <w:pPr>
-        <w:pStyle w:val="NoSpacing"/>
-        <w:bidi w:val="0"/>
-        <w:rPr>
-          <w:sz w:val="16"/>
-          <w:szCs w:val="16"/>
-        </w:rPr>
-      </w:pPr>
-    </w:p>
-    <w:p>
-      <w:pPr>
-        <w:pStyle w:val="NoSpacing"/>
-        <w:bidi w:val="0"/>
-        <w:rPr>
-          <w:sz w:val="16"/>
-          <w:szCs w:val="16"/>
-        </w:rPr>
-      </w:pPr>
-    </w:p>
-    <w:p>
-      <w:pPr>
-        <w:pStyle w:val="NoSpacing"/>
-        <w:bidi w:val="0"/>
-        <w:rPr>
-          <w:sz w:val="16"/>
-          <w:szCs w:val="16"/>
-        </w:rPr>
-      </w:pPr>
-    </w:p>
-    <w:p>
-      <w:pPr>
-        <w:pStyle w:val="NoSpacing"/>
-        <w:bidi w:val="0"/>
-        <w:rPr>
-          <w:sz w:val="16"/>
-          <w:szCs w:val="16"/>
-        </w:rPr>
-      </w:pPr>
-    </w:p>
-    <w:p>
-      <w:pPr>
-        <w:pStyle w:val="NoSpacing"/>
-        <w:bidi w:val="0"/>
-        <w:rPr>
-          <w:sz w:val="16"/>
-          <w:szCs w:val="16"/>
-        </w:rPr>
-      </w:pPr>
+          <w:sz w:val="20"/>
+          <w:szCs w:val="20"/>
+        </w:rPr>
+      </w:pPr>
+    </w:p>
+    <w:p>
+      <w:pPr>
+        <w:pStyle w:val="NoSpacing"/>
+        <w:bidi w:val="0"/>
+        <w:rPr>
+          <w:sz w:val="16"/>
+          <w:szCs w:val="16"/>
+        </w:rPr>
+      </w:pPr>
+      <w:bookmarkStart w:id="0" w:name="_GoBack"/>
+      <w:bookmarkEnd w:id="0"/>
     </w:p>
     <w:sectPr>
       <w:pgSz w:w="11906" w:h="16838"/>
@@ -7051,7 +7124,6 @@
   <w:style w:type="character" w:default="1" w:styleId="DefaultParagraphFont">
     <w:name w:val="Default Paragraph Font"/>
     <w:uiPriority w:val="1"/>
-    <w:semiHidden/>
     <w:unhideWhenUsed/>
   </w:style>
   <w:style w:type="table" w:default="1" w:styleId="TableNormal">
